--- a/Webshop_Datenbank Befehle.docx
+++ b/Webshop_Datenbank Befehle.docx
@@ -15,17 +15,67 @@
     <w:p/>
     <w:p/>
     <w:p>
-      <w:r>
+      <w:pPr>
+        <w:rPr>
+          <w:lang w:val="en-US"/>
+        </w:rPr>
+      </w:pPr>
+      <w:r>
+        <w:rPr>
+          <w:lang w:val="en-US"/>
+        </w:rPr>
         <w:t>select(SELECT Verkaufspreis FROM Artikel WHERE ArtikelID=1) * (SELECT count(ArtikelID) FROM Gekauft WHERE ArtikelID=1) from dual;</w:t>
       </w:r>
     </w:p>
-    <w:p/>
-    <w:p/>
-    <w:p/>
-    <w:p/>
-    <w:p/>
-    <w:p/>
-    <w:p/>
+    <w:p>
+      <w:pPr>
+        <w:rPr>
+          <w:lang w:val="en-US"/>
+        </w:rPr>
+      </w:pPr>
+    </w:p>
+    <w:p>
+      <w:pPr>
+        <w:rPr>
+          <w:lang w:val="en-US"/>
+        </w:rPr>
+      </w:pPr>
+    </w:p>
+    <w:p>
+      <w:pPr>
+        <w:rPr>
+          <w:lang w:val="en-US"/>
+        </w:rPr>
+      </w:pPr>
+    </w:p>
+    <w:p>
+      <w:pPr>
+        <w:rPr>
+          <w:lang w:val="en-US"/>
+        </w:rPr>
+      </w:pPr>
+    </w:p>
+    <w:p>
+      <w:pPr>
+        <w:rPr>
+          <w:lang w:val="en-US"/>
+        </w:rPr>
+      </w:pPr>
+    </w:p>
+    <w:p>
+      <w:pPr>
+        <w:rPr>
+          <w:lang w:val="en-US"/>
+        </w:rPr>
+      </w:pPr>
+    </w:p>
+    <w:p>
+      <w:pPr>
+        <w:rPr>
+          <w:lang w:val="en-US"/>
+        </w:rPr>
+      </w:pPr>
+    </w:p>
     <w:p>
       <w:pPr>
         <w:rPr>
@@ -172,13 +222,7 @@
     </w:p>
     <w:p>
       <w:r>
-        <w:t>INSERT INTO `Bestellung`</w:t>
-      </w:r>
-      <w:r>
-        <w:t xml:space="preserve"> </w:t>
-      </w:r>
-      <w:r>
-        <w:t>(`AuftragsNummer`, `ArtikelID`, `KundenID`) VALUES</w:t>
+        <w:t>INSERT INTO `Bestellung` (`AuftragsNummer`, `ArtikelID`, `KundenID`) VALUES</w:t>
       </w:r>
     </w:p>
     <w:p>
@@ -387,10 +431,13 @@
     </w:p>
     <w:p>
       <w:r>
-        <w:t>select round((Verkaufspreis*0.8),2) from Artikel where ArtikelID = 1</w:t>
-      </w:r>
-    </w:p>
-    <w:p/>
+        <w:t>select round((Verkaufspreis*0.8),2) as 'Artikel 1 um 20% reduzieren' from Artikel where ArtikelID = 1</w:t>
+      </w:r>
+    </w:p>
+    <w:p>
+      <w:bookmarkStart w:id="0" w:name="_GoBack"/>
+      <w:bookmarkEnd w:id="0"/>
+    </w:p>
     <w:p>
       <w:pPr>
         <w:rPr>
@@ -475,7 +522,6 @@
           <w:bCs/>
         </w:rPr>
       </w:pPr>
-      <w:bookmarkStart w:id="0" w:name="_GoBack"/>
       <w:r>
         <w:rPr>
           <w:b/>
@@ -484,21 +530,193 @@
         <w:t>Für einzelne Preisgruppen Preise aller Artikel abfragen</w:t>
       </w:r>
     </w:p>
-    <w:bookmarkEnd w:id="0"/>
     <w:p>
       <w:r>
         <w:t>select a.ArtikelID, a.Einkaufspreis, a.Verkaufspreis, round((a.Verkaufspreis*p.PreisReduktion),2) from Artikel a, Preisgruppen p where p.PreisgruppenID=1</w:t>
       </w:r>
     </w:p>
     <w:p/>
-    <w:p/>
-    <w:p/>
-    <w:p/>
-    <w:p/>
-    <w:p/>
-    <w:p/>
-    <w:p/>
-    <w:p/>
+    <w:p>
+      <w:pPr>
+        <w:rPr>
+          <w:b/>
+          <w:bCs/>
+        </w:rPr>
+      </w:pPr>
+      <w:r>
+        <w:rPr>
+          <w:b/>
+          <w:bCs/>
+        </w:rPr>
+        <w:t>Umsätze aller Artikel</w:t>
+      </w:r>
+    </w:p>
+    <w:p>
+      <w:r>
+        <w:t>select ArtikelBeschreibung, round((Verkaufspreis-Einkaufspreis),2) as 'Umsatz pro Artikel' from Artikel</w:t>
+      </w:r>
+    </w:p>
+    <w:p/>
+    <w:p>
+      <w:pPr>
+        <w:rPr>
+          <w:b/>
+          <w:bCs/>
+        </w:rPr>
+      </w:pPr>
+      <w:r>
+        <w:rPr>
+          <w:b/>
+          <w:bCs/>
+        </w:rPr>
+        <w:t xml:space="preserve">Grösster Umsatz von </w:t>
+      </w:r>
+      <w:r>
+        <w:rPr>
+          <w:b/>
+          <w:bCs/>
+        </w:rPr>
+        <w:t>allen</w:t>
+      </w:r>
+      <w:r>
+        <w:rPr>
+          <w:b/>
+          <w:bCs/>
+        </w:rPr>
+        <w:t xml:space="preserve"> Artikeln</w:t>
+      </w:r>
+    </w:p>
+    <w:p>
+      <w:r>
+        <w:t>select ArtikelBeschreibung, max(round((Verkaufspreis-Einkaufspreis),2)) as 'Umsatz pro Artikel' from Artikel</w:t>
+      </w:r>
+    </w:p>
+    <w:p/>
+    <w:p>
+      <w:pPr>
+        <w:rPr>
+          <w:b/>
+          <w:bCs/>
+        </w:rPr>
+      </w:pPr>
+      <w:r>
+        <w:rPr>
+          <w:b/>
+          <w:bCs/>
+        </w:rPr>
+        <w:t>Kleinster Umsatz von allen Artikeln</w:t>
+      </w:r>
+    </w:p>
+    <w:p>
+      <w:r>
+        <w:t>select ArtikelBeschreibung, min(round((Verkaufspreis-Einkaufspreis),2)) as 'Umsatz pro Artikel' from Artikel</w:t>
+      </w:r>
+    </w:p>
+    <w:p/>
+    <w:p>
+      <w:pPr>
+        <w:rPr>
+          <w:b/>
+          <w:bCs/>
+        </w:rPr>
+      </w:pPr>
+      <w:r>
+        <w:rPr>
+          <w:b/>
+          <w:bCs/>
+        </w:rPr>
+        <w:t>Durchschnittlicher Umsatz aller Artikeln</w:t>
+      </w:r>
+    </w:p>
+    <w:p>
+      <w:r>
+        <w:t>select COUNT(ArtikelBeschreibung), avg(round((Verkaufspreis-Einkaufspreis),2)) as 'Durchschnittsumsatz' from Artikel</w:t>
+      </w:r>
+    </w:p>
+    <w:p/>
+    <w:p>
+      <w:pPr>
+        <w:rPr>
+          <w:b/>
+          <w:bCs/>
+        </w:rPr>
+      </w:pPr>
+      <w:r>
+        <w:rPr>
+          <w:b/>
+          <w:bCs/>
+        </w:rPr>
+        <w:t>Umsatz Kategorie Apple</w:t>
+      </w:r>
+    </w:p>
+    <w:p>
+      <w:r>
+        <w:t>select sum(round((Verkaufspreis-Einkaufspreis),2)) as 'Durchschnittsumsatz Kategorie Apple' from Artikel where UnterkategorieID=1</w:t>
+      </w:r>
+    </w:p>
+    <w:p/>
+    <w:p>
+      <w:pPr>
+        <w:rPr>
+          <w:b/>
+          <w:bCs/>
+        </w:rPr>
+      </w:pPr>
+      <w:r>
+        <w:rPr>
+          <w:b/>
+          <w:bCs/>
+        </w:rPr>
+        <w:t>Umsatz Preisgruppe Schüler</w:t>
+      </w:r>
+    </w:p>
+    <w:p>
+      <w:r>
+        <w:t>select round(sum((a.Verkaufspreis*p.PreisReduktion)-a.Einkaufspreis),2) as 'Umsatz der Preisgruppe Schüler' from Artikel a join Bestellungen b on a.ArtikelID=b.ArtikelID join Kunde k on b.KundenID=k.KundenID join Preisgruppen p on p.PreisgruppenID=k.PreisgruppenID where p.PreisgruppenID=1</w:t>
+      </w:r>
+    </w:p>
+    <w:p/>
+    <w:p>
+      <w:pPr>
+        <w:rPr>
+          <w:b/>
+          <w:bCs/>
+        </w:rPr>
+      </w:pPr>
+      <w:r>
+        <w:rPr>
+          <w:b/>
+          <w:bCs/>
+        </w:rPr>
+        <w:t>Umsatz Preisgruppe Endkunde</w:t>
+      </w:r>
+    </w:p>
+    <w:p>
+      <w:r>
+        <w:t>select round(sum((a.Verkaufspreis*p.PreisReduktion)-a.Einkaufspreis),2) as 'Umsatz der Preisgruppe Endkunde' from Artikel a join Bestellungen b on a.ArtikelID=b.ArtikelID join Kunde k on b.KundenID=k.KundenID join Preisgruppen p on p.PreisgruppenID=k.PreisgruppenID where p.PreisgruppenID=2</w:t>
+      </w:r>
+    </w:p>
+    <w:p/>
+    <w:p>
+      <w:pPr>
+        <w:rPr>
+          <w:b/>
+          <w:bCs/>
+        </w:rPr>
+      </w:pPr>
+      <w:r>
+        <w:rPr>
+          <w:b/>
+          <w:bCs/>
+        </w:rPr>
+        <w:t>Umsatz Preisgruppe Händler</w:t>
+      </w:r>
+    </w:p>
+    <w:p>
+      <w:r>
+        <w:t>select round(sum((a.Verkaufspreis*p.PreisReduktion)-a.Einkaufspreis),2) as 'Umsatz der Preisgruppe Endkunde' from Artikel a join Bestellungen b on a.ArtikelID=b.ArtikelID join Kunde k on b.KundenID=k.KundenID join Preisgruppen p on p.PreisgruppenID=k.PreisgruppenID where p.PreisgruppenID=3</w:t>
+      </w:r>
+    </w:p>
     <w:p/>
     <w:p/>
     <w:p/>
@@ -631,6 +849,7 @@
     <w:lsdException w:name="HTML Sample" w:semiHidden="1" w:unhideWhenUsed="1"/>
     <w:lsdException w:name="HTML Typewriter" w:semiHidden="1" w:unhideWhenUsed="1"/>
     <w:lsdException w:name="HTML Variable" w:semiHidden="1" w:unhideWhenUsed="1"/>
+    <w:lsdException w:name="Normal Table" w:semiHidden="1" w:unhideWhenUsed="1"/>
     <w:lsdException w:name="annotation subject" w:semiHidden="1" w:unhideWhenUsed="1"/>
     <w:lsdException w:name="No List" w:semiHidden="1" w:unhideWhenUsed="1"/>
     <w:lsdException w:name="Outline List 1" w:semiHidden="1" w:unhideWhenUsed="1"/>
@@ -677,8 +896,10 @@
     <w:lsdException w:name="Table Subtle 2" w:semiHidden="1" w:unhideWhenUsed="1"/>
     <w:lsdException w:name="Table Web 1" w:semiHidden="1" w:unhideWhenUsed="1"/>
     <w:lsdException w:name="Table Web 2" w:semiHidden="1" w:unhideWhenUsed="1"/>
+    <w:lsdException w:name="Table Web 3" w:semiHidden="1" w:unhideWhenUsed="1"/>
     <w:lsdException w:name="Balloon Text" w:semiHidden="1" w:unhideWhenUsed="1"/>
     <w:lsdException w:name="Table Grid" w:uiPriority="39"/>
+    <w:lsdException w:name="Table Theme" w:semiHidden="1" w:unhideWhenUsed="1"/>
     <w:lsdException w:name="Placeholder Text" w:semiHidden="1"/>
     <w:lsdException w:name="No Spacing" w:uiPriority="1" w:qFormat="1"/>
     <w:lsdException w:name="Light Shading" w:uiPriority="60"/>

--- a/Webshop_Datenbank Befehle.docx
+++ b/Webshop_Datenbank Befehle.docx
@@ -9,7 +9,60 @@
     </w:p>
     <w:p>
       <w:r>
-        <w:t>SELECT count(Bewertung) as 'Anzahl Bewertungen', round(AVG(Bewertung),2) as 'Bewertung (1-10)' FROM Bestellung where ArtikelID=4</w:t>
+        <w:t xml:space="preserve">SELECT </w:t>
+      </w:r>
+      <w:proofErr w:type="spellStart"/>
+      <w:proofErr w:type="gramStart"/>
+      <w:r>
+        <w:t>count</w:t>
+      </w:r>
+      <w:proofErr w:type="spellEnd"/>
+      <w:r>
+        <w:t>(</w:t>
+      </w:r>
+      <w:proofErr w:type="gramEnd"/>
+      <w:r>
+        <w:t xml:space="preserve">Bewertung) </w:t>
+      </w:r>
+      <w:proofErr w:type="spellStart"/>
+      <w:r>
+        <w:t>as</w:t>
+      </w:r>
+      <w:proofErr w:type="spellEnd"/>
+      <w:r>
+        <w:t xml:space="preserve"> 'Anzahl Bewertungen', </w:t>
+      </w:r>
+      <w:proofErr w:type="spellStart"/>
+      <w:r>
+        <w:t>round</w:t>
+      </w:r>
+      <w:proofErr w:type="spellEnd"/>
+      <w:r>
+        <w:t xml:space="preserve">(AVG(Bewertung),2) </w:t>
+      </w:r>
+      <w:proofErr w:type="spellStart"/>
+      <w:r>
+        <w:t>as</w:t>
+      </w:r>
+      <w:proofErr w:type="spellEnd"/>
+      <w:r>
+        <w:t xml:space="preserve"> 'Bewertung (1-10)' FROM Bestellung </w:t>
+      </w:r>
+      <w:proofErr w:type="spellStart"/>
+      <w:r>
+        <w:t>where</w:t>
+      </w:r>
+      <w:proofErr w:type="spellEnd"/>
+      <w:r>
+        <w:t xml:space="preserve"> </w:t>
+      </w:r>
+      <w:proofErr w:type="spellStart"/>
+      <w:r>
+        <w:t>ArtikelID</w:t>
+      </w:r>
+      <w:proofErr w:type="spellEnd"/>
+      <w:r>
+        <w:t>=4</w:t>
       </w:r>
     </w:p>
     <w:p/>
@@ -20,11 +73,103 @@
           <w:lang w:val="en-US"/>
         </w:rPr>
       </w:pPr>
+      <w:proofErr w:type="gramStart"/>
       <w:r>
         <w:rPr>
           <w:lang w:val="en-US"/>
         </w:rPr>
-        <w:t>select(SELECT Verkaufspreis FROM Artikel WHERE ArtikelID=1) * (SELECT count(ArtikelID) FROM Gekauft WHERE ArtikelID=1) from dual;</w:t>
+        <w:t>select(</w:t>
+      </w:r>
+      <w:proofErr w:type="gramEnd"/>
+      <w:r>
+        <w:rPr>
+          <w:lang w:val="en-US"/>
+        </w:rPr>
+        <w:t xml:space="preserve">SELECT </w:t>
+      </w:r>
+      <w:proofErr w:type="spellStart"/>
+      <w:r>
+        <w:rPr>
+          <w:lang w:val="en-US"/>
+        </w:rPr>
+        <w:t>Verkaufspreis</w:t>
+      </w:r>
+      <w:proofErr w:type="spellEnd"/>
+      <w:r>
+        <w:rPr>
+          <w:lang w:val="en-US"/>
+        </w:rPr>
+        <w:t xml:space="preserve"> FROM </w:t>
+      </w:r>
+      <w:proofErr w:type="spellStart"/>
+      <w:r>
+        <w:rPr>
+          <w:lang w:val="en-US"/>
+        </w:rPr>
+        <w:t>Artikel</w:t>
+      </w:r>
+      <w:proofErr w:type="spellEnd"/>
+      <w:r>
+        <w:rPr>
+          <w:lang w:val="en-US"/>
+        </w:rPr>
+        <w:t xml:space="preserve"> WHERE </w:t>
+      </w:r>
+      <w:proofErr w:type="spellStart"/>
+      <w:r>
+        <w:rPr>
+          <w:lang w:val="en-US"/>
+        </w:rPr>
+        <w:t>ArtikelID</w:t>
+      </w:r>
+      <w:proofErr w:type="spellEnd"/>
+      <w:r>
+        <w:rPr>
+          <w:lang w:val="en-US"/>
+        </w:rPr>
+        <w:t>=1) * (SELECT count(</w:t>
+      </w:r>
+      <w:proofErr w:type="spellStart"/>
+      <w:r>
+        <w:rPr>
+          <w:lang w:val="en-US"/>
+        </w:rPr>
+        <w:t>ArtikelID</w:t>
+      </w:r>
+      <w:proofErr w:type="spellEnd"/>
+      <w:r>
+        <w:rPr>
+          <w:lang w:val="en-US"/>
+        </w:rPr>
+        <w:t xml:space="preserve">) FROM </w:t>
+      </w:r>
+      <w:proofErr w:type="spellStart"/>
+      <w:r>
+        <w:rPr>
+          <w:lang w:val="en-US"/>
+        </w:rPr>
+        <w:t>Gekauft</w:t>
+      </w:r>
+      <w:proofErr w:type="spellEnd"/>
+      <w:r>
+        <w:rPr>
+          <w:lang w:val="en-US"/>
+        </w:rPr>
+        <w:t xml:space="preserve"> WHERE </w:t>
+      </w:r>
+      <w:proofErr w:type="spellStart"/>
+      <w:r>
+        <w:rPr>
+          <w:lang w:val="en-US"/>
+        </w:rPr>
+        <w:t>ArtikelID</w:t>
+      </w:r>
+      <w:proofErr w:type="spellEnd"/>
+      <w:r>
+        <w:rPr>
+          <w:lang w:val="en-US"/>
+        </w:rPr>
+        <w:t>=1) from dual;</w:t>
       </w:r>
     </w:p>
     <w:p>
@@ -92,8 +237,53 @@
       </w:r>
     </w:p>
     <w:p>
-      <w:r>
-        <w:t>delete from Bestellung where Bestelldatum &lt; NOW() - INTERVAL 30 DAY and BestellstatusID =</w:t>
+      <w:proofErr w:type="spellStart"/>
+      <w:r>
+        <w:t>delete</w:t>
+      </w:r>
+      <w:proofErr w:type="spellEnd"/>
+      <w:r>
+        <w:t xml:space="preserve"> </w:t>
+      </w:r>
+      <w:proofErr w:type="spellStart"/>
+      <w:r>
+        <w:t>from</w:t>
+      </w:r>
+      <w:proofErr w:type="spellEnd"/>
+      <w:r>
+        <w:t xml:space="preserve"> Bestellung </w:t>
+      </w:r>
+      <w:proofErr w:type="spellStart"/>
+      <w:r>
+        <w:t>where</w:t>
+      </w:r>
+      <w:proofErr w:type="spellEnd"/>
+      <w:r>
+        <w:t xml:space="preserve"> Bestelldatum &lt; </w:t>
+      </w:r>
+      <w:proofErr w:type="gramStart"/>
+      <w:r>
+        <w:t>NOW(</w:t>
+      </w:r>
+      <w:proofErr w:type="gramEnd"/>
+      <w:r>
+        <w:t xml:space="preserve">) - INTERVAL 30 DAY </w:t>
+      </w:r>
+      <w:proofErr w:type="spellStart"/>
+      <w:r>
+        <w:t>and</w:t>
+      </w:r>
+      <w:proofErr w:type="spellEnd"/>
+      <w:r>
+        <w:t xml:space="preserve"> </w:t>
+      </w:r>
+      <w:proofErr w:type="spellStart"/>
+      <w:r>
+        <w:t>BestellstatusID</w:t>
+      </w:r>
+      <w:proofErr w:type="spellEnd"/>
+      <w:r>
+        <w:t xml:space="preserve"> =</w:t>
       </w:r>
       <w:r>
         <w:t xml:space="preserve"> 1</w:t>
@@ -120,7 +310,39 @@
         <w:t>UPDATE</w:t>
       </w:r>
       <w:r>
-        <w:t xml:space="preserve"> Bestellung set BestellstatusID=2 where AuftragsNummer=</w:t>
+        <w:t xml:space="preserve"> Bestellung </w:t>
+      </w:r>
+      <w:proofErr w:type="spellStart"/>
+      <w:r>
+        <w:t>set</w:t>
+      </w:r>
+      <w:proofErr w:type="spellEnd"/>
+      <w:r>
+        <w:t xml:space="preserve"> </w:t>
+      </w:r>
+      <w:proofErr w:type="spellStart"/>
+      <w:r>
+        <w:t>BestellstatusID</w:t>
+      </w:r>
+      <w:proofErr w:type="spellEnd"/>
+      <w:r>
+        <w:t xml:space="preserve">=2 </w:t>
+      </w:r>
+      <w:proofErr w:type="spellStart"/>
+      <w:r>
+        <w:t>where</w:t>
+      </w:r>
+      <w:proofErr w:type="spellEnd"/>
+      <w:r>
+        <w:t xml:space="preserve"> </w:t>
+      </w:r>
+      <w:proofErr w:type="spellStart"/>
+      <w:r>
+        <w:t>AuftragsNummer</w:t>
+      </w:r>
+      <w:proofErr w:type="spellEnd"/>
+      <w:r>
+        <w:t>=</w:t>
       </w:r>
       <w:r>
         <w:t>&lt;AUFTRAGSNUMMER DER BESTELLUNG&gt;</w:t>
@@ -134,12 +356,21 @@
           <w:bCs/>
         </w:rPr>
       </w:pPr>
-      <w:r>
-        <w:rPr>
-          <w:b/>
-          <w:bCs/>
-        </w:rPr>
-        <w:t>Artikel Bewerten die man gekauft hat</w:t>
+      <w:proofErr w:type="gramStart"/>
+      <w:r>
+        <w:rPr>
+          <w:b/>
+          <w:bCs/>
+        </w:rPr>
+        <w:t>Artikel Bewerten</w:t>
+      </w:r>
+      <w:proofErr w:type="gramEnd"/>
+      <w:r>
+        <w:rPr>
+          <w:b/>
+          <w:bCs/>
+        </w:rPr>
+        <w:t xml:space="preserve"> die man gekauft hat</w:t>
       </w:r>
     </w:p>
     <w:p>
@@ -147,33 +378,78 @@
         <w:t>UPDATE Bestellung SET Bewertung=7</w:t>
       </w:r>
       <w:r>
-        <w:t xml:space="preserve"> w</w:t>
+        <w:t xml:space="preserve"> </w:t>
+      </w:r>
+      <w:proofErr w:type="spellStart"/>
+      <w:r>
+        <w:t>w</w:t>
       </w:r>
       <w:r>
         <w:t>here</w:t>
       </w:r>
-    </w:p>
-    <w:p>
-      <w:r>
-        <w:t>ArtikelID=4 and</w:t>
-      </w:r>
-    </w:p>
-    <w:p>
+      <w:proofErr w:type="spellEnd"/>
+    </w:p>
+    <w:p>
+      <w:proofErr w:type="spellStart"/>
+      <w:r>
+        <w:t>ArtikelID</w:t>
+      </w:r>
+      <w:proofErr w:type="spellEnd"/>
+      <w:r>
+        <w:t xml:space="preserve">=4 </w:t>
+      </w:r>
+      <w:proofErr w:type="spellStart"/>
+      <w:r>
+        <w:t>and</w:t>
+      </w:r>
+      <w:proofErr w:type="spellEnd"/>
+    </w:p>
+    <w:p>
+      <w:proofErr w:type="spellStart"/>
       <w:r>
         <w:t>K</w:t>
       </w:r>
       <w:r>
-        <w:t>undenID=3 and</w:t>
-      </w:r>
-    </w:p>
-    <w:p>
-      <w:r>
-        <w:t>AuftragsNummer = 1002 and</w:t>
-      </w:r>
-    </w:p>
-    <w:p>
-      <w:r>
-        <w:t>BestellstatusID != 1</w:t>
+        <w:t>undenID</w:t>
+      </w:r>
+      <w:proofErr w:type="spellEnd"/>
+      <w:r>
+        <w:t xml:space="preserve">=3 </w:t>
+      </w:r>
+      <w:proofErr w:type="spellStart"/>
+      <w:r>
+        <w:t>and</w:t>
+      </w:r>
+      <w:proofErr w:type="spellEnd"/>
+    </w:p>
+    <w:p>
+      <w:proofErr w:type="spellStart"/>
+      <w:r>
+        <w:t>AuftragsNummer</w:t>
+      </w:r>
+      <w:proofErr w:type="spellEnd"/>
+      <w:r>
+        <w:t xml:space="preserve"> = 1002 </w:t>
+      </w:r>
+      <w:proofErr w:type="spellStart"/>
+      <w:r>
+        <w:t>and</w:t>
+      </w:r>
+      <w:proofErr w:type="spellEnd"/>
+    </w:p>
+    <w:p>
+      <w:proofErr w:type="spellStart"/>
+      <w:proofErr w:type="gramStart"/>
+      <w:r>
+        <w:t>BestellstatusID</w:t>
+      </w:r>
+      <w:proofErr w:type="spellEnd"/>
+      <w:r>
+        <w:t xml:space="preserve"> !</w:t>
+      </w:r>
+      <w:proofErr w:type="gramEnd"/>
+      <w:r>
+        <w:t>= 1</w:t>
       </w:r>
     </w:p>
     <w:p/>
@@ -194,13 +470,114 @@
     </w:p>
     <w:p>
       <w:r>
-        <w:t>SELECT a.ArtikelBeschreibung, b.BestellstatusID, k.Vorname, k.Nachname from</w:t>
-      </w:r>
+        <w:t xml:space="preserve">SELECT </w:t>
+      </w:r>
+      <w:proofErr w:type="spellStart"/>
+      <w:r>
+        <w:t>a.ArtikelBeschreibung</w:t>
+      </w:r>
+      <w:proofErr w:type="spellEnd"/>
+      <w:r>
+        <w:t xml:space="preserve">, </w:t>
+      </w:r>
+      <w:proofErr w:type="spellStart"/>
+      <w:r>
+        <w:t>b.BestellstatusID</w:t>
+      </w:r>
+      <w:proofErr w:type="spellEnd"/>
+      <w:r>
+        <w:t xml:space="preserve">, </w:t>
+      </w:r>
+      <w:proofErr w:type="spellStart"/>
+      <w:r>
+        <w:t>k.Vorname</w:t>
+      </w:r>
+      <w:proofErr w:type="spellEnd"/>
+      <w:r>
+        <w:t xml:space="preserve">, </w:t>
+      </w:r>
+      <w:proofErr w:type="spellStart"/>
+      <w:r>
+        <w:t>k.Nachname</w:t>
+      </w:r>
+      <w:proofErr w:type="spellEnd"/>
+      <w:r>
+        <w:t xml:space="preserve"> </w:t>
+      </w:r>
+      <w:proofErr w:type="spellStart"/>
+      <w:r>
+        <w:t>from</w:t>
+      </w:r>
+      <w:proofErr w:type="spellEnd"/>
     </w:p>
     <w:p>
       <w:r>
         <w:tab/>
-        <w:t>Bestellungen b join Artikel a on b.ArtikelID=a.ArtikelID join Kunde k on b.KundenID=k.KundenID where b.KundenID=1</w:t>
+        <w:t xml:space="preserve">Bestellungen b </w:t>
+      </w:r>
+      <w:proofErr w:type="spellStart"/>
+      <w:r>
+        <w:t>join</w:t>
+      </w:r>
+      <w:proofErr w:type="spellEnd"/>
+      <w:r>
+        <w:t xml:space="preserve"> Artikel a on </w:t>
+      </w:r>
+      <w:proofErr w:type="spellStart"/>
+      <w:r>
+        <w:t>b.ArtikelID</w:t>
+      </w:r>
+      <w:proofErr w:type="spellEnd"/>
+      <w:r>
+        <w:t>=</w:t>
+      </w:r>
+      <w:proofErr w:type="spellStart"/>
+      <w:r>
+        <w:t>a.ArtikelID</w:t>
+      </w:r>
+      <w:proofErr w:type="spellEnd"/>
+      <w:r>
+        <w:t xml:space="preserve"> </w:t>
+      </w:r>
+      <w:proofErr w:type="spellStart"/>
+      <w:r>
+        <w:t>join</w:t>
+      </w:r>
+      <w:proofErr w:type="spellEnd"/>
+      <w:r>
+        <w:t xml:space="preserve"> Kunde k on </w:t>
+      </w:r>
+      <w:proofErr w:type="spellStart"/>
+      <w:r>
+        <w:t>b.KundenID</w:t>
+      </w:r>
+      <w:proofErr w:type="spellEnd"/>
+      <w:r>
+        <w:t>=</w:t>
+      </w:r>
+      <w:proofErr w:type="spellStart"/>
+      <w:r>
+        <w:t>k.KundenID</w:t>
+      </w:r>
+      <w:proofErr w:type="spellEnd"/>
+      <w:r>
+        <w:t xml:space="preserve"> </w:t>
+      </w:r>
+      <w:proofErr w:type="spellStart"/>
+      <w:r>
+        <w:t>where</w:t>
+      </w:r>
+      <w:proofErr w:type="spellEnd"/>
+      <w:r>
+        <w:t xml:space="preserve"> </w:t>
+      </w:r>
+      <w:proofErr w:type="spellStart"/>
+      <w:r>
+        <w:t>b.KundenID</w:t>
+      </w:r>
+      <w:proofErr w:type="spellEnd"/>
+      <w:r>
+        <w:t>=1</w:t>
       </w:r>
     </w:p>
     <w:p/>
@@ -222,7 +599,31 @@
     </w:p>
     <w:p>
       <w:r>
-        <w:t>INSERT INTO `Bestellung` (`AuftragsNummer`, `ArtikelID`, `KundenID`) VALUES</w:t>
+        <w:t>INSERT INTO `Bestellung` (`</w:t>
+      </w:r>
+      <w:proofErr w:type="spellStart"/>
+      <w:r>
+        <w:t>AuftragsNummer</w:t>
+      </w:r>
+      <w:proofErr w:type="spellEnd"/>
+      <w:r>
+        <w:t>`, `</w:t>
+      </w:r>
+      <w:proofErr w:type="spellStart"/>
+      <w:r>
+        <w:t>ArtikelID</w:t>
+      </w:r>
+      <w:proofErr w:type="spellEnd"/>
+      <w:r>
+        <w:t>`, `</w:t>
+      </w:r>
+      <w:proofErr w:type="spellStart"/>
+      <w:r>
+        <w:t>KundenID</w:t>
+      </w:r>
+      <w:proofErr w:type="spellEnd"/>
+      <w:r>
+        <w:t>`) VALUES</w:t>
       </w:r>
     </w:p>
     <w:p>
@@ -297,11 +698,45 @@
       <w:r>
         <w:t xml:space="preserve">SELECT </w:t>
       </w:r>
+      <w:proofErr w:type="spellStart"/>
       <w:r>
         <w:t>ArtikelBeschreibung</w:t>
       </w:r>
-      <w:r>
-        <w:t>, Verkaufspreis, UnterkategorieID FROM Artikel WHERE UnterkategorieID=3 or UnterkategorieID = 4</w:t>
+      <w:proofErr w:type="spellEnd"/>
+      <w:r>
+        <w:t xml:space="preserve">, Verkaufspreis, </w:t>
+      </w:r>
+      <w:proofErr w:type="spellStart"/>
+      <w:r>
+        <w:t>UnterkategorieID</w:t>
+      </w:r>
+      <w:proofErr w:type="spellEnd"/>
+      <w:r>
+        <w:t xml:space="preserve"> FROM Artikel WHERE </w:t>
+      </w:r>
+      <w:proofErr w:type="spellStart"/>
+      <w:r>
+        <w:t>UnterkategorieID</w:t>
+      </w:r>
+      <w:proofErr w:type="spellEnd"/>
+      <w:r>
+        <w:t xml:space="preserve">=3 </w:t>
+      </w:r>
+      <w:proofErr w:type="spellStart"/>
+      <w:r>
+        <w:t>or</w:t>
+      </w:r>
+      <w:proofErr w:type="spellEnd"/>
+      <w:r>
+        <w:t xml:space="preserve"> </w:t>
+      </w:r>
+      <w:proofErr w:type="spellStart"/>
+      <w:r>
+        <w:t>UnterkategorieID</w:t>
+      </w:r>
+      <w:proofErr w:type="spellEnd"/>
+      <w:r>
+        <w:t xml:space="preserve"> = 4</w:t>
       </w:r>
     </w:p>
     <w:p/>
@@ -338,17 +773,51 @@
       <w:r>
         <w:t xml:space="preserve">SELECT </w:t>
       </w:r>
+      <w:proofErr w:type="spellStart"/>
       <w:r>
         <w:t>ArtikelBeschreibung</w:t>
       </w:r>
-      <w:r>
-        <w:t>, Verkaufspreis, UnterkategorieID FROM Artikel WHERE UnterkategorieID=</w:t>
+      <w:proofErr w:type="spellEnd"/>
+      <w:r>
+        <w:t xml:space="preserve">, Verkaufspreis, </w:t>
+      </w:r>
+      <w:proofErr w:type="spellStart"/>
+      <w:r>
+        <w:t>UnterkategorieID</w:t>
+      </w:r>
+      <w:proofErr w:type="spellEnd"/>
+      <w:r>
+        <w:t xml:space="preserve"> FROM Artikel WHERE </w:t>
+      </w:r>
+      <w:proofErr w:type="spellStart"/>
+      <w:r>
+        <w:t>UnterkategorieID</w:t>
+      </w:r>
+      <w:proofErr w:type="spellEnd"/>
+      <w:r>
+        <w:t>=</w:t>
       </w:r>
       <w:r>
         <w:t>1</w:t>
       </w:r>
       <w:r>
-        <w:t xml:space="preserve"> or UnterkategorieID = </w:t>
+        <w:t xml:space="preserve"> </w:t>
+      </w:r>
+      <w:proofErr w:type="spellStart"/>
+      <w:r>
+        <w:t>or</w:t>
+      </w:r>
+      <w:proofErr w:type="spellEnd"/>
+      <w:r>
+        <w:t xml:space="preserve"> </w:t>
+      </w:r>
+      <w:proofErr w:type="spellStart"/>
+      <w:r>
+        <w:t>UnterkategorieID</w:t>
+      </w:r>
+      <w:proofErr w:type="spellEnd"/>
+      <w:r>
+        <w:t xml:space="preserve"> = </w:t>
       </w:r>
       <w:r>
         <w:t>2</w:t>
@@ -403,11 +872,21 @@
       <w:r>
         <w:t xml:space="preserve">SELECT </w:t>
       </w:r>
+      <w:proofErr w:type="spellStart"/>
       <w:r>
         <w:t>ArtikelBeschreibung</w:t>
       </w:r>
-      <w:r>
-        <w:t>, Verkaufspreis FROM Artikel WHERE UnterkategorieID=1</w:t>
+      <w:proofErr w:type="spellEnd"/>
+      <w:r>
+        <w:t xml:space="preserve">, Verkaufspreis FROM Artikel WHERE </w:t>
+      </w:r>
+      <w:proofErr w:type="spellStart"/>
+      <w:r>
+        <w:t>UnterkategorieID</w:t>
+      </w:r>
+      <w:proofErr w:type="spellEnd"/>
+      <w:r>
+        <w:t>=1</w:t>
       </w:r>
       <w:r>
         <w:t>,2,3,4</w:t>
@@ -430,296 +909,3749 @@
       </w:r>
     </w:p>
     <w:p>
-      <w:r>
-        <w:t>select round((Verkaufspreis*0.8),2) as 'Artikel 1 um 20% reduzieren' from Artikel where ArtikelID = 1</w:t>
-      </w:r>
-    </w:p>
-    <w:p>
+      <w:proofErr w:type="spellStart"/>
+      <w:r>
+        <w:t>select</w:t>
+      </w:r>
+      <w:proofErr w:type="spellEnd"/>
+      <w:r>
+        <w:t xml:space="preserve"> </w:t>
+      </w:r>
+      <w:proofErr w:type="spellStart"/>
+      <w:r>
+        <w:t>round</w:t>
+      </w:r>
+      <w:proofErr w:type="spellEnd"/>
+      <w:r>
+        <w:t xml:space="preserve">((Verkaufspreis*0.8),2) </w:t>
+      </w:r>
+      <w:proofErr w:type="spellStart"/>
+      <w:r>
+        <w:t>as</w:t>
+      </w:r>
+      <w:proofErr w:type="spellEnd"/>
+      <w:r>
+        <w:t xml:space="preserve"> 'Artikel 1 um 20% reduzieren' </w:t>
+      </w:r>
+      <w:proofErr w:type="spellStart"/>
+      <w:r>
+        <w:t>from</w:t>
+      </w:r>
+      <w:proofErr w:type="spellEnd"/>
+      <w:r>
+        <w:t xml:space="preserve"> Artikel </w:t>
+      </w:r>
+      <w:proofErr w:type="spellStart"/>
+      <w:r>
+        <w:t>where</w:t>
+      </w:r>
+      <w:proofErr w:type="spellEnd"/>
+      <w:r>
+        <w:t xml:space="preserve"> </w:t>
+      </w:r>
+      <w:proofErr w:type="spellStart"/>
+      <w:r>
+        <w:t>ArtikelID</w:t>
+      </w:r>
+      <w:proofErr w:type="spellEnd"/>
+      <w:r>
+        <w:t xml:space="preserve"> = 1</w:t>
+      </w:r>
+    </w:p>
+    <w:p/>
+    <w:p>
+      <w:pPr>
+        <w:rPr>
+          <w:b/>
+          <w:bCs/>
+        </w:rPr>
+      </w:pPr>
+      <w:r>
+        <w:rPr>
+          <w:b/>
+          <w:bCs/>
+        </w:rPr>
+        <w:t>Verkaufspreis vom Artikel multipliziert mit der Anzahl verkauften Artikeln</w:t>
+      </w:r>
+    </w:p>
+    <w:p>
+      <w:r>
+        <w:rPr>
+          <w:lang w:val="en-US"/>
+        </w:rPr>
+        <w:t>select count(</w:t>
+      </w:r>
+      <w:proofErr w:type="spellStart"/>
+      <w:proofErr w:type="gramStart"/>
+      <w:r>
+        <w:rPr>
+          <w:lang w:val="en-US"/>
+        </w:rPr>
+        <w:t>b.ArtikelID</w:t>
+      </w:r>
+      <w:proofErr w:type="spellEnd"/>
+      <w:proofErr w:type="gramEnd"/>
+      <w:r>
+        <w:rPr>
+          <w:lang w:val="en-US"/>
+        </w:rPr>
+        <w:t>), (count(</w:t>
+      </w:r>
+      <w:proofErr w:type="spellStart"/>
+      <w:r>
+        <w:rPr>
+          <w:lang w:val="en-US"/>
+        </w:rPr>
+        <w:t>b.ArtikelID</w:t>
+      </w:r>
+      <w:proofErr w:type="spellEnd"/>
+      <w:r>
+        <w:rPr>
+          <w:lang w:val="en-US"/>
+        </w:rPr>
+        <w:t>)*</w:t>
+      </w:r>
+      <w:proofErr w:type="spellStart"/>
+      <w:r>
+        <w:rPr>
+          <w:lang w:val="en-US"/>
+        </w:rPr>
+        <w:t>a.Verkaufspreis</w:t>
+      </w:r>
+      <w:proofErr w:type="spellEnd"/>
+      <w:r>
+        <w:rPr>
+          <w:lang w:val="en-US"/>
+        </w:rPr>
+        <w:t xml:space="preserve">) from </w:t>
+      </w:r>
+      <w:proofErr w:type="spellStart"/>
+      <w:r>
+        <w:rPr>
+          <w:lang w:val="en-US"/>
+        </w:rPr>
+        <w:t>Bestellungen</w:t>
+      </w:r>
+      <w:proofErr w:type="spellEnd"/>
+      <w:r>
+        <w:rPr>
+          <w:lang w:val="en-US"/>
+        </w:rPr>
+        <w:t xml:space="preserve"> b right JOIN </w:t>
+      </w:r>
+      <w:proofErr w:type="spellStart"/>
+      <w:r>
+        <w:rPr>
+          <w:lang w:val="en-US"/>
+        </w:rPr>
+        <w:t>Artikel</w:t>
+      </w:r>
+      <w:proofErr w:type="spellEnd"/>
+      <w:r>
+        <w:rPr>
+          <w:lang w:val="en-US"/>
+        </w:rPr>
+        <w:t xml:space="preserve"> a on </w:t>
+      </w:r>
+      <w:proofErr w:type="spellStart"/>
+      <w:r>
+        <w:rPr>
+          <w:lang w:val="en-US"/>
+        </w:rPr>
+        <w:t>b.ArtikelID</w:t>
+      </w:r>
+      <w:proofErr w:type="spellEnd"/>
+      <w:r>
+        <w:rPr>
+          <w:lang w:val="en-US"/>
+        </w:rPr>
+        <w:t>=</w:t>
+      </w:r>
+      <w:proofErr w:type="spellStart"/>
+      <w:r>
+        <w:rPr>
+          <w:lang w:val="en-US"/>
+        </w:rPr>
+        <w:t>a.ArtikelID</w:t>
+      </w:r>
+      <w:proofErr w:type="spellEnd"/>
+      <w:r>
+        <w:rPr>
+          <w:lang w:val="en-US"/>
+        </w:rPr>
+        <w:t xml:space="preserve"> where </w:t>
+      </w:r>
+      <w:proofErr w:type="spellStart"/>
+      <w:r>
+        <w:rPr>
+          <w:lang w:val="en-US"/>
+        </w:rPr>
+        <w:t>a.ArtikelID</w:t>
+      </w:r>
+      <w:proofErr w:type="spellEnd"/>
+      <w:r>
+        <w:rPr>
+          <w:lang w:val="en-US"/>
+        </w:rPr>
+        <w:t xml:space="preserve">=7 and </w:t>
+      </w:r>
+      <w:proofErr w:type="spellStart"/>
+      <w:r>
+        <w:rPr>
+          <w:lang w:val="en-US"/>
+        </w:rPr>
+        <w:t>b.BestellstatusID</w:t>
+      </w:r>
+      <w:proofErr w:type="spellEnd"/>
+      <w:r>
+        <w:rPr>
+          <w:lang w:val="en-US"/>
+        </w:rPr>
+        <w:t xml:space="preserve"> != </w:t>
+      </w:r>
+      <w:r>
+        <w:t>1</w:t>
+      </w:r>
+    </w:p>
+    <w:p/>
+    <w:p>
+      <w:pPr>
+        <w:rPr>
+          <w:b/>
+          <w:bCs/>
+        </w:rPr>
+      </w:pPr>
+      <w:r>
+        <w:rPr>
+          <w:b/>
+          <w:bCs/>
+        </w:rPr>
+        <w:t>Verkaufszahlen aller Artikeln addiert von der Oberkategorie ‘ELEKTRONISCHE GERÄTE’ inkl. Schüler/Händler Rabatt)</w:t>
+      </w:r>
+    </w:p>
+    <w:p>
+      <w:proofErr w:type="spellStart"/>
+      <w:r>
+        <w:t>select</w:t>
+      </w:r>
+      <w:proofErr w:type="spellEnd"/>
+      <w:r>
+        <w:t xml:space="preserve"> </w:t>
+      </w:r>
+      <w:proofErr w:type="spellStart"/>
+      <w:r>
+        <w:t>round</w:t>
+      </w:r>
+      <w:proofErr w:type="spellEnd"/>
+      <w:r>
+        <w:t>(</w:t>
+      </w:r>
+      <w:proofErr w:type="spellStart"/>
+      <w:r>
+        <w:t>sum</w:t>
+      </w:r>
+      <w:proofErr w:type="spellEnd"/>
+      <w:r>
+        <w:t>(</w:t>
+      </w:r>
+      <w:proofErr w:type="spellStart"/>
+      <w:r>
+        <w:t>a.Verkaufspreis</w:t>
+      </w:r>
+      <w:proofErr w:type="spellEnd"/>
+      <w:r>
+        <w:t>*</w:t>
+      </w:r>
+      <w:proofErr w:type="spellStart"/>
+      <w:r>
+        <w:t>p.PreisReduktion</w:t>
+      </w:r>
+      <w:proofErr w:type="spellEnd"/>
+      <w:r>
+        <w:t xml:space="preserve">),2) </w:t>
+      </w:r>
+      <w:proofErr w:type="spellStart"/>
+      <w:r>
+        <w:t>as</w:t>
+      </w:r>
+      <w:proofErr w:type="spellEnd"/>
+      <w:r>
+        <w:t xml:space="preserve"> 'Verkauf der Kategorie ELEKTRONISCHE GERÄTE in CHF' </w:t>
+      </w:r>
+      <w:proofErr w:type="spellStart"/>
+      <w:r>
+        <w:t>from</w:t>
+      </w:r>
+      <w:proofErr w:type="spellEnd"/>
+      <w:r>
+        <w:t xml:space="preserve"> Artikel a </w:t>
+      </w:r>
+      <w:proofErr w:type="spellStart"/>
+      <w:r>
+        <w:t>join</w:t>
+      </w:r>
+      <w:proofErr w:type="spellEnd"/>
+      <w:r>
+        <w:t xml:space="preserve"> Bestellungen b on </w:t>
+      </w:r>
+      <w:proofErr w:type="spellStart"/>
+      <w:r>
+        <w:t>b.ArtikelID</w:t>
+      </w:r>
+      <w:proofErr w:type="spellEnd"/>
+      <w:r>
+        <w:t>=</w:t>
+      </w:r>
+      <w:proofErr w:type="spellStart"/>
+      <w:r>
+        <w:t>a.ArtikelID</w:t>
+      </w:r>
+      <w:proofErr w:type="spellEnd"/>
+      <w:r>
+        <w:t xml:space="preserve"> </w:t>
+      </w:r>
+      <w:proofErr w:type="spellStart"/>
+      <w:r>
+        <w:t>join</w:t>
+      </w:r>
+      <w:proofErr w:type="spellEnd"/>
+      <w:r>
+        <w:t xml:space="preserve"> Kunde k on </w:t>
+      </w:r>
+      <w:proofErr w:type="spellStart"/>
+      <w:r>
+        <w:t>k.KundenID</w:t>
+      </w:r>
+      <w:proofErr w:type="spellEnd"/>
+      <w:r>
+        <w:t>=</w:t>
+      </w:r>
+      <w:proofErr w:type="spellStart"/>
+      <w:r>
+        <w:t>b.KundenID</w:t>
+      </w:r>
+      <w:proofErr w:type="spellEnd"/>
+      <w:r>
+        <w:t xml:space="preserve"> </w:t>
+      </w:r>
+      <w:proofErr w:type="spellStart"/>
+      <w:r>
+        <w:t>join</w:t>
+      </w:r>
+      <w:proofErr w:type="spellEnd"/>
+      <w:r>
+        <w:t xml:space="preserve"> Preisgruppen p on </w:t>
+      </w:r>
+      <w:proofErr w:type="spellStart"/>
+      <w:r>
+        <w:t>p.PreisgruppenID</w:t>
+      </w:r>
+      <w:proofErr w:type="spellEnd"/>
+      <w:r>
+        <w:t>=</w:t>
+      </w:r>
+      <w:proofErr w:type="spellStart"/>
+      <w:r>
+        <w:t>k.PreisgruppenID</w:t>
+      </w:r>
+      <w:proofErr w:type="spellEnd"/>
+      <w:r>
+        <w:t xml:space="preserve"> </w:t>
+      </w:r>
+      <w:proofErr w:type="spellStart"/>
+      <w:r>
+        <w:t>where</w:t>
+      </w:r>
+      <w:proofErr w:type="spellEnd"/>
+      <w:r>
+        <w:t xml:space="preserve"> </w:t>
+      </w:r>
+      <w:proofErr w:type="spellStart"/>
+      <w:r>
+        <w:t>a.UnterkategorieID</w:t>
+      </w:r>
+      <w:proofErr w:type="spellEnd"/>
+      <w:r>
+        <w:t xml:space="preserve">=1 </w:t>
+      </w:r>
+      <w:proofErr w:type="spellStart"/>
+      <w:r>
+        <w:t>or</w:t>
+      </w:r>
+      <w:proofErr w:type="spellEnd"/>
+      <w:r>
+        <w:t xml:space="preserve"> </w:t>
+      </w:r>
+      <w:proofErr w:type="spellStart"/>
+      <w:r>
+        <w:t>a.UnterkategorieID</w:t>
+      </w:r>
+      <w:proofErr w:type="spellEnd"/>
+      <w:r>
+        <w:t xml:space="preserve">=2 </w:t>
+      </w:r>
+      <w:proofErr w:type="spellStart"/>
+      <w:r>
+        <w:t>and</w:t>
+      </w:r>
+      <w:proofErr w:type="spellEnd"/>
+      <w:r>
+        <w:t xml:space="preserve"> </w:t>
+      </w:r>
+      <w:proofErr w:type="spellStart"/>
+      <w:r>
+        <w:t>b.BestellstatusID</w:t>
+      </w:r>
+      <w:proofErr w:type="spellEnd"/>
+      <w:r>
+        <w:t>!=1</w:t>
+      </w:r>
+    </w:p>
+    <w:p/>
+    <w:p>
+      <w:pPr>
+        <w:rPr>
+          <w:b/>
+          <w:bCs/>
+        </w:rPr>
+      </w:pPr>
+      <w:r>
+        <w:rPr>
+          <w:b/>
+          <w:bCs/>
+        </w:rPr>
+        <w:t>Alle Artikel mit Einkaufspreis, Verkaufspreis (</w:t>
+      </w:r>
+      <w:proofErr w:type="spellStart"/>
+      <w:proofErr w:type="gramStart"/>
+      <w:r>
+        <w:rPr>
+          <w:b/>
+          <w:bCs/>
+        </w:rPr>
+        <w:t>Endkunde,Schüler</w:t>
+      </w:r>
+      <w:proofErr w:type="gramEnd"/>
+      <w:r>
+        <w:rPr>
+          <w:b/>
+          <w:bCs/>
+        </w:rPr>
+        <w:t>,Händler</w:t>
+      </w:r>
+      <w:proofErr w:type="spellEnd"/>
+      <w:r>
+        <w:rPr>
+          <w:b/>
+          <w:bCs/>
+        </w:rPr>
+        <w:t>):</w:t>
+      </w:r>
+    </w:p>
+    <w:p>
+      <w:proofErr w:type="spellStart"/>
+      <w:r>
+        <w:t>select</w:t>
+      </w:r>
+      <w:proofErr w:type="spellEnd"/>
+      <w:r>
+        <w:t xml:space="preserve"> </w:t>
+      </w:r>
+      <w:proofErr w:type="spellStart"/>
+      <w:r>
+        <w:t>a.ArtikelID</w:t>
+      </w:r>
+      <w:proofErr w:type="spellEnd"/>
+      <w:r>
+        <w:t xml:space="preserve">, </w:t>
+      </w:r>
+      <w:proofErr w:type="spellStart"/>
+      <w:r>
+        <w:t>a.Einkaufspreis</w:t>
+      </w:r>
+      <w:proofErr w:type="spellEnd"/>
+      <w:r>
+        <w:t xml:space="preserve">, </w:t>
+      </w:r>
+      <w:proofErr w:type="spellStart"/>
+      <w:r>
+        <w:t>a.Verkaufspreis</w:t>
+      </w:r>
+      <w:proofErr w:type="spellEnd"/>
+      <w:r>
+        <w:t xml:space="preserve"> </w:t>
+      </w:r>
+      <w:proofErr w:type="spellStart"/>
+      <w:r>
+        <w:t>as</w:t>
+      </w:r>
+      <w:proofErr w:type="spellEnd"/>
+      <w:r>
+        <w:t xml:space="preserve"> 'Endkundenpreis', </w:t>
+      </w:r>
+      <w:proofErr w:type="spellStart"/>
+      <w:proofErr w:type="gramStart"/>
+      <w:r>
+        <w:t>round</w:t>
+      </w:r>
+      <w:proofErr w:type="spellEnd"/>
+      <w:r>
+        <w:t>(</w:t>
+      </w:r>
+      <w:proofErr w:type="gramEnd"/>
+      <w:r>
+        <w:t>(</w:t>
+      </w:r>
+      <w:proofErr w:type="spellStart"/>
+      <w:r>
+        <w:t>a.Verkaufspreis</w:t>
+      </w:r>
+      <w:proofErr w:type="spellEnd"/>
+      <w:r>
+        <w:t xml:space="preserve">*0.8),2) </w:t>
+      </w:r>
+      <w:proofErr w:type="spellStart"/>
+      <w:r>
+        <w:t>as</w:t>
+      </w:r>
+      <w:proofErr w:type="spellEnd"/>
+      <w:r>
+        <w:t xml:space="preserve"> 'Schülerpreis', </w:t>
+      </w:r>
+      <w:proofErr w:type="spellStart"/>
+      <w:r>
+        <w:t>round</w:t>
+      </w:r>
+      <w:proofErr w:type="spellEnd"/>
+      <w:r>
+        <w:t>((</w:t>
+      </w:r>
+      <w:proofErr w:type="spellStart"/>
+      <w:r>
+        <w:t>a.Verkaufspreis</w:t>
+      </w:r>
+      <w:proofErr w:type="spellEnd"/>
+      <w:r>
+        <w:t xml:space="preserve">*0.85),2) </w:t>
+      </w:r>
+      <w:proofErr w:type="spellStart"/>
+      <w:r>
+        <w:t>as</w:t>
+      </w:r>
+      <w:proofErr w:type="spellEnd"/>
+      <w:r>
+        <w:t xml:space="preserve"> 'Händlerpreis' </w:t>
+      </w:r>
+      <w:proofErr w:type="spellStart"/>
+      <w:r>
+        <w:t>from</w:t>
+      </w:r>
+      <w:proofErr w:type="spellEnd"/>
+      <w:r>
+        <w:t xml:space="preserve"> Artikel a</w:t>
+      </w:r>
+    </w:p>
+    <w:p/>
+    <w:p>
+      <w:pPr>
+        <w:rPr>
+          <w:b/>
+          <w:bCs/>
+        </w:rPr>
+      </w:pPr>
+      <w:r>
+        <w:rPr>
+          <w:b/>
+          <w:bCs/>
+        </w:rPr>
+        <w:t>Für einzelne Preisgruppen Preise aller Artikel abfragen</w:t>
+      </w:r>
+    </w:p>
+    <w:p>
+      <w:proofErr w:type="spellStart"/>
+      <w:r>
+        <w:t>select</w:t>
+      </w:r>
+      <w:proofErr w:type="spellEnd"/>
+      <w:r>
+        <w:t xml:space="preserve"> </w:t>
+      </w:r>
+      <w:proofErr w:type="spellStart"/>
+      <w:r>
+        <w:t>a.ArtikelID</w:t>
+      </w:r>
+      <w:proofErr w:type="spellEnd"/>
+      <w:r>
+        <w:t xml:space="preserve">, </w:t>
+      </w:r>
+      <w:proofErr w:type="spellStart"/>
+      <w:r>
+        <w:t>a.Einkaufspreis</w:t>
+      </w:r>
+      <w:proofErr w:type="spellEnd"/>
+      <w:r>
+        <w:t xml:space="preserve">, </w:t>
+      </w:r>
+      <w:proofErr w:type="spellStart"/>
+      <w:r>
+        <w:t>a.Verkaufspreis</w:t>
+      </w:r>
+      <w:proofErr w:type="spellEnd"/>
+      <w:r>
+        <w:t xml:space="preserve">, </w:t>
+      </w:r>
+      <w:proofErr w:type="spellStart"/>
+      <w:proofErr w:type="gramStart"/>
+      <w:r>
+        <w:t>round</w:t>
+      </w:r>
+      <w:proofErr w:type="spellEnd"/>
+      <w:r>
+        <w:t>(</w:t>
+      </w:r>
+      <w:proofErr w:type="gramEnd"/>
+      <w:r>
+        <w:t>(</w:t>
+      </w:r>
+      <w:proofErr w:type="spellStart"/>
+      <w:r>
+        <w:t>a.Verkaufspreis</w:t>
+      </w:r>
+      <w:proofErr w:type="spellEnd"/>
+      <w:r>
+        <w:t>*</w:t>
+      </w:r>
+      <w:proofErr w:type="spellStart"/>
+      <w:r>
+        <w:t>p.PreisReduktion</w:t>
+      </w:r>
+      <w:proofErr w:type="spellEnd"/>
+      <w:r>
+        <w:t xml:space="preserve">),2) </w:t>
+      </w:r>
+      <w:proofErr w:type="spellStart"/>
+      <w:r>
+        <w:t>from</w:t>
+      </w:r>
+      <w:proofErr w:type="spellEnd"/>
+      <w:r>
+        <w:t xml:space="preserve"> Artikel a, Preisgruppen p </w:t>
+      </w:r>
+      <w:proofErr w:type="spellStart"/>
+      <w:r>
+        <w:t>where</w:t>
+      </w:r>
+      <w:proofErr w:type="spellEnd"/>
+      <w:r>
+        <w:t xml:space="preserve"> </w:t>
+      </w:r>
+      <w:proofErr w:type="spellStart"/>
+      <w:r>
+        <w:t>p.PreisgruppenID</w:t>
+      </w:r>
+      <w:proofErr w:type="spellEnd"/>
+      <w:r>
+        <w:t>=1</w:t>
+      </w:r>
+    </w:p>
+    <w:p/>
+    <w:p>
+      <w:pPr>
+        <w:rPr>
+          <w:b/>
+          <w:bCs/>
+        </w:rPr>
+      </w:pPr>
+      <w:r>
+        <w:rPr>
+          <w:b/>
+          <w:bCs/>
+        </w:rPr>
+        <w:t>Umsätze aller Artikel</w:t>
+      </w:r>
+    </w:p>
+    <w:p>
+      <w:proofErr w:type="spellStart"/>
+      <w:r>
+        <w:t>select</w:t>
+      </w:r>
+      <w:proofErr w:type="spellEnd"/>
+      <w:r>
+        <w:t xml:space="preserve"> </w:t>
+      </w:r>
+      <w:proofErr w:type="spellStart"/>
+      <w:r>
+        <w:t>ArtikelBeschreibung</w:t>
+      </w:r>
+      <w:proofErr w:type="spellEnd"/>
+      <w:r>
+        <w:t xml:space="preserve">, </w:t>
+      </w:r>
+      <w:proofErr w:type="spellStart"/>
+      <w:r>
+        <w:t>round</w:t>
+      </w:r>
+      <w:proofErr w:type="spellEnd"/>
+      <w:r>
+        <w:t xml:space="preserve">((Verkaufspreis-Einkaufspreis),2) </w:t>
+      </w:r>
+      <w:proofErr w:type="spellStart"/>
+      <w:r>
+        <w:t>as</w:t>
+      </w:r>
+      <w:proofErr w:type="spellEnd"/>
+      <w:r>
+        <w:t xml:space="preserve"> 'Umsatz pro Artikel' </w:t>
+      </w:r>
+      <w:proofErr w:type="spellStart"/>
+      <w:r>
+        <w:t>from</w:t>
+      </w:r>
+      <w:proofErr w:type="spellEnd"/>
+      <w:r>
+        <w:t xml:space="preserve"> Artikel</w:t>
+      </w:r>
+    </w:p>
+    <w:p/>
+    <w:p>
+      <w:pPr>
+        <w:rPr>
+          <w:b/>
+          <w:bCs/>
+        </w:rPr>
+      </w:pPr>
+      <w:r>
+        <w:rPr>
+          <w:b/>
+          <w:bCs/>
+        </w:rPr>
+        <w:t xml:space="preserve">Grösster Umsatz von </w:t>
+      </w:r>
+      <w:r>
+        <w:rPr>
+          <w:b/>
+          <w:bCs/>
+        </w:rPr>
+        <w:t>allen</w:t>
+      </w:r>
+      <w:r>
+        <w:rPr>
+          <w:b/>
+          <w:bCs/>
+        </w:rPr>
+        <w:t xml:space="preserve"> Artikeln</w:t>
+      </w:r>
+    </w:p>
+    <w:p>
+      <w:proofErr w:type="spellStart"/>
+      <w:r>
+        <w:t>select</w:t>
+      </w:r>
+      <w:proofErr w:type="spellEnd"/>
+      <w:r>
+        <w:t xml:space="preserve"> </w:t>
+      </w:r>
+      <w:proofErr w:type="spellStart"/>
+      <w:r>
+        <w:t>ArtikelBeschreibung</w:t>
+      </w:r>
+      <w:proofErr w:type="spellEnd"/>
+      <w:r>
+        <w:t xml:space="preserve">, </w:t>
+      </w:r>
+      <w:proofErr w:type="spellStart"/>
+      <w:r>
+        <w:t>max</w:t>
+      </w:r>
+      <w:proofErr w:type="spellEnd"/>
+      <w:r>
+        <w:t>(</w:t>
+      </w:r>
+      <w:proofErr w:type="spellStart"/>
+      <w:r>
+        <w:t>round</w:t>
+      </w:r>
+      <w:proofErr w:type="spellEnd"/>
+      <w:r>
+        <w:t xml:space="preserve">((Verkaufspreis-Einkaufspreis),2)) </w:t>
+      </w:r>
+      <w:proofErr w:type="spellStart"/>
+      <w:r>
+        <w:t>as</w:t>
+      </w:r>
+      <w:proofErr w:type="spellEnd"/>
+      <w:r>
+        <w:t xml:space="preserve"> 'Umsatz pro Artikel' </w:t>
+      </w:r>
+      <w:proofErr w:type="spellStart"/>
+      <w:r>
+        <w:t>from</w:t>
+      </w:r>
+      <w:proofErr w:type="spellEnd"/>
+      <w:r>
+        <w:t xml:space="preserve"> Artikel</w:t>
+      </w:r>
+    </w:p>
+    <w:p/>
+    <w:p>
+      <w:pPr>
+        <w:rPr>
+          <w:b/>
+          <w:bCs/>
+        </w:rPr>
+      </w:pPr>
+      <w:r>
+        <w:rPr>
+          <w:b/>
+          <w:bCs/>
+        </w:rPr>
+        <w:t>Kleinster Umsatz von allen Artikeln</w:t>
+      </w:r>
+    </w:p>
+    <w:p>
+      <w:proofErr w:type="spellStart"/>
+      <w:r>
+        <w:t>select</w:t>
+      </w:r>
+      <w:proofErr w:type="spellEnd"/>
+      <w:r>
+        <w:t xml:space="preserve"> </w:t>
+      </w:r>
+      <w:proofErr w:type="spellStart"/>
+      <w:r>
+        <w:t>ArtikelBeschreibung</w:t>
+      </w:r>
+      <w:proofErr w:type="spellEnd"/>
+      <w:r>
+        <w:t>, min(</w:t>
+      </w:r>
+      <w:proofErr w:type="spellStart"/>
+      <w:r>
+        <w:t>round</w:t>
+      </w:r>
+      <w:proofErr w:type="spellEnd"/>
+      <w:r>
+        <w:t xml:space="preserve">((Verkaufspreis-Einkaufspreis),2)) </w:t>
+      </w:r>
+      <w:proofErr w:type="spellStart"/>
+      <w:r>
+        <w:t>as</w:t>
+      </w:r>
+      <w:proofErr w:type="spellEnd"/>
+      <w:r>
+        <w:t xml:space="preserve"> 'Umsatz pro Artikel' </w:t>
+      </w:r>
+      <w:proofErr w:type="spellStart"/>
+      <w:r>
+        <w:t>from</w:t>
+      </w:r>
+      <w:proofErr w:type="spellEnd"/>
+      <w:r>
+        <w:t xml:space="preserve"> Artikel</w:t>
+      </w:r>
+    </w:p>
+    <w:p/>
+    <w:p/>
+    <w:p/>
+    <w:p>
+      <w:proofErr w:type="spellStart"/>
+      <w:r>
+        <w:t>select</w:t>
+      </w:r>
+      <w:proofErr w:type="spellEnd"/>
+      <w:r>
+        <w:t xml:space="preserve"> </w:t>
+      </w:r>
+      <w:proofErr w:type="spellStart"/>
+      <w:r>
+        <w:t>a.ArtikelBeschreibung</w:t>
+      </w:r>
+      <w:proofErr w:type="spellEnd"/>
+      <w:r>
+        <w:t xml:space="preserve">, ((a.Verkaufspreis*p.PreisReduktion)-a.Einkaufspreis)*(count(a.ArtikelID)) </w:t>
+      </w:r>
+      <w:proofErr w:type="spellStart"/>
+      <w:r>
+        <w:t>as</w:t>
+      </w:r>
+      <w:proofErr w:type="spellEnd"/>
+      <w:r>
+        <w:t xml:space="preserve"> 'Umsatz Apple Artikel' </w:t>
+      </w:r>
+      <w:proofErr w:type="spellStart"/>
+      <w:r>
+        <w:t>from</w:t>
+      </w:r>
+      <w:proofErr w:type="spellEnd"/>
+      <w:r>
+        <w:t xml:space="preserve"> Artikel a </w:t>
+      </w:r>
+      <w:proofErr w:type="spellStart"/>
+      <w:r>
+        <w:t>join</w:t>
+      </w:r>
+      <w:proofErr w:type="spellEnd"/>
+      <w:r>
+        <w:t xml:space="preserve"> Bestellungen b on </w:t>
+      </w:r>
+      <w:proofErr w:type="spellStart"/>
+      <w:r>
+        <w:t>a.ArtikelID</w:t>
+      </w:r>
+      <w:proofErr w:type="spellEnd"/>
+      <w:r>
+        <w:t>=</w:t>
+      </w:r>
+      <w:proofErr w:type="spellStart"/>
+      <w:r>
+        <w:t>b.ArtikelID</w:t>
+      </w:r>
+      <w:proofErr w:type="spellEnd"/>
+      <w:r>
+        <w:t xml:space="preserve"> </w:t>
+      </w:r>
+      <w:proofErr w:type="spellStart"/>
+      <w:r>
+        <w:t>join</w:t>
+      </w:r>
+      <w:proofErr w:type="spellEnd"/>
+      <w:r>
+        <w:t xml:space="preserve"> Kunde k on </w:t>
+      </w:r>
+      <w:proofErr w:type="spellStart"/>
+      <w:r>
+        <w:t>b.KundenID</w:t>
+      </w:r>
+      <w:proofErr w:type="spellEnd"/>
+      <w:r>
+        <w:t>=</w:t>
+      </w:r>
+      <w:proofErr w:type="spellStart"/>
+      <w:r>
+        <w:t>k.KundenID</w:t>
+      </w:r>
+      <w:proofErr w:type="spellEnd"/>
+      <w:r>
+        <w:t xml:space="preserve"> </w:t>
+      </w:r>
+      <w:proofErr w:type="spellStart"/>
+      <w:r>
+        <w:t>join</w:t>
+      </w:r>
+      <w:proofErr w:type="spellEnd"/>
+      <w:r>
+        <w:t xml:space="preserve"> Preisgruppen p on </w:t>
+      </w:r>
+      <w:proofErr w:type="spellStart"/>
+      <w:r>
+        <w:t>p.PreisgruppenID</w:t>
+      </w:r>
+      <w:proofErr w:type="spellEnd"/>
+      <w:r>
+        <w:t>=</w:t>
+      </w:r>
+      <w:proofErr w:type="spellStart"/>
+      <w:r>
+        <w:t>k.PreisgruppenID</w:t>
+      </w:r>
+      <w:proofErr w:type="spellEnd"/>
+      <w:r>
+        <w:t xml:space="preserve"> </w:t>
+      </w:r>
+      <w:proofErr w:type="spellStart"/>
+      <w:r>
+        <w:t>where</w:t>
+      </w:r>
+      <w:proofErr w:type="spellEnd"/>
+      <w:r>
+        <w:t xml:space="preserve"> </w:t>
+      </w:r>
+      <w:proofErr w:type="spellStart"/>
+      <w:r>
+        <w:t>a.ArtikelID</w:t>
+      </w:r>
+      <w:proofErr w:type="spellEnd"/>
+      <w:r>
+        <w:t xml:space="preserve">=2 </w:t>
+      </w:r>
+      <w:proofErr w:type="spellStart"/>
+      <w:r>
+        <w:t>and</w:t>
+      </w:r>
+      <w:proofErr w:type="spellEnd"/>
+      <w:r>
+        <w:t xml:space="preserve"> </w:t>
+      </w:r>
+      <w:proofErr w:type="spellStart"/>
+      <w:r>
+        <w:t>b.BestellstatusID</w:t>
+      </w:r>
+      <w:proofErr w:type="spellEnd"/>
+      <w:r>
+        <w:t>!=1</w:t>
+      </w:r>
+    </w:p>
+    <w:p/>
+    <w:p>
+      <w:proofErr w:type="spellStart"/>
+      <w:r>
+        <w:t>select</w:t>
+      </w:r>
+      <w:proofErr w:type="spellEnd"/>
+      <w:r>
+        <w:t xml:space="preserve"> </w:t>
+      </w:r>
+      <w:proofErr w:type="spellStart"/>
+      <w:r>
+        <w:t>a.ArtikelBeschreibung</w:t>
+      </w:r>
+      <w:proofErr w:type="spellEnd"/>
+      <w:r>
+        <w:t xml:space="preserve">, sum((a.Verkaufspreis*p.PreisReduktion)-a.Einkaufspreis)*count(a.ArtikelID) </w:t>
+      </w:r>
+      <w:proofErr w:type="spellStart"/>
+      <w:r>
+        <w:t>as</w:t>
+      </w:r>
+      <w:proofErr w:type="spellEnd"/>
+      <w:r>
+        <w:t xml:space="preserve"> 'Umsatz Apple Artikel' </w:t>
+      </w:r>
+      <w:proofErr w:type="spellStart"/>
+      <w:r>
+        <w:t>from</w:t>
+      </w:r>
+      <w:proofErr w:type="spellEnd"/>
+      <w:r>
+        <w:t xml:space="preserve"> Artikel a </w:t>
+      </w:r>
+      <w:proofErr w:type="spellStart"/>
+      <w:r>
+        <w:t>join</w:t>
+      </w:r>
+      <w:proofErr w:type="spellEnd"/>
+      <w:r>
+        <w:t xml:space="preserve"> Bestellungen b on </w:t>
+      </w:r>
+      <w:proofErr w:type="spellStart"/>
+      <w:r>
+        <w:t>a.ArtikelID</w:t>
+      </w:r>
+      <w:proofErr w:type="spellEnd"/>
+      <w:r>
+        <w:t>=</w:t>
+      </w:r>
+      <w:proofErr w:type="spellStart"/>
+      <w:r>
+        <w:t>b.ArtikelID</w:t>
+      </w:r>
+      <w:proofErr w:type="spellEnd"/>
+      <w:r>
+        <w:t xml:space="preserve"> </w:t>
+      </w:r>
+      <w:proofErr w:type="spellStart"/>
+      <w:r>
+        <w:t>join</w:t>
+      </w:r>
+      <w:proofErr w:type="spellEnd"/>
+      <w:r>
+        <w:t xml:space="preserve"> Kunde k on </w:t>
+      </w:r>
+      <w:proofErr w:type="spellStart"/>
+      <w:r>
+        <w:t>b.KundenID</w:t>
+      </w:r>
+      <w:proofErr w:type="spellEnd"/>
+      <w:r>
+        <w:t>=</w:t>
+      </w:r>
+      <w:proofErr w:type="spellStart"/>
+      <w:r>
+        <w:t>k.KundenID</w:t>
+      </w:r>
+      <w:proofErr w:type="spellEnd"/>
+      <w:r>
+        <w:t xml:space="preserve"> </w:t>
+      </w:r>
+      <w:proofErr w:type="spellStart"/>
+      <w:r>
+        <w:t>join</w:t>
+      </w:r>
+      <w:proofErr w:type="spellEnd"/>
+      <w:r>
+        <w:t xml:space="preserve"> Preisgruppen p on </w:t>
+      </w:r>
+      <w:proofErr w:type="spellStart"/>
+      <w:r>
+        <w:t>p.PreisgruppenID</w:t>
+      </w:r>
+      <w:proofErr w:type="spellEnd"/>
+      <w:r>
+        <w:t>=</w:t>
+      </w:r>
+      <w:proofErr w:type="spellStart"/>
+      <w:r>
+        <w:t>k.PreisgruppenID</w:t>
+      </w:r>
+      <w:proofErr w:type="spellEnd"/>
+      <w:r>
+        <w:t xml:space="preserve"> </w:t>
+      </w:r>
+      <w:proofErr w:type="spellStart"/>
+      <w:r>
+        <w:t>where</w:t>
+      </w:r>
+      <w:proofErr w:type="spellEnd"/>
+      <w:r>
+        <w:t xml:space="preserve"> </w:t>
+      </w:r>
+      <w:proofErr w:type="spellStart"/>
+      <w:r>
+        <w:t>a.ArtikelID</w:t>
+      </w:r>
+      <w:proofErr w:type="spellEnd"/>
+      <w:r>
+        <w:t xml:space="preserve">=2 </w:t>
+      </w:r>
+      <w:proofErr w:type="spellStart"/>
+      <w:r>
+        <w:t>and</w:t>
+      </w:r>
+      <w:proofErr w:type="spellEnd"/>
+      <w:r>
+        <w:t xml:space="preserve"> </w:t>
+      </w:r>
+      <w:proofErr w:type="spellStart"/>
+      <w:r>
+        <w:t>b.BestellstatusID</w:t>
+      </w:r>
+      <w:proofErr w:type="spellEnd"/>
+      <w:r>
+        <w:t>!=1</w:t>
+      </w:r>
+    </w:p>
+    <w:p/>
+    <w:p/>
+    <w:p/>
+    <w:p/>
+    <w:p/>
+    <w:p/>
+    <w:p/>
+    <w:p/>
+    <w:p/>
+    <w:p/>
+    <w:p/>
+    <w:p/>
+    <w:p/>
+    <w:p/>
+    <w:p/>
+    <w:p/>
+    <w:p/>
+    <w:p/>
+    <w:p/>
+    <w:p/>
+    <w:p/>
+    <w:p/>
+    <w:p/>
+    <w:p/>
+    <w:p/>
+    <w:p/>
+    <w:p/>
+    <w:p/>
+    <w:p/>
+    <w:p/>
+    <w:p/>
+    <w:p>
+      <w:pPr>
+        <w:rPr>
+          <w:sz w:val="96"/>
+          <w:szCs w:val="96"/>
+        </w:rPr>
+      </w:pPr>
+      <w:r>
+        <w:rPr>
+          <w:sz w:val="96"/>
+          <w:szCs w:val="96"/>
+        </w:rPr>
+        <w:t>KORREKT</w:t>
+      </w:r>
+    </w:p>
+    <w:p>
+      <w:r>
+        <w:t xml:space="preserve">UMSATZ </w:t>
+      </w:r>
+      <w:r>
+        <w:t>UNTER</w:t>
+      </w:r>
+      <w:r>
+        <w:t>KATEGORIE APPLE</w:t>
+      </w:r>
+    </w:p>
+    <w:p>
+      <w:proofErr w:type="spellStart"/>
+      <w:r>
+        <w:t>select</w:t>
+      </w:r>
+      <w:proofErr w:type="spellEnd"/>
+      <w:r>
+        <w:t xml:space="preserve"> </w:t>
+      </w:r>
+      <w:proofErr w:type="spellStart"/>
+      <w:r>
+        <w:t>round</w:t>
+      </w:r>
+      <w:proofErr w:type="spellEnd"/>
+      <w:r>
+        <w:t>(</w:t>
+      </w:r>
+      <w:proofErr w:type="spellStart"/>
+      <w:r>
+        <w:t>sum</w:t>
+      </w:r>
+      <w:proofErr w:type="spellEnd"/>
+      <w:r>
+        <w:t>((</w:t>
+      </w:r>
+      <w:proofErr w:type="spellStart"/>
+      <w:r>
+        <w:t>a.Verkaufspreis</w:t>
+      </w:r>
+      <w:proofErr w:type="spellEnd"/>
+      <w:r>
+        <w:t>*</w:t>
+      </w:r>
+      <w:proofErr w:type="spellStart"/>
+      <w:r>
+        <w:t>p.PreisReduktion</w:t>
+      </w:r>
+      <w:proofErr w:type="spellEnd"/>
+      <w:r>
+        <w:t>)-</w:t>
+      </w:r>
+      <w:proofErr w:type="spellStart"/>
+      <w:r>
+        <w:t>a.Einkaufspreis</w:t>
+      </w:r>
+      <w:proofErr w:type="spellEnd"/>
+      <w:r>
+        <w:t xml:space="preserve">),2) </w:t>
+      </w:r>
+      <w:proofErr w:type="spellStart"/>
+      <w:r>
+        <w:t>as</w:t>
+      </w:r>
+      <w:proofErr w:type="spellEnd"/>
+      <w:r>
+        <w:t xml:space="preserve"> 'Umsatz der Kategorie Apple in CHF' </w:t>
+      </w:r>
+      <w:proofErr w:type="spellStart"/>
+      <w:r>
+        <w:t>from</w:t>
+      </w:r>
+      <w:proofErr w:type="spellEnd"/>
+      <w:r>
+        <w:t xml:space="preserve"> Artikel a </w:t>
+      </w:r>
+      <w:proofErr w:type="spellStart"/>
+      <w:r>
+        <w:t>join</w:t>
+      </w:r>
+      <w:proofErr w:type="spellEnd"/>
+      <w:r>
+        <w:t xml:space="preserve"> Bestellungen b on </w:t>
+      </w:r>
+      <w:proofErr w:type="spellStart"/>
+      <w:r>
+        <w:t>b.ArtikelID</w:t>
+      </w:r>
+      <w:proofErr w:type="spellEnd"/>
+      <w:r>
+        <w:t>=</w:t>
+      </w:r>
+      <w:proofErr w:type="spellStart"/>
+      <w:r>
+        <w:t>a.ArtikelID</w:t>
+      </w:r>
+      <w:proofErr w:type="spellEnd"/>
+      <w:r>
+        <w:t xml:space="preserve"> </w:t>
+      </w:r>
+      <w:proofErr w:type="spellStart"/>
+      <w:r>
+        <w:t>join</w:t>
+      </w:r>
+      <w:proofErr w:type="spellEnd"/>
+      <w:r>
+        <w:t xml:space="preserve"> Kunde k on </w:t>
+      </w:r>
+      <w:proofErr w:type="spellStart"/>
+      <w:r>
+        <w:t>k.KundenID</w:t>
+      </w:r>
+      <w:proofErr w:type="spellEnd"/>
+      <w:r>
+        <w:t>=</w:t>
+      </w:r>
+      <w:proofErr w:type="spellStart"/>
+      <w:r>
+        <w:t>b.KundenID</w:t>
+      </w:r>
+      <w:proofErr w:type="spellEnd"/>
+      <w:r>
+        <w:t xml:space="preserve"> </w:t>
+      </w:r>
+      <w:proofErr w:type="spellStart"/>
+      <w:r>
+        <w:t>join</w:t>
+      </w:r>
+      <w:proofErr w:type="spellEnd"/>
+      <w:r>
+        <w:t xml:space="preserve"> Preisgruppen p on </w:t>
+      </w:r>
+      <w:proofErr w:type="spellStart"/>
+      <w:r>
+        <w:t>p.PreisgruppenID</w:t>
+      </w:r>
+      <w:proofErr w:type="spellEnd"/>
+      <w:r>
+        <w:t>=</w:t>
+      </w:r>
+      <w:proofErr w:type="spellStart"/>
+      <w:r>
+        <w:t>k.PreisgruppenID</w:t>
+      </w:r>
+      <w:proofErr w:type="spellEnd"/>
+      <w:r>
+        <w:t xml:space="preserve"> </w:t>
+      </w:r>
+      <w:proofErr w:type="spellStart"/>
+      <w:r>
+        <w:t>where</w:t>
+      </w:r>
+      <w:proofErr w:type="spellEnd"/>
+      <w:r>
+        <w:t xml:space="preserve"> </w:t>
+      </w:r>
+      <w:proofErr w:type="spellStart"/>
+      <w:r>
+        <w:t>a.UnterkategorieID</w:t>
+      </w:r>
+      <w:proofErr w:type="spellEnd"/>
+      <w:r>
+        <w:t xml:space="preserve">=2 </w:t>
+      </w:r>
+      <w:proofErr w:type="spellStart"/>
+      <w:r>
+        <w:t>and</w:t>
+      </w:r>
+      <w:proofErr w:type="spellEnd"/>
+      <w:r>
+        <w:t xml:space="preserve"> </w:t>
+      </w:r>
+      <w:proofErr w:type="spellStart"/>
+      <w:r>
+        <w:t>b.BestellstatusID</w:t>
+      </w:r>
+      <w:proofErr w:type="spellEnd"/>
+      <w:r>
+        <w:t>!=1</w:t>
+      </w:r>
+    </w:p>
+    <w:p/>
+    <w:p>
+      <w:r>
+        <w:t xml:space="preserve">UMSATZ </w:t>
+      </w:r>
+      <w:r>
+        <w:t>UNTER</w:t>
+      </w:r>
+      <w:r>
+        <w:t>KATEGORIE SAMSUNG</w:t>
+      </w:r>
+    </w:p>
+    <w:p>
+      <w:proofErr w:type="spellStart"/>
+      <w:r>
+        <w:lastRenderedPageBreak/>
+        <w:t>select</w:t>
+      </w:r>
+      <w:proofErr w:type="spellEnd"/>
+      <w:r>
+        <w:t xml:space="preserve"> </w:t>
+      </w:r>
+      <w:proofErr w:type="spellStart"/>
+      <w:r>
+        <w:t>round</w:t>
+      </w:r>
+      <w:proofErr w:type="spellEnd"/>
+      <w:r>
+        <w:t>(</w:t>
+      </w:r>
+      <w:proofErr w:type="spellStart"/>
+      <w:r>
+        <w:t>sum</w:t>
+      </w:r>
+      <w:proofErr w:type="spellEnd"/>
+      <w:r>
+        <w:t>((</w:t>
+      </w:r>
+      <w:proofErr w:type="spellStart"/>
+      <w:r>
+        <w:t>a.Verkaufspreis</w:t>
+      </w:r>
+      <w:proofErr w:type="spellEnd"/>
+      <w:r>
+        <w:t>*</w:t>
+      </w:r>
+      <w:proofErr w:type="spellStart"/>
+      <w:r>
+        <w:t>p.PreisReduktion</w:t>
+      </w:r>
+      <w:proofErr w:type="spellEnd"/>
+      <w:r>
+        <w:t>)-</w:t>
+      </w:r>
+      <w:proofErr w:type="spellStart"/>
+      <w:r>
+        <w:t>a.Einkaufspreis</w:t>
+      </w:r>
+      <w:proofErr w:type="spellEnd"/>
+      <w:r>
+        <w:t xml:space="preserve">),2) </w:t>
+      </w:r>
+      <w:proofErr w:type="spellStart"/>
+      <w:r>
+        <w:t>as</w:t>
+      </w:r>
+      <w:proofErr w:type="spellEnd"/>
+      <w:r>
+        <w:t xml:space="preserve"> 'Umsatz der Kategorie Windows in CHF' </w:t>
+      </w:r>
+      <w:proofErr w:type="spellStart"/>
+      <w:r>
+        <w:t>from</w:t>
+      </w:r>
+      <w:proofErr w:type="spellEnd"/>
+      <w:r>
+        <w:t xml:space="preserve"> Artikel a </w:t>
+      </w:r>
+      <w:proofErr w:type="spellStart"/>
+      <w:r>
+        <w:t>join</w:t>
+      </w:r>
+      <w:proofErr w:type="spellEnd"/>
+      <w:r>
+        <w:t xml:space="preserve"> Bestellungen b on </w:t>
+      </w:r>
+      <w:proofErr w:type="spellStart"/>
+      <w:r>
+        <w:t>b.ArtikelID</w:t>
+      </w:r>
+      <w:proofErr w:type="spellEnd"/>
+      <w:r>
+        <w:t>=</w:t>
+      </w:r>
+      <w:proofErr w:type="spellStart"/>
+      <w:r>
+        <w:t>a.ArtikelID</w:t>
+      </w:r>
+      <w:proofErr w:type="spellEnd"/>
+      <w:r>
+        <w:t xml:space="preserve"> </w:t>
+      </w:r>
+      <w:proofErr w:type="spellStart"/>
+      <w:r>
+        <w:t>join</w:t>
+      </w:r>
+      <w:proofErr w:type="spellEnd"/>
+      <w:r>
+        <w:t xml:space="preserve"> Kunde k on </w:t>
+      </w:r>
+      <w:proofErr w:type="spellStart"/>
+      <w:r>
+        <w:t>k.KundenID</w:t>
+      </w:r>
+      <w:proofErr w:type="spellEnd"/>
+      <w:r>
+        <w:t>=</w:t>
+      </w:r>
+      <w:proofErr w:type="spellStart"/>
+      <w:r>
+        <w:t>b.KundenID</w:t>
+      </w:r>
+      <w:proofErr w:type="spellEnd"/>
+      <w:r>
+        <w:t xml:space="preserve"> </w:t>
+      </w:r>
+      <w:proofErr w:type="spellStart"/>
+      <w:r>
+        <w:t>join</w:t>
+      </w:r>
+      <w:proofErr w:type="spellEnd"/>
+      <w:r>
+        <w:t xml:space="preserve"> Preisgruppen p on </w:t>
+      </w:r>
+      <w:proofErr w:type="spellStart"/>
+      <w:r>
+        <w:t>p.PreisgruppenID</w:t>
+      </w:r>
+      <w:proofErr w:type="spellEnd"/>
+      <w:r>
+        <w:t>=</w:t>
+      </w:r>
+      <w:proofErr w:type="spellStart"/>
+      <w:r>
+        <w:t>k.PreisgruppenID</w:t>
+      </w:r>
+      <w:proofErr w:type="spellEnd"/>
+      <w:r>
+        <w:t xml:space="preserve"> </w:t>
+      </w:r>
+      <w:proofErr w:type="spellStart"/>
+      <w:r>
+        <w:t>where</w:t>
+      </w:r>
+      <w:proofErr w:type="spellEnd"/>
+      <w:r>
+        <w:t xml:space="preserve"> </w:t>
+      </w:r>
+      <w:proofErr w:type="spellStart"/>
+      <w:r>
+        <w:t>a.UnterkategorieID</w:t>
+      </w:r>
+      <w:proofErr w:type="spellEnd"/>
+      <w:r>
+        <w:t xml:space="preserve">=2 </w:t>
+      </w:r>
+      <w:proofErr w:type="spellStart"/>
+      <w:r>
+        <w:t>and</w:t>
+      </w:r>
+      <w:proofErr w:type="spellEnd"/>
+      <w:r>
+        <w:t xml:space="preserve"> </w:t>
+      </w:r>
+      <w:proofErr w:type="spellStart"/>
+      <w:r>
+        <w:t>b.BestellstatusID</w:t>
+      </w:r>
+      <w:proofErr w:type="spellEnd"/>
+      <w:r>
+        <w:t>!=1</w:t>
+      </w:r>
+    </w:p>
+    <w:p/>
+    <w:p>
+      <w:r>
+        <w:t xml:space="preserve">UMSATZ </w:t>
+      </w:r>
+      <w:r>
+        <w:t>UNTER</w:t>
+      </w:r>
+      <w:r>
+        <w:t>KATEGORIE KLEIDER MÄNNER</w:t>
+      </w:r>
+    </w:p>
+    <w:p>
+      <w:proofErr w:type="spellStart"/>
+      <w:r>
+        <w:t>select</w:t>
+      </w:r>
+      <w:proofErr w:type="spellEnd"/>
+      <w:r>
+        <w:t xml:space="preserve"> </w:t>
+      </w:r>
+      <w:proofErr w:type="spellStart"/>
+      <w:r>
+        <w:t>round</w:t>
+      </w:r>
+      <w:proofErr w:type="spellEnd"/>
+      <w:r>
+        <w:t>(</w:t>
+      </w:r>
+      <w:proofErr w:type="spellStart"/>
+      <w:r>
+        <w:t>sum</w:t>
+      </w:r>
+      <w:proofErr w:type="spellEnd"/>
+      <w:r>
+        <w:t>((</w:t>
+      </w:r>
+      <w:proofErr w:type="spellStart"/>
+      <w:r>
+        <w:t>a.Verkaufspreis</w:t>
+      </w:r>
+      <w:proofErr w:type="spellEnd"/>
+      <w:r>
+        <w:t>*</w:t>
+      </w:r>
+      <w:proofErr w:type="spellStart"/>
+      <w:r>
+        <w:t>p.PreisReduktion</w:t>
+      </w:r>
+      <w:proofErr w:type="spellEnd"/>
+      <w:r>
+        <w:t>)-</w:t>
+      </w:r>
+      <w:proofErr w:type="spellStart"/>
+      <w:r>
+        <w:t>a.Einkaufspreis</w:t>
+      </w:r>
+      <w:proofErr w:type="spellEnd"/>
+      <w:r>
+        <w:t xml:space="preserve">),2) </w:t>
+      </w:r>
+      <w:proofErr w:type="spellStart"/>
+      <w:r>
+        <w:t>as</w:t>
+      </w:r>
+      <w:proofErr w:type="spellEnd"/>
+      <w:r>
+        <w:t xml:space="preserve"> 'Umsatz der Kategorie </w:t>
+      </w:r>
+      <w:r>
+        <w:t>Herrenkleider</w:t>
+      </w:r>
+      <w:r>
+        <w:t xml:space="preserve"> in CHF' </w:t>
+      </w:r>
+      <w:proofErr w:type="spellStart"/>
+      <w:r>
+        <w:t>from</w:t>
+      </w:r>
+      <w:proofErr w:type="spellEnd"/>
+      <w:r>
+        <w:t xml:space="preserve"> Artikel a </w:t>
+      </w:r>
+      <w:proofErr w:type="spellStart"/>
+      <w:r>
+        <w:t>join</w:t>
+      </w:r>
+      <w:proofErr w:type="spellEnd"/>
+      <w:r>
+        <w:t xml:space="preserve"> Bestellungen b on </w:t>
+      </w:r>
+      <w:proofErr w:type="spellStart"/>
+      <w:r>
+        <w:t>b.ArtikelID</w:t>
+      </w:r>
+      <w:proofErr w:type="spellEnd"/>
+      <w:r>
+        <w:t>=</w:t>
+      </w:r>
+      <w:proofErr w:type="spellStart"/>
+      <w:r>
+        <w:t>a.Ar</w:t>
+      </w:r>
+      <w:proofErr w:type="spellEnd"/>
+      <w:r>
+        <w:t>t</w:t>
+      </w:r>
+      <w:proofErr w:type="spellStart"/>
+      <w:r>
+        <w:t>ikelID join</w:t>
+      </w:r>
+      <w:proofErr w:type="spellEnd"/>
+      <w:r>
+        <w:t xml:space="preserve"> Kunde k on </w:t>
+      </w:r>
+      <w:proofErr w:type="spellStart"/>
+      <w:r>
+        <w:t>k.KundenID</w:t>
+      </w:r>
+      <w:proofErr w:type="spellEnd"/>
+      <w:r>
+        <w:t>=</w:t>
+      </w:r>
+      <w:proofErr w:type="spellStart"/>
+      <w:r>
+        <w:t>b.KundenID</w:t>
+      </w:r>
+      <w:proofErr w:type="spellEnd"/>
+      <w:r>
+        <w:t xml:space="preserve"> </w:t>
+      </w:r>
+      <w:proofErr w:type="spellStart"/>
+      <w:r>
+        <w:t>join</w:t>
+      </w:r>
+      <w:proofErr w:type="spellEnd"/>
+      <w:r>
+        <w:t xml:space="preserve"> Preisgruppen p on </w:t>
+      </w:r>
+      <w:proofErr w:type="spellStart"/>
+      <w:r>
+        <w:t>p.PreisgruppenID</w:t>
+      </w:r>
+      <w:proofErr w:type="spellEnd"/>
+      <w:r>
+        <w:t>=</w:t>
+      </w:r>
+      <w:proofErr w:type="spellStart"/>
+      <w:r>
+        <w:t>k.PreisgruppenID</w:t>
+      </w:r>
+      <w:proofErr w:type="spellEnd"/>
+      <w:r>
+        <w:t xml:space="preserve"> </w:t>
+      </w:r>
+      <w:proofErr w:type="spellStart"/>
+      <w:r>
+        <w:t>where</w:t>
+      </w:r>
+      <w:proofErr w:type="spellEnd"/>
+      <w:r>
+        <w:t xml:space="preserve"> </w:t>
+      </w:r>
+      <w:proofErr w:type="spellStart"/>
+      <w:r>
+        <w:t>a.UnterkategorieID</w:t>
+      </w:r>
+      <w:proofErr w:type="spellEnd"/>
+      <w:r>
+        <w:t>=</w:t>
+      </w:r>
+      <w:r>
+        <w:t>3</w:t>
+      </w:r>
+      <w:r>
+        <w:t xml:space="preserve"> </w:t>
+      </w:r>
+      <w:proofErr w:type="spellStart"/>
+      <w:r>
+        <w:t>and</w:t>
+      </w:r>
+      <w:proofErr w:type="spellEnd"/>
+      <w:r>
+        <w:t xml:space="preserve"> </w:t>
+      </w:r>
+      <w:proofErr w:type="spellStart"/>
+      <w:r>
+        <w:t>b.BestellstatusID</w:t>
+      </w:r>
+      <w:proofErr w:type="spellEnd"/>
+      <w:r>
+        <w:t>!=1</w:t>
+      </w:r>
+    </w:p>
+    <w:p/>
+    <w:p>
+      <w:r>
+        <w:t xml:space="preserve">UMSATZ </w:t>
+      </w:r>
+      <w:r>
+        <w:t>UNTER</w:t>
+      </w:r>
+      <w:r>
+        <w:t>KATEGORIE KLEIDER FRAUEN</w:t>
+      </w:r>
+    </w:p>
+    <w:p>
+      <w:proofErr w:type="spellStart"/>
+      <w:r>
+        <w:t>select</w:t>
+      </w:r>
+      <w:proofErr w:type="spellEnd"/>
+      <w:r>
+        <w:t xml:space="preserve"> </w:t>
+      </w:r>
+      <w:proofErr w:type="spellStart"/>
+      <w:r>
+        <w:t>round</w:t>
+      </w:r>
+      <w:proofErr w:type="spellEnd"/>
+      <w:r>
+        <w:t>(</w:t>
+      </w:r>
+      <w:proofErr w:type="spellStart"/>
+      <w:r>
+        <w:t>sum</w:t>
+      </w:r>
+      <w:proofErr w:type="spellEnd"/>
+      <w:r>
+        <w:t>((</w:t>
+      </w:r>
+      <w:proofErr w:type="spellStart"/>
+      <w:r>
+        <w:t>a.Verkaufspreis</w:t>
+      </w:r>
+      <w:proofErr w:type="spellEnd"/>
+      <w:r>
+        <w:t>*</w:t>
+      </w:r>
+      <w:proofErr w:type="spellStart"/>
+      <w:r>
+        <w:t>p.PreisReduktion</w:t>
+      </w:r>
+      <w:proofErr w:type="spellEnd"/>
+      <w:r>
+        <w:t>)-</w:t>
+      </w:r>
+      <w:proofErr w:type="spellStart"/>
+      <w:r>
+        <w:t>a.Einkaufspreis</w:t>
+      </w:r>
+      <w:proofErr w:type="spellEnd"/>
+      <w:r>
+        <w:t xml:space="preserve">),2) </w:t>
+      </w:r>
+      <w:proofErr w:type="spellStart"/>
+      <w:r>
+        <w:t>as</w:t>
+      </w:r>
+      <w:proofErr w:type="spellEnd"/>
+      <w:r>
+        <w:t xml:space="preserve"> 'Umsatz der Kategorie </w:t>
+      </w:r>
+      <w:r>
+        <w:t>Frauenkleider</w:t>
+      </w:r>
+      <w:r>
+        <w:t xml:space="preserve"> in CHF' </w:t>
+      </w:r>
+      <w:proofErr w:type="spellStart"/>
+      <w:r>
+        <w:t>from</w:t>
+      </w:r>
+      <w:proofErr w:type="spellEnd"/>
+      <w:r>
+        <w:t xml:space="preserve"> Artikel a </w:t>
+      </w:r>
+      <w:proofErr w:type="spellStart"/>
+      <w:r>
+        <w:t>join</w:t>
+      </w:r>
+      <w:proofErr w:type="spellEnd"/>
+      <w:r>
+        <w:t xml:space="preserve"> Bestellungen b on </w:t>
+      </w:r>
+      <w:proofErr w:type="spellStart"/>
+      <w:r>
+        <w:t>b.ArtikelID</w:t>
+      </w:r>
+      <w:proofErr w:type="spellEnd"/>
+      <w:r>
+        <w:t>=</w:t>
+      </w:r>
+      <w:proofErr w:type="spellStart"/>
+      <w:r>
+        <w:t>a.ArtikelID</w:t>
+      </w:r>
+      <w:proofErr w:type="spellEnd"/>
+      <w:r>
+        <w:t xml:space="preserve"> </w:t>
+      </w:r>
+      <w:proofErr w:type="spellStart"/>
+      <w:r>
+        <w:t>join</w:t>
+      </w:r>
+      <w:proofErr w:type="spellEnd"/>
+      <w:r>
+        <w:t xml:space="preserve"> Kunde k on </w:t>
+      </w:r>
+      <w:proofErr w:type="spellStart"/>
+      <w:r>
+        <w:t>k.KundenID</w:t>
+      </w:r>
+      <w:proofErr w:type="spellEnd"/>
+      <w:r>
+        <w:t>=</w:t>
+      </w:r>
+      <w:proofErr w:type="spellStart"/>
+      <w:r>
+        <w:t>b.KundenID</w:t>
+      </w:r>
+      <w:proofErr w:type="spellEnd"/>
+      <w:r>
+        <w:t xml:space="preserve"> </w:t>
+      </w:r>
+      <w:proofErr w:type="spellStart"/>
+      <w:r>
+        <w:t>join</w:t>
+      </w:r>
+      <w:proofErr w:type="spellEnd"/>
+      <w:r>
+        <w:t xml:space="preserve"> Preisgruppen p on </w:t>
+      </w:r>
+      <w:proofErr w:type="spellStart"/>
+      <w:r>
+        <w:t>p.PreisgruppenID</w:t>
+      </w:r>
+      <w:proofErr w:type="spellEnd"/>
+      <w:r>
+        <w:t>=</w:t>
+      </w:r>
+      <w:proofErr w:type="spellStart"/>
+      <w:r>
+        <w:t>k.PreisgruppenID</w:t>
+      </w:r>
+      <w:proofErr w:type="spellEnd"/>
+      <w:r>
+        <w:t xml:space="preserve"> </w:t>
+      </w:r>
+      <w:proofErr w:type="spellStart"/>
+      <w:r>
+        <w:t>where</w:t>
+      </w:r>
+      <w:proofErr w:type="spellEnd"/>
+      <w:r>
+        <w:t xml:space="preserve"> </w:t>
+      </w:r>
+      <w:proofErr w:type="spellStart"/>
+      <w:r>
+        <w:t>a.UnterkategorieID</w:t>
+      </w:r>
+      <w:proofErr w:type="spellEnd"/>
+      <w:r>
+        <w:t>=</w:t>
+      </w:r>
+      <w:r>
+        <w:t>4</w:t>
+      </w:r>
+      <w:r>
+        <w:t xml:space="preserve"> </w:t>
+      </w:r>
+      <w:proofErr w:type="spellStart"/>
+      <w:r>
+        <w:t>and</w:t>
+      </w:r>
+      <w:proofErr w:type="spellEnd"/>
+      <w:r>
+        <w:t xml:space="preserve"> </w:t>
+      </w:r>
+      <w:proofErr w:type="spellStart"/>
+      <w:r>
+        <w:t>b.BestellstatusID</w:t>
+      </w:r>
+      <w:proofErr w:type="spellEnd"/>
+      <w:r>
+        <w:t>!=1</w:t>
+      </w:r>
+    </w:p>
+    <w:p/>
+    <w:p>
+      <w:r>
+        <w:t>UMSATZ OBERKATEGORIE ELEKTRONISCHE GERÄTE</w:t>
+      </w:r>
+    </w:p>
+    <w:p>
+      <w:proofErr w:type="spellStart"/>
+      <w:r>
+        <w:t>select</w:t>
+      </w:r>
+      <w:proofErr w:type="spellEnd"/>
+      <w:r>
+        <w:t xml:space="preserve"> </w:t>
+      </w:r>
+      <w:proofErr w:type="spellStart"/>
+      <w:r>
+        <w:t>round</w:t>
+      </w:r>
+      <w:proofErr w:type="spellEnd"/>
+      <w:r>
+        <w:t>(</w:t>
+      </w:r>
+      <w:proofErr w:type="spellStart"/>
+      <w:r>
+        <w:t>sum</w:t>
+      </w:r>
+      <w:proofErr w:type="spellEnd"/>
+      <w:r>
+        <w:t>((</w:t>
+      </w:r>
+      <w:proofErr w:type="spellStart"/>
+      <w:r>
+        <w:t>a.Verkaufspreis</w:t>
+      </w:r>
+      <w:proofErr w:type="spellEnd"/>
+      <w:r>
+        <w:t>*</w:t>
+      </w:r>
+      <w:proofErr w:type="spellStart"/>
+      <w:r>
+        <w:t>p.PreisReduktion</w:t>
+      </w:r>
+      <w:proofErr w:type="spellEnd"/>
+      <w:r>
+        <w:t>)-</w:t>
+      </w:r>
+      <w:proofErr w:type="spellStart"/>
+      <w:r>
+        <w:t>a.Einkaufspreis</w:t>
+      </w:r>
+      <w:proofErr w:type="spellEnd"/>
+      <w:r>
+        <w:t xml:space="preserve">),2) </w:t>
+      </w:r>
+      <w:proofErr w:type="spellStart"/>
+      <w:r>
+        <w:t>as</w:t>
+      </w:r>
+      <w:proofErr w:type="spellEnd"/>
+      <w:r>
+        <w:t xml:space="preserve"> 'Umsatz der Kategorie Elektronische Geräte in CHF' </w:t>
+      </w:r>
+      <w:proofErr w:type="spellStart"/>
+      <w:r>
+        <w:t>from</w:t>
+      </w:r>
+      <w:proofErr w:type="spellEnd"/>
+      <w:r>
+        <w:t xml:space="preserve"> Artikel a </w:t>
+      </w:r>
+      <w:proofErr w:type="spellStart"/>
+      <w:r>
+        <w:t>join</w:t>
+      </w:r>
+      <w:proofErr w:type="spellEnd"/>
+      <w:r>
+        <w:t xml:space="preserve"> Bestellungen b on </w:t>
+      </w:r>
+      <w:proofErr w:type="spellStart"/>
+      <w:r>
+        <w:t>b.ArtikelID</w:t>
+      </w:r>
+      <w:proofErr w:type="spellEnd"/>
+      <w:r>
+        <w:t>=</w:t>
+      </w:r>
+      <w:proofErr w:type="spellStart"/>
+      <w:r>
+        <w:t>a.ArtikelID</w:t>
+      </w:r>
+      <w:proofErr w:type="spellEnd"/>
+      <w:r>
+        <w:t xml:space="preserve"> </w:t>
+      </w:r>
+      <w:proofErr w:type="spellStart"/>
+      <w:r>
+        <w:t>join</w:t>
+      </w:r>
+      <w:proofErr w:type="spellEnd"/>
+      <w:r>
+        <w:t xml:space="preserve"> Kunde k on </w:t>
+      </w:r>
+      <w:proofErr w:type="spellStart"/>
+      <w:r>
+        <w:t>k.KundenID</w:t>
+      </w:r>
+      <w:proofErr w:type="spellEnd"/>
+      <w:r>
+        <w:t>=</w:t>
+      </w:r>
+      <w:proofErr w:type="spellStart"/>
+      <w:r>
+        <w:t>b.KundenID</w:t>
+      </w:r>
+      <w:proofErr w:type="spellEnd"/>
+      <w:r>
+        <w:t xml:space="preserve"> </w:t>
+      </w:r>
+      <w:proofErr w:type="spellStart"/>
+      <w:r>
+        <w:t>join</w:t>
+      </w:r>
+      <w:proofErr w:type="spellEnd"/>
+      <w:r>
+        <w:t xml:space="preserve"> Preisgruppen p on </w:t>
+      </w:r>
+      <w:proofErr w:type="spellStart"/>
+      <w:r>
+        <w:t>p.PreisgruppenID</w:t>
+      </w:r>
+      <w:proofErr w:type="spellEnd"/>
+      <w:r>
+        <w:t>=</w:t>
+      </w:r>
+      <w:proofErr w:type="spellStart"/>
+      <w:r>
+        <w:t>k.PreisgruppenID</w:t>
+      </w:r>
+      <w:proofErr w:type="spellEnd"/>
+      <w:r>
+        <w:t xml:space="preserve"> </w:t>
+      </w:r>
+      <w:proofErr w:type="spellStart"/>
+      <w:r>
+        <w:t>where</w:t>
+      </w:r>
+      <w:proofErr w:type="spellEnd"/>
+      <w:r>
+        <w:t xml:space="preserve"> </w:t>
+      </w:r>
+      <w:proofErr w:type="spellStart"/>
+      <w:r>
+        <w:t>a.UnterkategorieID</w:t>
+      </w:r>
+      <w:proofErr w:type="spellEnd"/>
+      <w:r>
+        <w:t xml:space="preserve">=1 </w:t>
+      </w:r>
+      <w:proofErr w:type="spellStart"/>
+      <w:r>
+        <w:t>or</w:t>
+      </w:r>
+      <w:proofErr w:type="spellEnd"/>
+      <w:r>
+        <w:t xml:space="preserve"> </w:t>
+      </w:r>
+      <w:proofErr w:type="spellStart"/>
+      <w:r>
+        <w:t>a.UnterkategorieID</w:t>
+      </w:r>
+      <w:proofErr w:type="spellEnd"/>
+      <w:r>
+        <w:t xml:space="preserve">=2 </w:t>
+      </w:r>
+      <w:proofErr w:type="spellStart"/>
+      <w:r>
+        <w:t>and</w:t>
+      </w:r>
+      <w:proofErr w:type="spellEnd"/>
+      <w:r>
+        <w:t xml:space="preserve"> </w:t>
+      </w:r>
+      <w:proofErr w:type="spellStart"/>
+      <w:r>
+        <w:t>b.BestellstatusID</w:t>
+      </w:r>
+      <w:proofErr w:type="spellEnd"/>
+      <w:r>
+        <w:t>!=1</w:t>
+      </w:r>
+    </w:p>
+    <w:p/>
+    <w:p>
+      <w:r>
+        <w:t>UMSATZ OBERKATEGORIE KLEIDER</w:t>
+      </w:r>
+    </w:p>
+    <w:p>
+      <w:proofErr w:type="spellStart"/>
+      <w:r>
+        <w:t>select</w:t>
+      </w:r>
+      <w:proofErr w:type="spellEnd"/>
+      <w:r>
+        <w:t xml:space="preserve"> </w:t>
+      </w:r>
+      <w:proofErr w:type="spellStart"/>
+      <w:r>
+        <w:t>round</w:t>
+      </w:r>
+      <w:proofErr w:type="spellEnd"/>
+      <w:r>
+        <w:t>(</w:t>
+      </w:r>
+      <w:proofErr w:type="spellStart"/>
+      <w:r>
+        <w:t>sum</w:t>
+      </w:r>
+      <w:proofErr w:type="spellEnd"/>
+      <w:r>
+        <w:t>((</w:t>
+      </w:r>
+      <w:proofErr w:type="spellStart"/>
+      <w:r>
+        <w:t>a.Verkaufspreis</w:t>
+      </w:r>
+      <w:proofErr w:type="spellEnd"/>
+      <w:r>
+        <w:t>*</w:t>
+      </w:r>
+      <w:proofErr w:type="spellStart"/>
+      <w:r>
+        <w:t>p.PreisReduktion</w:t>
+      </w:r>
+      <w:proofErr w:type="spellEnd"/>
+      <w:r>
+        <w:t>)-</w:t>
+      </w:r>
+      <w:proofErr w:type="spellStart"/>
+      <w:r>
+        <w:t>a.Einkaufspreis</w:t>
+      </w:r>
+      <w:proofErr w:type="spellEnd"/>
+      <w:r>
+        <w:t xml:space="preserve">),2) </w:t>
+      </w:r>
+      <w:proofErr w:type="spellStart"/>
+      <w:r>
+        <w:t>as</w:t>
+      </w:r>
+      <w:proofErr w:type="spellEnd"/>
+      <w:r>
+        <w:t xml:space="preserve"> 'Umsatz der Kategorie Kleider in CHF' </w:t>
+      </w:r>
+      <w:proofErr w:type="spellStart"/>
+      <w:r>
+        <w:t>from</w:t>
+      </w:r>
+      <w:proofErr w:type="spellEnd"/>
+      <w:r>
+        <w:t xml:space="preserve"> Artikel a </w:t>
+      </w:r>
+      <w:proofErr w:type="spellStart"/>
+      <w:r>
+        <w:t>join</w:t>
+      </w:r>
+      <w:proofErr w:type="spellEnd"/>
+      <w:r>
+        <w:t xml:space="preserve"> Bestellungen b on </w:t>
+      </w:r>
+      <w:proofErr w:type="spellStart"/>
+      <w:r>
+        <w:t>b.ArtikelID</w:t>
+      </w:r>
+      <w:proofErr w:type="spellEnd"/>
+      <w:r>
+        <w:t>=</w:t>
+      </w:r>
+      <w:proofErr w:type="spellStart"/>
+      <w:r>
+        <w:t>a.ArtikelID</w:t>
+      </w:r>
+      <w:proofErr w:type="spellEnd"/>
+      <w:r>
+        <w:t xml:space="preserve"> </w:t>
+      </w:r>
+      <w:proofErr w:type="spellStart"/>
+      <w:r>
+        <w:t>join</w:t>
+      </w:r>
+      <w:proofErr w:type="spellEnd"/>
+      <w:r>
+        <w:t xml:space="preserve"> Kunde k on </w:t>
+      </w:r>
+      <w:proofErr w:type="spellStart"/>
+      <w:r>
+        <w:t>k.KundenID</w:t>
+      </w:r>
+      <w:proofErr w:type="spellEnd"/>
+      <w:r>
+        <w:t>=</w:t>
+      </w:r>
+      <w:proofErr w:type="spellStart"/>
+      <w:r>
+        <w:t>b.KundenID</w:t>
+      </w:r>
+      <w:proofErr w:type="spellEnd"/>
+      <w:r>
+        <w:t xml:space="preserve"> </w:t>
+      </w:r>
+      <w:proofErr w:type="spellStart"/>
+      <w:r>
+        <w:t>join</w:t>
+      </w:r>
+      <w:proofErr w:type="spellEnd"/>
+      <w:r>
+        <w:t xml:space="preserve"> Preisgruppen p on </w:t>
+      </w:r>
+      <w:proofErr w:type="spellStart"/>
+      <w:r>
+        <w:t>p.PreisgruppenID</w:t>
+      </w:r>
+      <w:proofErr w:type="spellEnd"/>
+      <w:r>
+        <w:t>=</w:t>
+      </w:r>
+      <w:proofErr w:type="spellStart"/>
+      <w:r>
+        <w:t>k.PreisgruppenID</w:t>
+      </w:r>
+      <w:proofErr w:type="spellEnd"/>
+      <w:r>
+        <w:t xml:space="preserve"> </w:t>
+      </w:r>
+      <w:proofErr w:type="spellStart"/>
+      <w:r>
+        <w:t>where</w:t>
+      </w:r>
+      <w:proofErr w:type="spellEnd"/>
+      <w:r>
+        <w:t xml:space="preserve"> </w:t>
+      </w:r>
+      <w:proofErr w:type="spellStart"/>
+      <w:r>
+        <w:t>a.UnterkategorieID</w:t>
+      </w:r>
+      <w:proofErr w:type="spellEnd"/>
+      <w:r>
+        <w:t xml:space="preserve">=4 </w:t>
+      </w:r>
+      <w:proofErr w:type="spellStart"/>
+      <w:r>
+        <w:t>or</w:t>
+      </w:r>
+      <w:proofErr w:type="spellEnd"/>
+      <w:r>
+        <w:t xml:space="preserve"> </w:t>
+      </w:r>
+      <w:proofErr w:type="spellStart"/>
+      <w:r>
+        <w:t>a.UnterkategorieID</w:t>
+      </w:r>
+      <w:proofErr w:type="spellEnd"/>
+      <w:r>
+        <w:t xml:space="preserve">=3 </w:t>
+      </w:r>
+      <w:proofErr w:type="spellStart"/>
+      <w:r>
+        <w:t>and</w:t>
+      </w:r>
+      <w:proofErr w:type="spellEnd"/>
+      <w:r>
+        <w:t xml:space="preserve"> </w:t>
+      </w:r>
+      <w:proofErr w:type="spellStart"/>
+      <w:r>
+        <w:t>b.BestellstatusID</w:t>
+      </w:r>
+      <w:proofErr w:type="spellEnd"/>
+      <w:r>
+        <w:t>!=1</w:t>
+      </w:r>
+    </w:p>
+    <w:p/>
+    <w:p>
+      <w:r>
+        <w:t>UMSATZ VON ALLEN ARTIKELN</w:t>
+      </w:r>
+    </w:p>
+    <w:p>
+      <w:proofErr w:type="spellStart"/>
+      <w:r>
+        <w:t>select</w:t>
+      </w:r>
+      <w:proofErr w:type="spellEnd"/>
+      <w:r>
+        <w:t xml:space="preserve"> </w:t>
+      </w:r>
+      <w:proofErr w:type="spellStart"/>
+      <w:r>
+        <w:t>round</w:t>
+      </w:r>
+      <w:proofErr w:type="spellEnd"/>
+      <w:r>
+        <w:t>(</w:t>
+      </w:r>
+      <w:proofErr w:type="spellStart"/>
+      <w:r>
+        <w:t>sum</w:t>
+      </w:r>
+      <w:proofErr w:type="spellEnd"/>
+      <w:r>
+        <w:t>((</w:t>
+      </w:r>
+      <w:proofErr w:type="spellStart"/>
+      <w:r>
+        <w:t>a.Verkaufspreis</w:t>
+      </w:r>
+      <w:proofErr w:type="spellEnd"/>
+      <w:r>
+        <w:t>*</w:t>
+      </w:r>
+      <w:proofErr w:type="spellStart"/>
+      <w:r>
+        <w:t>p.PreisReduktion</w:t>
+      </w:r>
+      <w:proofErr w:type="spellEnd"/>
+      <w:r>
+        <w:t>)-</w:t>
+      </w:r>
+      <w:proofErr w:type="spellStart"/>
+      <w:r>
+        <w:t>a.Einkaufspreis</w:t>
+      </w:r>
+      <w:proofErr w:type="spellEnd"/>
+      <w:r>
+        <w:t xml:space="preserve">),2) </w:t>
+      </w:r>
+      <w:proofErr w:type="spellStart"/>
+      <w:r>
+        <w:t>as</w:t>
+      </w:r>
+      <w:proofErr w:type="spellEnd"/>
+      <w:r>
+        <w:t xml:space="preserve"> 'Umsatz der Kategorie Elektronische Geräte in CHF' </w:t>
+      </w:r>
+      <w:proofErr w:type="spellStart"/>
+      <w:r>
+        <w:t>from</w:t>
+      </w:r>
+      <w:proofErr w:type="spellEnd"/>
+      <w:r>
+        <w:t xml:space="preserve"> Artikel a </w:t>
+      </w:r>
+      <w:proofErr w:type="spellStart"/>
+      <w:r>
+        <w:t>join</w:t>
+      </w:r>
+      <w:proofErr w:type="spellEnd"/>
+      <w:r>
+        <w:t xml:space="preserve"> Bestellungen b on </w:t>
+      </w:r>
+      <w:proofErr w:type="spellStart"/>
+      <w:r>
+        <w:t>b.ArtikelID</w:t>
+      </w:r>
+      <w:proofErr w:type="spellEnd"/>
+      <w:r>
+        <w:t>=</w:t>
+      </w:r>
+      <w:proofErr w:type="spellStart"/>
+      <w:r>
+        <w:t>a.ArtikelID</w:t>
+      </w:r>
+      <w:proofErr w:type="spellEnd"/>
+      <w:r>
+        <w:t xml:space="preserve"> </w:t>
+      </w:r>
+      <w:proofErr w:type="spellStart"/>
+      <w:r>
+        <w:t>join</w:t>
+      </w:r>
+      <w:proofErr w:type="spellEnd"/>
+      <w:r>
+        <w:t xml:space="preserve"> Kunde k on </w:t>
+      </w:r>
+      <w:proofErr w:type="spellStart"/>
+      <w:r>
+        <w:t>k.KundenID</w:t>
+      </w:r>
+      <w:proofErr w:type="spellEnd"/>
+      <w:r>
+        <w:t>=</w:t>
+      </w:r>
+      <w:proofErr w:type="spellStart"/>
+      <w:r>
+        <w:t>b.KundenID</w:t>
+      </w:r>
+      <w:proofErr w:type="spellEnd"/>
+      <w:r>
+        <w:t xml:space="preserve"> </w:t>
+      </w:r>
+      <w:proofErr w:type="spellStart"/>
+      <w:r>
+        <w:t>join</w:t>
+      </w:r>
+      <w:proofErr w:type="spellEnd"/>
+      <w:r>
+        <w:t xml:space="preserve"> Preisgruppen p on </w:t>
+      </w:r>
+      <w:proofErr w:type="spellStart"/>
+      <w:r>
+        <w:t>p.PreisgruppenID</w:t>
+      </w:r>
+      <w:proofErr w:type="spellEnd"/>
+      <w:r>
+        <w:t>=</w:t>
+      </w:r>
+      <w:proofErr w:type="spellStart"/>
+      <w:r>
+        <w:t>k.PreisgruppenID</w:t>
+      </w:r>
+      <w:proofErr w:type="spellEnd"/>
+      <w:r>
+        <w:t xml:space="preserve"> </w:t>
+      </w:r>
+      <w:proofErr w:type="spellStart"/>
+      <w:r>
+        <w:t>where</w:t>
+      </w:r>
+      <w:proofErr w:type="spellEnd"/>
+      <w:r>
+        <w:t xml:space="preserve"> </w:t>
+      </w:r>
+      <w:proofErr w:type="spellStart"/>
+      <w:r>
+        <w:t>a.UnterkategorieID</w:t>
+      </w:r>
+      <w:proofErr w:type="spellEnd"/>
+      <w:r>
+        <w:t xml:space="preserve">=1 </w:t>
+      </w:r>
+      <w:proofErr w:type="spellStart"/>
+      <w:r>
+        <w:t>or</w:t>
+      </w:r>
+      <w:proofErr w:type="spellEnd"/>
+      <w:r>
+        <w:t xml:space="preserve"> </w:t>
+      </w:r>
+      <w:proofErr w:type="spellStart"/>
+      <w:r>
+        <w:t>a.UnterkategorieID</w:t>
+      </w:r>
+      <w:proofErr w:type="spellEnd"/>
+      <w:r>
+        <w:t xml:space="preserve">=2 </w:t>
+      </w:r>
+      <w:proofErr w:type="spellStart"/>
+      <w:r>
+        <w:t>or</w:t>
+      </w:r>
+      <w:proofErr w:type="spellEnd"/>
+      <w:r>
+        <w:t xml:space="preserve"> </w:t>
+      </w:r>
+      <w:proofErr w:type="spellStart"/>
+      <w:r>
+        <w:t>a.UnterkategorieID</w:t>
+      </w:r>
+      <w:proofErr w:type="spellEnd"/>
+      <w:r>
+        <w:t xml:space="preserve">=4 </w:t>
+      </w:r>
+      <w:proofErr w:type="spellStart"/>
+      <w:r>
+        <w:t>or</w:t>
+      </w:r>
+      <w:proofErr w:type="spellEnd"/>
+      <w:r>
+        <w:t xml:space="preserve"> </w:t>
+      </w:r>
+      <w:proofErr w:type="spellStart"/>
+      <w:r>
+        <w:t>a.UnterkategorieID</w:t>
+      </w:r>
+      <w:proofErr w:type="spellEnd"/>
+      <w:r>
+        <w:t xml:space="preserve">=3 </w:t>
+      </w:r>
+      <w:proofErr w:type="spellStart"/>
+      <w:r>
+        <w:t>and</w:t>
+      </w:r>
+      <w:proofErr w:type="spellEnd"/>
+      <w:r>
+        <w:t xml:space="preserve"> </w:t>
+      </w:r>
+      <w:proofErr w:type="spellStart"/>
+      <w:r>
+        <w:t>b.BestellstatusID</w:t>
+      </w:r>
+      <w:proofErr w:type="spellEnd"/>
+      <w:r>
+        <w:t>!=1</w:t>
+      </w:r>
+    </w:p>
+    <w:p/>
+    <w:p/>
+    <w:p/>
+    <w:p/>
+    <w:p>
+      <w:pPr>
+        <w:rPr>
+          <w:b/>
+          <w:bCs/>
+        </w:rPr>
+      </w:pPr>
+      <w:r>
+        <w:rPr>
+          <w:b/>
+          <w:bCs/>
+        </w:rPr>
+        <w:t>Umsatz Preisgruppe Schüler</w:t>
+      </w:r>
+    </w:p>
+    <w:p>
+      <w:proofErr w:type="spellStart"/>
+      <w:r>
+        <w:t>select</w:t>
+      </w:r>
+      <w:proofErr w:type="spellEnd"/>
+      <w:r>
+        <w:t xml:space="preserve"> </w:t>
+      </w:r>
+      <w:proofErr w:type="spellStart"/>
+      <w:r>
+        <w:t>round</w:t>
+      </w:r>
+      <w:proofErr w:type="spellEnd"/>
+      <w:r>
+        <w:t>(</w:t>
+      </w:r>
+      <w:proofErr w:type="spellStart"/>
+      <w:proofErr w:type="gramStart"/>
+      <w:r>
+        <w:t>sum</w:t>
+      </w:r>
+      <w:proofErr w:type="spellEnd"/>
+      <w:r>
+        <w:t>(</w:t>
+      </w:r>
+      <w:proofErr w:type="gramEnd"/>
+      <w:r>
+        <w:t>(</w:t>
+      </w:r>
+      <w:proofErr w:type="spellStart"/>
+      <w:r>
+        <w:t>a.Verkaufspreis</w:t>
+      </w:r>
+      <w:proofErr w:type="spellEnd"/>
+      <w:r>
+        <w:t>*</w:t>
+      </w:r>
+      <w:proofErr w:type="spellStart"/>
+      <w:r>
+        <w:t>p.PreisReduktion</w:t>
+      </w:r>
+      <w:proofErr w:type="spellEnd"/>
+      <w:r>
+        <w:t>)-</w:t>
+      </w:r>
+      <w:proofErr w:type="spellStart"/>
+      <w:r>
+        <w:t>a.Einkaufspreis</w:t>
+      </w:r>
+      <w:proofErr w:type="spellEnd"/>
+      <w:r>
+        <w:t xml:space="preserve">),2) </w:t>
+      </w:r>
+      <w:proofErr w:type="spellStart"/>
+      <w:r>
+        <w:t>as</w:t>
+      </w:r>
+      <w:proofErr w:type="spellEnd"/>
+      <w:r>
+        <w:t xml:space="preserve"> 'Umsatz der Preisgruppe Schüler' </w:t>
+      </w:r>
+      <w:proofErr w:type="spellStart"/>
+      <w:r>
+        <w:t>from</w:t>
+      </w:r>
+      <w:proofErr w:type="spellEnd"/>
+      <w:r>
+        <w:t xml:space="preserve"> Artikel a </w:t>
+      </w:r>
+      <w:proofErr w:type="spellStart"/>
+      <w:r>
+        <w:t>join</w:t>
+      </w:r>
+      <w:proofErr w:type="spellEnd"/>
+      <w:r>
+        <w:t xml:space="preserve"> Bestellungen b on </w:t>
+      </w:r>
+      <w:proofErr w:type="spellStart"/>
+      <w:r>
+        <w:t>a.ArtikelID</w:t>
+      </w:r>
+      <w:proofErr w:type="spellEnd"/>
+      <w:r>
+        <w:t>=</w:t>
+      </w:r>
+      <w:proofErr w:type="spellStart"/>
+      <w:r>
+        <w:t>b.ArtikelID</w:t>
+      </w:r>
+      <w:proofErr w:type="spellEnd"/>
+      <w:r>
+        <w:t xml:space="preserve"> </w:t>
+      </w:r>
+      <w:proofErr w:type="spellStart"/>
+      <w:r>
+        <w:t>join</w:t>
+      </w:r>
+      <w:proofErr w:type="spellEnd"/>
+      <w:r>
+        <w:t xml:space="preserve"> Kunde k on </w:t>
+      </w:r>
+      <w:proofErr w:type="spellStart"/>
+      <w:r>
+        <w:t>b.KundenID</w:t>
+      </w:r>
+      <w:proofErr w:type="spellEnd"/>
+      <w:r>
+        <w:t>=</w:t>
+      </w:r>
+      <w:proofErr w:type="spellStart"/>
+      <w:r>
+        <w:t>k.KundenID</w:t>
+      </w:r>
+      <w:proofErr w:type="spellEnd"/>
+      <w:r>
+        <w:t xml:space="preserve"> </w:t>
+      </w:r>
+      <w:proofErr w:type="spellStart"/>
+      <w:r>
+        <w:t>join</w:t>
+      </w:r>
+      <w:proofErr w:type="spellEnd"/>
+      <w:r>
+        <w:t xml:space="preserve"> Preisgruppen p on </w:t>
+      </w:r>
+      <w:proofErr w:type="spellStart"/>
+      <w:r>
+        <w:t>p.PreisgruppenID</w:t>
+      </w:r>
+      <w:proofErr w:type="spellEnd"/>
+      <w:r>
+        <w:t>=</w:t>
+      </w:r>
+      <w:proofErr w:type="spellStart"/>
+      <w:r>
+        <w:t>k.PreisgruppenID</w:t>
+      </w:r>
+      <w:proofErr w:type="spellEnd"/>
+      <w:r>
+        <w:t xml:space="preserve"> </w:t>
+      </w:r>
+      <w:proofErr w:type="spellStart"/>
+      <w:r>
+        <w:t>where</w:t>
+      </w:r>
+      <w:proofErr w:type="spellEnd"/>
+      <w:r>
+        <w:t xml:space="preserve"> </w:t>
+      </w:r>
+      <w:proofErr w:type="spellStart"/>
+      <w:r>
+        <w:t>p.PreisgruppenID</w:t>
+      </w:r>
+      <w:proofErr w:type="spellEnd"/>
+      <w:r>
+        <w:t>=1</w:t>
+      </w:r>
+    </w:p>
+    <w:p/>
+    <w:p>
+      <w:pPr>
+        <w:rPr>
+          <w:b/>
+          <w:bCs/>
+        </w:rPr>
+      </w:pPr>
+      <w:r>
+        <w:rPr>
+          <w:b/>
+          <w:bCs/>
+        </w:rPr>
+        <w:t>Umsatz Preisgruppe Endkunde</w:t>
+      </w:r>
+    </w:p>
+    <w:p>
+      <w:proofErr w:type="spellStart"/>
+      <w:r>
+        <w:lastRenderedPageBreak/>
+        <w:t>select</w:t>
+      </w:r>
+      <w:proofErr w:type="spellEnd"/>
+      <w:r>
+        <w:t xml:space="preserve"> </w:t>
+      </w:r>
+      <w:proofErr w:type="spellStart"/>
+      <w:r>
+        <w:t>round</w:t>
+      </w:r>
+      <w:proofErr w:type="spellEnd"/>
+      <w:r>
+        <w:t>(</w:t>
+      </w:r>
+      <w:proofErr w:type="spellStart"/>
+      <w:proofErr w:type="gramStart"/>
+      <w:r>
+        <w:t>sum</w:t>
+      </w:r>
+      <w:proofErr w:type="spellEnd"/>
+      <w:r>
+        <w:t>(</w:t>
+      </w:r>
+      <w:proofErr w:type="gramEnd"/>
+      <w:r>
+        <w:t>(</w:t>
+      </w:r>
+      <w:proofErr w:type="spellStart"/>
+      <w:r>
+        <w:t>a.Verkaufspreis</w:t>
+      </w:r>
+      <w:proofErr w:type="spellEnd"/>
+      <w:r>
+        <w:t>*</w:t>
+      </w:r>
+      <w:proofErr w:type="spellStart"/>
+      <w:r>
+        <w:t>p.PreisReduktion</w:t>
+      </w:r>
+      <w:proofErr w:type="spellEnd"/>
+      <w:r>
+        <w:t>)-</w:t>
+      </w:r>
+      <w:proofErr w:type="spellStart"/>
+      <w:r>
+        <w:t>a.Einkaufspreis</w:t>
+      </w:r>
+      <w:proofErr w:type="spellEnd"/>
+      <w:r>
+        <w:t xml:space="preserve">),2) </w:t>
+      </w:r>
+      <w:proofErr w:type="spellStart"/>
+      <w:r>
+        <w:t>as</w:t>
+      </w:r>
+      <w:proofErr w:type="spellEnd"/>
+      <w:r>
+        <w:t xml:space="preserve"> 'Umsatz der Preisgruppe Endkunde' </w:t>
+      </w:r>
+      <w:proofErr w:type="spellStart"/>
+      <w:r>
+        <w:t>from</w:t>
+      </w:r>
+      <w:proofErr w:type="spellEnd"/>
+      <w:r>
+        <w:t xml:space="preserve"> Artikel a </w:t>
+      </w:r>
+      <w:proofErr w:type="spellStart"/>
+      <w:r>
+        <w:t>join</w:t>
+      </w:r>
+      <w:proofErr w:type="spellEnd"/>
+      <w:r>
+        <w:t xml:space="preserve"> Bestellungen b on </w:t>
+      </w:r>
+      <w:proofErr w:type="spellStart"/>
+      <w:r>
+        <w:t>a.ArtikelID</w:t>
+      </w:r>
+      <w:proofErr w:type="spellEnd"/>
+      <w:r>
+        <w:t>=</w:t>
+      </w:r>
+      <w:proofErr w:type="spellStart"/>
+      <w:r>
+        <w:t>b.ArtikelID</w:t>
+      </w:r>
+      <w:proofErr w:type="spellEnd"/>
+      <w:r>
+        <w:t xml:space="preserve"> </w:t>
+      </w:r>
+      <w:proofErr w:type="spellStart"/>
+      <w:r>
+        <w:t>join</w:t>
+      </w:r>
+      <w:proofErr w:type="spellEnd"/>
+      <w:r>
+        <w:t xml:space="preserve"> Kunde k on </w:t>
+      </w:r>
+      <w:proofErr w:type="spellStart"/>
+      <w:r>
+        <w:t>b.KundenID</w:t>
+      </w:r>
+      <w:proofErr w:type="spellEnd"/>
+      <w:r>
+        <w:t>=</w:t>
+      </w:r>
+      <w:proofErr w:type="spellStart"/>
+      <w:r>
+        <w:t>k.KundenID</w:t>
+      </w:r>
+      <w:proofErr w:type="spellEnd"/>
+      <w:r>
+        <w:t xml:space="preserve"> </w:t>
+      </w:r>
+      <w:proofErr w:type="spellStart"/>
+      <w:r>
+        <w:t>join</w:t>
+      </w:r>
+      <w:proofErr w:type="spellEnd"/>
+      <w:r>
+        <w:t xml:space="preserve"> Preisgruppen p on </w:t>
+      </w:r>
+      <w:proofErr w:type="spellStart"/>
+      <w:r>
+        <w:t>p.PreisgruppenID</w:t>
+      </w:r>
+      <w:proofErr w:type="spellEnd"/>
+      <w:r>
+        <w:t>=</w:t>
+      </w:r>
+      <w:proofErr w:type="spellStart"/>
+      <w:r>
+        <w:t>k.PreisgruppenID</w:t>
+      </w:r>
+      <w:proofErr w:type="spellEnd"/>
+      <w:r>
+        <w:t xml:space="preserve"> </w:t>
+      </w:r>
+      <w:proofErr w:type="spellStart"/>
+      <w:r>
+        <w:t>where</w:t>
+      </w:r>
+      <w:proofErr w:type="spellEnd"/>
+      <w:r>
+        <w:t xml:space="preserve"> </w:t>
+      </w:r>
+      <w:proofErr w:type="spellStart"/>
+      <w:r>
+        <w:t>p.PreisgruppenID</w:t>
+      </w:r>
+      <w:proofErr w:type="spellEnd"/>
+      <w:r>
+        <w:t>=2</w:t>
+      </w:r>
+    </w:p>
+    <w:p/>
+    <w:p>
+      <w:pPr>
+        <w:rPr>
+          <w:b/>
+          <w:bCs/>
+        </w:rPr>
+      </w:pPr>
+      <w:r>
+        <w:rPr>
+          <w:b/>
+          <w:bCs/>
+        </w:rPr>
+        <w:t>Umsatz Preisgruppe Händler</w:t>
+      </w:r>
+    </w:p>
+    <w:p>
+      <w:proofErr w:type="spellStart"/>
+      <w:r>
+        <w:t>select</w:t>
+      </w:r>
+      <w:proofErr w:type="spellEnd"/>
+      <w:r>
+        <w:t xml:space="preserve"> </w:t>
+      </w:r>
+      <w:proofErr w:type="spellStart"/>
+      <w:r>
+        <w:t>round</w:t>
+      </w:r>
+      <w:proofErr w:type="spellEnd"/>
+      <w:r>
+        <w:t>(</w:t>
+      </w:r>
+      <w:proofErr w:type="spellStart"/>
+      <w:proofErr w:type="gramStart"/>
+      <w:r>
+        <w:t>sum</w:t>
+      </w:r>
+      <w:proofErr w:type="spellEnd"/>
+      <w:r>
+        <w:t>(</w:t>
+      </w:r>
+      <w:proofErr w:type="gramEnd"/>
+      <w:r>
+        <w:t>(</w:t>
+      </w:r>
+      <w:proofErr w:type="spellStart"/>
+      <w:r>
+        <w:t>a.Verkaufspreis</w:t>
+      </w:r>
+      <w:proofErr w:type="spellEnd"/>
+      <w:r>
+        <w:t>*</w:t>
+      </w:r>
+      <w:proofErr w:type="spellStart"/>
+      <w:r>
+        <w:t>p.PreisReduktion</w:t>
+      </w:r>
+      <w:proofErr w:type="spellEnd"/>
+      <w:r>
+        <w:t>)-</w:t>
+      </w:r>
+      <w:proofErr w:type="spellStart"/>
+      <w:r>
+        <w:t>a.Einkaufspreis</w:t>
+      </w:r>
+      <w:proofErr w:type="spellEnd"/>
+      <w:r>
+        <w:t xml:space="preserve">),2) </w:t>
+      </w:r>
+      <w:proofErr w:type="spellStart"/>
+      <w:r>
+        <w:t>as</w:t>
+      </w:r>
+      <w:proofErr w:type="spellEnd"/>
+      <w:r>
+        <w:t xml:space="preserve"> 'Umsatz der Preisgruppe Endkunde' </w:t>
+      </w:r>
+      <w:proofErr w:type="spellStart"/>
+      <w:r>
+        <w:t>from</w:t>
+      </w:r>
+      <w:proofErr w:type="spellEnd"/>
+      <w:r>
+        <w:t xml:space="preserve"> Artikel a </w:t>
+      </w:r>
+      <w:proofErr w:type="spellStart"/>
+      <w:r>
+        <w:t>join</w:t>
+      </w:r>
+      <w:proofErr w:type="spellEnd"/>
+      <w:r>
+        <w:t xml:space="preserve"> Bestellungen b on </w:t>
+      </w:r>
+      <w:proofErr w:type="spellStart"/>
+      <w:r>
+        <w:t>a.ArtikelID</w:t>
+      </w:r>
+      <w:proofErr w:type="spellEnd"/>
+      <w:r>
+        <w:t>=</w:t>
+      </w:r>
+      <w:proofErr w:type="spellStart"/>
+      <w:r>
+        <w:t>b.ArtikelID</w:t>
+      </w:r>
+      <w:proofErr w:type="spellEnd"/>
+      <w:r>
+        <w:t xml:space="preserve"> </w:t>
+      </w:r>
+      <w:proofErr w:type="spellStart"/>
+      <w:r>
+        <w:t>join</w:t>
+      </w:r>
+      <w:proofErr w:type="spellEnd"/>
+      <w:r>
+        <w:t xml:space="preserve"> Kunde k on </w:t>
+      </w:r>
+      <w:proofErr w:type="spellStart"/>
+      <w:r>
+        <w:t>b.KundenID</w:t>
+      </w:r>
+      <w:proofErr w:type="spellEnd"/>
+      <w:r>
+        <w:t>=</w:t>
+      </w:r>
+      <w:proofErr w:type="spellStart"/>
+      <w:r>
+        <w:t>k.KundenID</w:t>
+      </w:r>
+      <w:proofErr w:type="spellEnd"/>
+      <w:r>
+        <w:t xml:space="preserve"> </w:t>
+      </w:r>
+      <w:proofErr w:type="spellStart"/>
+      <w:r>
+        <w:t>join</w:t>
+      </w:r>
+      <w:proofErr w:type="spellEnd"/>
+      <w:r>
+        <w:t xml:space="preserve"> Preisgruppen p on </w:t>
+      </w:r>
+      <w:proofErr w:type="spellStart"/>
+      <w:r>
+        <w:t>p.PreisgruppenID</w:t>
+      </w:r>
+      <w:proofErr w:type="spellEnd"/>
+      <w:r>
+        <w:t>=</w:t>
+      </w:r>
+      <w:proofErr w:type="spellStart"/>
+      <w:r>
+        <w:t>k.PreisgruppenID</w:t>
+      </w:r>
+      <w:proofErr w:type="spellEnd"/>
+      <w:r>
+        <w:t xml:space="preserve"> </w:t>
+      </w:r>
+      <w:proofErr w:type="spellStart"/>
+      <w:r>
+        <w:t>where</w:t>
+      </w:r>
+      <w:proofErr w:type="spellEnd"/>
+      <w:r>
+        <w:t xml:space="preserve"> </w:t>
+      </w:r>
+      <w:proofErr w:type="spellStart"/>
+      <w:r>
+        <w:t>p.PreisgruppenID</w:t>
+      </w:r>
+      <w:proofErr w:type="spellEnd"/>
+      <w:r>
+        <w:t>=3</w:t>
+      </w:r>
+    </w:p>
+    <w:p/>
+    <w:p/>
+    <w:p/>
+    <w:p/>
+    <w:p>
+      <w:r>
+        <w:t>PREIS</w:t>
+      </w:r>
+      <w:r>
+        <w:t>E</w:t>
+      </w:r>
+      <w:r>
+        <w:t xml:space="preserve"> DER KATEGORIE APPLE ÄNDERN</w:t>
+      </w:r>
+    </w:p>
+    <w:p>
+      <w:proofErr w:type="spellStart"/>
+      <w:r>
+        <w:t>select</w:t>
+      </w:r>
+      <w:proofErr w:type="spellEnd"/>
+      <w:r>
+        <w:t xml:space="preserve"> </w:t>
+      </w:r>
+      <w:proofErr w:type="spellStart"/>
+      <w:r>
+        <w:t>ArtikelBeschreibung</w:t>
+      </w:r>
+      <w:proofErr w:type="spellEnd"/>
+      <w:r>
+        <w:t xml:space="preserve">, Verkaufspreis </w:t>
+      </w:r>
+      <w:proofErr w:type="spellStart"/>
+      <w:r>
+        <w:t>as</w:t>
+      </w:r>
+      <w:proofErr w:type="spellEnd"/>
+      <w:r>
+        <w:t xml:space="preserve"> 'Preis ohne Prozent', </w:t>
+      </w:r>
+      <w:proofErr w:type="spellStart"/>
+      <w:r>
+        <w:t>round</w:t>
+      </w:r>
+      <w:proofErr w:type="spellEnd"/>
+      <w:r>
+        <w:t xml:space="preserve">((Verkaufspreis*0.8),2) </w:t>
+      </w:r>
+      <w:proofErr w:type="spellStart"/>
+      <w:r>
+        <w:t>as</w:t>
+      </w:r>
+      <w:proofErr w:type="spellEnd"/>
+      <w:r>
+        <w:t xml:space="preserve"> '</w:t>
+      </w:r>
+      <w:r>
+        <w:t xml:space="preserve">Apple </w:t>
+      </w:r>
+      <w:r>
+        <w:t>Artikel</w:t>
+      </w:r>
+      <w:r>
+        <w:t xml:space="preserve"> </w:t>
+      </w:r>
+      <w:r>
+        <w:t xml:space="preserve">um 20% reduzieren' </w:t>
+      </w:r>
+      <w:proofErr w:type="spellStart"/>
+      <w:r>
+        <w:t>from</w:t>
+      </w:r>
+      <w:proofErr w:type="spellEnd"/>
+      <w:r>
+        <w:t xml:space="preserve"> Artikel </w:t>
+      </w:r>
+      <w:proofErr w:type="spellStart"/>
+      <w:r>
+        <w:t>where</w:t>
+      </w:r>
+      <w:proofErr w:type="spellEnd"/>
+      <w:r>
+        <w:t xml:space="preserve"> </w:t>
+      </w:r>
+      <w:proofErr w:type="spellStart"/>
+      <w:r>
+        <w:t>UnterkategorieID</w:t>
+      </w:r>
+      <w:proofErr w:type="spellEnd"/>
+      <w:r>
+        <w:t>=</w:t>
+      </w:r>
+      <w:r>
+        <w:t>1</w:t>
+      </w:r>
+    </w:p>
+    <w:p/>
+    <w:p>
+      <w:r>
+        <w:t>PREIS</w:t>
+      </w:r>
+      <w:r>
+        <w:t>E</w:t>
+      </w:r>
+      <w:r>
+        <w:t xml:space="preserve"> DER KATEGORIE SAMSUNG ÄNDERN</w:t>
+      </w:r>
+    </w:p>
+    <w:p>
+      <w:proofErr w:type="spellStart"/>
+      <w:r>
+        <w:t>select</w:t>
+      </w:r>
+      <w:proofErr w:type="spellEnd"/>
+      <w:r>
+        <w:t xml:space="preserve"> </w:t>
+      </w:r>
+      <w:proofErr w:type="spellStart"/>
+      <w:r>
+        <w:t>ArtikelBeschreibung</w:t>
+      </w:r>
+      <w:proofErr w:type="spellEnd"/>
+      <w:r>
+        <w:t xml:space="preserve">, Verkaufspreis </w:t>
+      </w:r>
+      <w:proofErr w:type="spellStart"/>
+      <w:r>
+        <w:t>as</w:t>
+      </w:r>
+      <w:proofErr w:type="spellEnd"/>
+      <w:r>
+        <w:t xml:space="preserve"> 'Preis ohne Prozent', </w:t>
+      </w:r>
+      <w:proofErr w:type="spellStart"/>
+      <w:r>
+        <w:t>round</w:t>
+      </w:r>
+      <w:proofErr w:type="spellEnd"/>
+      <w:r>
+        <w:t xml:space="preserve">((Verkaufspreis*0.8),2) </w:t>
+      </w:r>
+      <w:proofErr w:type="spellStart"/>
+      <w:r>
+        <w:t>as</w:t>
+      </w:r>
+      <w:proofErr w:type="spellEnd"/>
+      <w:r>
+        <w:t xml:space="preserve"> '</w:t>
+      </w:r>
+      <w:r>
+        <w:t>Samsung</w:t>
+      </w:r>
+      <w:r>
+        <w:t xml:space="preserve"> </w:t>
+      </w:r>
+      <w:r>
+        <w:t>Artikel</w:t>
+      </w:r>
+      <w:r>
+        <w:t xml:space="preserve"> </w:t>
+      </w:r>
+      <w:r>
+        <w:t xml:space="preserve">um 20% reduzieren' </w:t>
+      </w:r>
+      <w:proofErr w:type="spellStart"/>
+      <w:r>
+        <w:t>from</w:t>
+      </w:r>
+      <w:proofErr w:type="spellEnd"/>
+      <w:r>
+        <w:t xml:space="preserve"> Artikel </w:t>
+      </w:r>
+      <w:proofErr w:type="spellStart"/>
+      <w:r>
+        <w:t>where</w:t>
+      </w:r>
+      <w:proofErr w:type="spellEnd"/>
+      <w:r>
+        <w:t xml:space="preserve"> </w:t>
+      </w:r>
+      <w:proofErr w:type="spellStart"/>
+      <w:r>
+        <w:t>UnterkategorieID</w:t>
+      </w:r>
+      <w:proofErr w:type="spellEnd"/>
+      <w:r>
+        <w:t>=</w:t>
+      </w:r>
+      <w:r>
+        <w:t>2</w:t>
+      </w:r>
+    </w:p>
+    <w:p/>
+    <w:p>
+      <w:r>
+        <w:t>PREIS</w:t>
+      </w:r>
+      <w:r>
+        <w:t>E</w:t>
+      </w:r>
+      <w:r>
+        <w:t xml:space="preserve"> DER KATEGORIE HERRENKLEIDER ÄNDERN</w:t>
+      </w:r>
+    </w:p>
+    <w:p>
+      <w:proofErr w:type="spellStart"/>
+      <w:r>
+        <w:t>select</w:t>
+      </w:r>
+      <w:proofErr w:type="spellEnd"/>
+      <w:r>
+        <w:t xml:space="preserve"> </w:t>
+      </w:r>
+      <w:proofErr w:type="spellStart"/>
+      <w:r>
+        <w:t>ArtikelBeschreibung</w:t>
+      </w:r>
+      <w:proofErr w:type="spellEnd"/>
+      <w:r>
+        <w:t xml:space="preserve">, Verkaufspreis </w:t>
+      </w:r>
+      <w:proofErr w:type="spellStart"/>
+      <w:r>
+        <w:t>as</w:t>
+      </w:r>
+      <w:proofErr w:type="spellEnd"/>
+      <w:r>
+        <w:t xml:space="preserve"> 'Preis ohne Prozent', </w:t>
+      </w:r>
+      <w:proofErr w:type="spellStart"/>
+      <w:r>
+        <w:t>round</w:t>
+      </w:r>
+      <w:proofErr w:type="spellEnd"/>
+      <w:r>
+        <w:t xml:space="preserve">((Verkaufspreis*0.8),2) </w:t>
+      </w:r>
+      <w:proofErr w:type="spellStart"/>
+      <w:r>
+        <w:t>as</w:t>
+      </w:r>
+      <w:proofErr w:type="spellEnd"/>
+      <w:r>
+        <w:t xml:space="preserve"> '</w:t>
+      </w:r>
+      <w:r>
+        <w:t>Herrenkleider</w:t>
+      </w:r>
+      <w:r>
+        <w:t xml:space="preserve"> </w:t>
+      </w:r>
+      <w:r>
+        <w:t xml:space="preserve">um 20% reduzieren' </w:t>
+      </w:r>
+      <w:proofErr w:type="spellStart"/>
+      <w:r>
+        <w:t>from</w:t>
+      </w:r>
+      <w:proofErr w:type="spellEnd"/>
+      <w:r>
+        <w:t xml:space="preserve"> Artikel </w:t>
+      </w:r>
+      <w:proofErr w:type="spellStart"/>
+      <w:r>
+        <w:t>where</w:t>
+      </w:r>
+      <w:proofErr w:type="spellEnd"/>
+      <w:r>
+        <w:t xml:space="preserve"> </w:t>
+      </w:r>
+      <w:proofErr w:type="spellStart"/>
+      <w:r>
+        <w:t>UnterkategorieID</w:t>
+      </w:r>
+      <w:proofErr w:type="spellEnd"/>
+      <w:r>
+        <w:t>=</w:t>
+      </w:r>
+      <w:r>
+        <w:t>1</w:t>
+      </w:r>
+    </w:p>
+    <w:p/>
+    <w:p>
+      <w:r>
+        <w:t>PREIS</w:t>
+      </w:r>
+      <w:r>
+        <w:t>E</w:t>
+      </w:r>
+      <w:r>
+        <w:t xml:space="preserve"> DER KATEGORIE DAMENKLEIDER ÄNDERN</w:t>
+      </w:r>
+    </w:p>
+    <w:p>
+      <w:proofErr w:type="spellStart"/>
+      <w:r>
+        <w:t>select</w:t>
+      </w:r>
+      <w:proofErr w:type="spellEnd"/>
+      <w:r>
+        <w:t xml:space="preserve"> </w:t>
+      </w:r>
+      <w:proofErr w:type="spellStart"/>
+      <w:r>
+        <w:t>ArtikelBeschreibung</w:t>
+      </w:r>
+      <w:proofErr w:type="spellEnd"/>
+      <w:r>
+        <w:t xml:space="preserve">, Verkaufspreis </w:t>
+      </w:r>
+      <w:proofErr w:type="spellStart"/>
+      <w:r>
+        <w:t>as</w:t>
+      </w:r>
+      <w:proofErr w:type="spellEnd"/>
+      <w:r>
+        <w:t xml:space="preserve"> 'Preis ohne Prozent', </w:t>
+      </w:r>
+      <w:proofErr w:type="spellStart"/>
+      <w:r>
+        <w:t>round</w:t>
+      </w:r>
+      <w:proofErr w:type="spellEnd"/>
+      <w:r>
+        <w:t xml:space="preserve">((Verkaufspreis*0.8),2) </w:t>
+      </w:r>
+      <w:proofErr w:type="spellStart"/>
+      <w:r>
+        <w:t>as</w:t>
+      </w:r>
+      <w:proofErr w:type="spellEnd"/>
+      <w:r>
+        <w:t xml:space="preserve"> '</w:t>
+      </w:r>
+      <w:r>
+        <w:t>Damenk</w:t>
+      </w:r>
+      <w:r>
+        <w:t xml:space="preserve">leider </w:t>
+      </w:r>
+      <w:r>
+        <w:t xml:space="preserve">um 20% reduzieren' </w:t>
+      </w:r>
+      <w:proofErr w:type="spellStart"/>
+      <w:r>
+        <w:t>from</w:t>
+      </w:r>
+      <w:proofErr w:type="spellEnd"/>
+      <w:r>
+        <w:t xml:space="preserve"> Artikel </w:t>
+      </w:r>
+      <w:proofErr w:type="spellStart"/>
+      <w:r>
+        <w:t>where</w:t>
+      </w:r>
+      <w:proofErr w:type="spellEnd"/>
+      <w:r>
+        <w:t xml:space="preserve"> </w:t>
+      </w:r>
+      <w:proofErr w:type="spellStart"/>
+      <w:r>
+        <w:t>UnterkategorieID</w:t>
+      </w:r>
+      <w:proofErr w:type="spellEnd"/>
+      <w:r>
+        <w:t>=</w:t>
+      </w:r>
+      <w:r>
+        <w:t>1</w:t>
+      </w:r>
+    </w:p>
+    <w:p/>
+    <w:p>
+      <w:r>
+        <w:t>PREISE DER KATEGORIE ELEKTRONISCHE GERÄTE ÄNDERN</w:t>
+      </w:r>
+    </w:p>
+    <w:p>
+      <w:proofErr w:type="spellStart"/>
+      <w:r>
+        <w:t>select</w:t>
+      </w:r>
+      <w:proofErr w:type="spellEnd"/>
+      <w:r>
+        <w:t xml:space="preserve"> </w:t>
+      </w:r>
+      <w:proofErr w:type="spellStart"/>
+      <w:r>
+        <w:t>ArtikelBeschreibung</w:t>
+      </w:r>
+      <w:proofErr w:type="spellEnd"/>
+      <w:r>
+        <w:t xml:space="preserve">, Verkaufspreis </w:t>
+      </w:r>
+      <w:proofErr w:type="spellStart"/>
+      <w:r>
+        <w:t>as</w:t>
+      </w:r>
+      <w:proofErr w:type="spellEnd"/>
+      <w:r>
+        <w:t xml:space="preserve"> 'Preis ohne Prozent', </w:t>
+      </w:r>
+      <w:proofErr w:type="spellStart"/>
+      <w:r>
+        <w:t>round</w:t>
+      </w:r>
+      <w:proofErr w:type="spellEnd"/>
+      <w:r>
+        <w:t xml:space="preserve">((Verkaufspreis*0.8),2) </w:t>
+      </w:r>
+      <w:proofErr w:type="spellStart"/>
+      <w:r>
+        <w:t>as</w:t>
+      </w:r>
+      <w:proofErr w:type="spellEnd"/>
+      <w:r>
+        <w:t xml:space="preserve"> 'Artikel Elektronische Geräte um 20% reduzieren' </w:t>
+      </w:r>
+      <w:proofErr w:type="spellStart"/>
+      <w:r>
+        <w:t>from</w:t>
+      </w:r>
+      <w:proofErr w:type="spellEnd"/>
+      <w:r>
+        <w:t xml:space="preserve"> Artikel </w:t>
+      </w:r>
+      <w:proofErr w:type="spellStart"/>
+      <w:r>
+        <w:t>where</w:t>
+      </w:r>
+      <w:proofErr w:type="spellEnd"/>
+      <w:r>
+        <w:t xml:space="preserve"> </w:t>
+      </w:r>
+      <w:proofErr w:type="spellStart"/>
+      <w:r>
+        <w:t>UnterkategorieID</w:t>
+      </w:r>
+      <w:proofErr w:type="spellEnd"/>
+      <w:r>
+        <w:t xml:space="preserve">=2 </w:t>
+      </w:r>
+      <w:proofErr w:type="spellStart"/>
+      <w:r>
+        <w:t>or</w:t>
+      </w:r>
+      <w:proofErr w:type="spellEnd"/>
+      <w:r>
+        <w:t xml:space="preserve"> </w:t>
+      </w:r>
+      <w:proofErr w:type="spellStart"/>
+      <w:r>
+        <w:t>UnterkategorieID</w:t>
+      </w:r>
+      <w:proofErr w:type="spellEnd"/>
+      <w:r>
+        <w:t>=1</w:t>
+      </w:r>
+    </w:p>
+    <w:p/>
+    <w:p>
+      <w:r>
+        <w:t>PREIS</w:t>
+      </w:r>
+      <w:r>
+        <w:t>E</w:t>
+      </w:r>
       <w:bookmarkStart w:id="0" w:name="_GoBack"/>
       <w:bookmarkEnd w:id="0"/>
+      <w:r>
+        <w:t xml:space="preserve"> DER KATEGORIE KLEIDER</w:t>
+      </w:r>
+      <w:r>
+        <w:t xml:space="preserve"> ÄNDERN</w:t>
+      </w:r>
+    </w:p>
+    <w:p>
+      <w:proofErr w:type="spellStart"/>
+      <w:r>
+        <w:t>select</w:t>
+      </w:r>
+      <w:proofErr w:type="spellEnd"/>
+      <w:r>
+        <w:t xml:space="preserve"> </w:t>
+      </w:r>
+      <w:proofErr w:type="spellStart"/>
+      <w:r>
+        <w:t>ArtikelBeschreibung</w:t>
+      </w:r>
+      <w:proofErr w:type="spellEnd"/>
+      <w:r>
+        <w:t xml:space="preserve">, Verkaufspreis </w:t>
+      </w:r>
+      <w:proofErr w:type="spellStart"/>
+      <w:r>
+        <w:t>as</w:t>
+      </w:r>
+      <w:proofErr w:type="spellEnd"/>
+      <w:r>
+        <w:t xml:space="preserve"> 'Preis ohne Prozent', </w:t>
+      </w:r>
+      <w:proofErr w:type="spellStart"/>
+      <w:r>
+        <w:t>round</w:t>
+      </w:r>
+      <w:proofErr w:type="spellEnd"/>
+      <w:r>
+        <w:t xml:space="preserve">((Verkaufspreis*0.8),2) </w:t>
+      </w:r>
+      <w:proofErr w:type="spellStart"/>
+      <w:r>
+        <w:t>as</w:t>
+      </w:r>
+      <w:proofErr w:type="spellEnd"/>
+      <w:r>
+        <w:t xml:space="preserve"> 'Artikel Kleider um 20% reduzieren' </w:t>
+      </w:r>
+      <w:proofErr w:type="spellStart"/>
+      <w:r>
+        <w:t>from</w:t>
+      </w:r>
+      <w:proofErr w:type="spellEnd"/>
+      <w:r>
+        <w:t xml:space="preserve"> Artikel </w:t>
+      </w:r>
+      <w:proofErr w:type="spellStart"/>
+      <w:r>
+        <w:t>where</w:t>
+      </w:r>
+      <w:proofErr w:type="spellEnd"/>
+      <w:r>
+        <w:t xml:space="preserve"> </w:t>
+      </w:r>
+      <w:proofErr w:type="spellStart"/>
+      <w:r>
+        <w:t>UnterkategorieID</w:t>
+      </w:r>
+      <w:proofErr w:type="spellEnd"/>
+      <w:r>
+        <w:t xml:space="preserve">=3 </w:t>
+      </w:r>
+      <w:proofErr w:type="spellStart"/>
+      <w:r>
+        <w:t>or</w:t>
+      </w:r>
+      <w:proofErr w:type="spellEnd"/>
+      <w:r>
+        <w:t xml:space="preserve"> </w:t>
+      </w:r>
+      <w:proofErr w:type="spellStart"/>
+      <w:r>
+        <w:t>UnterkategorieID</w:t>
+      </w:r>
+      <w:proofErr w:type="spellEnd"/>
+      <w:r>
+        <w:t>=4</w:t>
+      </w:r>
+    </w:p>
+    <w:p/>
+    <w:p>
+      <w:r>
+        <w:t>PREISE ALLER KATEGORIEN ÄNDERN</w:t>
+      </w:r>
+      <w:r>
+        <w:tab/>
+      </w:r>
     </w:p>
     <w:p>
       <w:pPr>
-        <w:rPr>
-          <w:b/>
-          <w:bCs/>
-        </w:rPr>
+        <w:tabs>
+          <w:tab w:val="left" w:pos="3452"/>
+        </w:tabs>
       </w:pPr>
-      <w:r>
-        <w:rPr>
-          <w:b/>
-          <w:bCs/>
-        </w:rPr>
-        <w:t>Verkaufspreis vom Artikel multipliziert mit der Anzahl verkauften Artikeln</w:t>
-      </w:r>
-    </w:p>
-    <w:p>
-      <w:pPr>
-        <w:rPr>
-          <w:lang w:val="en-US"/>
-        </w:rPr>
-      </w:pPr>
-      <w:r>
-        <w:rPr>
-          <w:lang w:val="en-US"/>
-        </w:rPr>
-        <w:t>select count(b.ArtikelID), (count(b.ArtikelID)*a.Verkaufspreis) from Bestellungen b right JOIN Artikel a on b.ArtikelID=a.ArtikelID where a.ArtikelID=7 and b.BestellstatusID != 1</w:t>
-      </w:r>
-    </w:p>
-    <w:p>
-      <w:pPr>
-        <w:rPr>
-          <w:lang w:val="en-US"/>
-        </w:rPr>
-      </w:pPr>
-    </w:p>
-    <w:p>
-      <w:pPr>
-        <w:rPr>
-          <w:b/>
-          <w:bCs/>
-        </w:rPr>
-      </w:pPr>
-      <w:r>
-        <w:rPr>
-          <w:b/>
-          <w:bCs/>
-        </w:rPr>
-        <w:t>Verkaufszahlen aller Artikeln addiert von der Oberkategorie ‘ELEKTRONISCHE GERÄTE’ inkl. Schüler/Händler Rabatt)</w:t>
-      </w:r>
-    </w:p>
-    <w:p>
-      <w:r>
-        <w:t>select round(sum(a.Verkaufspreis*p.PreisReduktion),2) as 'Verkauf der Kategorie ELEKTRONISCHE GERÄTE in CHF' from Artikel a join Bestellungen b on b.ArtikelID=a.ArtikelID join Kunde k on k.KundenID=b.KundenID join Preisgruppen p on p.PreisgruppenID=k.PreisgruppenID where a.UnterkategorieID=1 or a.UnterkategorieID=2 and b.BestellstatusID!=1</w:t>
-      </w:r>
-    </w:p>
-    <w:p/>
-    <w:p>
-      <w:pPr>
-        <w:rPr>
-          <w:b/>
-          <w:bCs/>
-        </w:rPr>
-      </w:pPr>
-      <w:r>
-        <w:rPr>
-          <w:b/>
-          <w:bCs/>
-        </w:rPr>
-        <w:t>Alle Artikel mit Einkaufspreis, Verkaufspreis (Endkunde,Schüler,Händler):</w:t>
-      </w:r>
-    </w:p>
-    <w:p>
-      <w:r>
-        <w:t>select a.ArtikelID, a.Einkaufspreis, a.Verkaufspreis as 'Endkundenpreis', round((a.Verkaufspreis*0.8),2) as 'Schülerpreis', round((a.Verkaufspreis*0.85),2) as 'Händlerpreis' from Artikel a</w:t>
-      </w:r>
-    </w:p>
-    <w:p/>
-    <w:p>
-      <w:pPr>
-        <w:rPr>
-          <w:b/>
-          <w:bCs/>
-        </w:rPr>
-      </w:pPr>
-      <w:r>
-        <w:rPr>
-          <w:b/>
-          <w:bCs/>
-        </w:rPr>
-        <w:t>Für einzelne Preisgruppen Preise aller Artikel abfragen</w:t>
-      </w:r>
-    </w:p>
-    <w:p>
-      <w:r>
-        <w:t>select a.ArtikelID, a.Einkaufspreis, a.Verkaufspreis, round((a.Verkaufspreis*p.PreisReduktion),2) from Artikel a, Preisgruppen p where p.PreisgruppenID=1</w:t>
-      </w:r>
-    </w:p>
-    <w:p/>
-    <w:p>
-      <w:pPr>
-        <w:rPr>
-          <w:b/>
-          <w:bCs/>
-        </w:rPr>
-      </w:pPr>
-      <w:r>
-        <w:rPr>
-          <w:b/>
-          <w:bCs/>
-        </w:rPr>
-        <w:t>Umsätze aller Artikel</w:t>
-      </w:r>
-    </w:p>
-    <w:p>
-      <w:r>
-        <w:t>select ArtikelBeschreibung, round((Verkaufspreis-Einkaufspreis),2) as 'Umsatz pro Artikel' from Artikel</w:t>
-      </w:r>
-    </w:p>
-    <w:p/>
-    <w:p>
-      <w:pPr>
-        <w:rPr>
-          <w:b/>
-          <w:bCs/>
-        </w:rPr>
-      </w:pPr>
-      <w:r>
-        <w:rPr>
-          <w:b/>
-          <w:bCs/>
-        </w:rPr>
-        <w:t xml:space="preserve">Grösster Umsatz von </w:t>
-      </w:r>
-      <w:r>
-        <w:rPr>
-          <w:b/>
-          <w:bCs/>
-        </w:rPr>
-        <w:t>allen</w:t>
-      </w:r>
-      <w:r>
-        <w:rPr>
-          <w:b/>
-          <w:bCs/>
-        </w:rPr>
-        <w:t xml:space="preserve"> Artikeln</w:t>
-      </w:r>
-    </w:p>
-    <w:p>
-      <w:r>
-        <w:t>select ArtikelBeschreibung, max(round((Verkaufspreis-Einkaufspreis),2)) as 'Umsatz pro Artikel' from Artikel</w:t>
-      </w:r>
-    </w:p>
-    <w:p/>
-    <w:p>
-      <w:pPr>
-        <w:rPr>
-          <w:b/>
-          <w:bCs/>
-        </w:rPr>
-      </w:pPr>
-      <w:r>
-        <w:rPr>
-          <w:b/>
-          <w:bCs/>
-        </w:rPr>
-        <w:t>Kleinster Umsatz von allen Artikeln</w:t>
-      </w:r>
-    </w:p>
-    <w:p>
-      <w:r>
-        <w:t>select ArtikelBeschreibung, min(round((Verkaufspreis-Einkaufspreis),2)) as 'Umsatz pro Artikel' from Artikel</w:t>
-      </w:r>
-    </w:p>
-    <w:p/>
-    <w:p>
-      <w:pPr>
-        <w:rPr>
-          <w:b/>
-          <w:bCs/>
-        </w:rPr>
-      </w:pPr>
-      <w:r>
-        <w:rPr>
-          <w:b/>
-          <w:bCs/>
-        </w:rPr>
-        <w:t>Durchschnittlicher Umsatz aller Artikeln</w:t>
-      </w:r>
-    </w:p>
-    <w:p>
-      <w:r>
-        <w:t>select COUNT(ArtikelBeschreibung), avg(round((Verkaufspreis-Einkaufspreis),2)) as 'Durchschnittsumsatz' from Artikel</w:t>
-      </w:r>
-    </w:p>
-    <w:p/>
-    <w:p>
-      <w:pPr>
-        <w:rPr>
-          <w:b/>
-          <w:bCs/>
-        </w:rPr>
-      </w:pPr>
-      <w:r>
-        <w:rPr>
-          <w:b/>
-          <w:bCs/>
-        </w:rPr>
-        <w:t>Umsatz Kategorie Apple</w:t>
-      </w:r>
-    </w:p>
-    <w:p>
-      <w:r>
-        <w:t>select sum(round((Verkaufspreis-Einkaufspreis),2)) as 'Durchschnittsumsatz Kategorie Apple' from Artikel where UnterkategorieID=1</w:t>
-      </w:r>
-    </w:p>
-    <w:p/>
-    <w:p>
-      <w:pPr>
-        <w:rPr>
-          <w:b/>
-          <w:bCs/>
-        </w:rPr>
-      </w:pPr>
-      <w:r>
-        <w:rPr>
-          <w:b/>
-          <w:bCs/>
-        </w:rPr>
-        <w:t>Umsatz Preisgruppe Schüler</w:t>
-      </w:r>
-    </w:p>
-    <w:p>
-      <w:r>
-        <w:t>select round(sum((a.Verkaufspreis*p.PreisReduktion)-a.Einkaufspreis),2) as 'Umsatz der Preisgruppe Schüler' from Artikel a join Bestellungen b on a.ArtikelID=b.ArtikelID join Kunde k on b.KundenID=k.KundenID join Preisgruppen p on p.PreisgruppenID=k.PreisgruppenID where p.PreisgruppenID=1</w:t>
-      </w:r>
-    </w:p>
-    <w:p/>
-    <w:p>
-      <w:pPr>
-        <w:rPr>
-          <w:b/>
-          <w:bCs/>
-        </w:rPr>
-      </w:pPr>
-      <w:r>
-        <w:rPr>
-          <w:b/>
-          <w:bCs/>
-        </w:rPr>
-        <w:t>Umsatz Preisgruppe Endkunde</w:t>
-      </w:r>
-    </w:p>
-    <w:p>
-      <w:r>
-        <w:t>select round(sum((a.Verkaufspreis*p.PreisReduktion)-a.Einkaufspreis),2) as 'Umsatz der Preisgruppe Endkunde' from Artikel a join Bestellungen b on a.ArtikelID=b.ArtikelID join Kunde k on b.KundenID=k.KundenID join Preisgruppen p on p.PreisgruppenID=k.PreisgruppenID where p.PreisgruppenID=2</w:t>
-      </w:r>
-    </w:p>
-    <w:p/>
-    <w:p>
-      <w:pPr>
-        <w:rPr>
-          <w:b/>
-          <w:bCs/>
-        </w:rPr>
-      </w:pPr>
-      <w:r>
-        <w:rPr>
-          <w:b/>
-          <w:bCs/>
-        </w:rPr>
-        <w:t>Umsatz Preisgruppe Händler</w:t>
-      </w:r>
-    </w:p>
-    <w:p>
-      <w:r>
-        <w:t>select round(sum((a.Verkaufspreis*p.PreisReduktion)-a.Einkaufspreis),2) as 'Umsatz der Preisgruppe Endkunde' from Artikel a join Bestellungen b on a.ArtikelID=b.ArtikelID join Kunde k on b.KundenID=k.KundenID join Preisgruppen p on p.PreisgruppenID=k.PreisgruppenID where p.PreisgruppenID=3</w:t>
-      </w:r>
-    </w:p>
-    <w:p/>
-    <w:p/>
-    <w:p/>
+      <w:proofErr w:type="spellStart"/>
+      <w:r>
+        <w:t>select</w:t>
+      </w:r>
+      <w:proofErr w:type="spellEnd"/>
+      <w:r>
+        <w:t xml:space="preserve"> </w:t>
+      </w:r>
+      <w:proofErr w:type="spellStart"/>
+      <w:r>
+        <w:t>ArtikelBeschreibung</w:t>
+      </w:r>
+      <w:proofErr w:type="spellEnd"/>
+      <w:r>
+        <w:t xml:space="preserve">, Verkaufspreis </w:t>
+      </w:r>
+      <w:proofErr w:type="spellStart"/>
+      <w:r>
+        <w:t>as</w:t>
+      </w:r>
+      <w:proofErr w:type="spellEnd"/>
+      <w:r>
+        <w:t xml:space="preserve"> 'Preis ohne Prozent', </w:t>
+      </w:r>
+      <w:proofErr w:type="spellStart"/>
+      <w:r>
+        <w:t>round</w:t>
+      </w:r>
+      <w:proofErr w:type="spellEnd"/>
+      <w:r>
+        <w:t xml:space="preserve">((Verkaufspreis*0.8),2) </w:t>
+      </w:r>
+      <w:proofErr w:type="spellStart"/>
+      <w:r>
+        <w:t>as</w:t>
+      </w:r>
+      <w:proofErr w:type="spellEnd"/>
+      <w:r>
+        <w:t xml:space="preserve"> 'Alle Artikel um 20% reduzieren' </w:t>
+      </w:r>
+      <w:proofErr w:type="spellStart"/>
+      <w:r>
+        <w:t>from</w:t>
+      </w:r>
+      <w:proofErr w:type="spellEnd"/>
+      <w:r>
+        <w:t xml:space="preserve"> Artikel </w:t>
+      </w:r>
+      <w:proofErr w:type="spellStart"/>
+      <w:r>
+        <w:t>where</w:t>
+      </w:r>
+      <w:proofErr w:type="spellEnd"/>
+      <w:r>
+        <w:t xml:space="preserve"> </w:t>
+      </w:r>
+      <w:proofErr w:type="spellStart"/>
+      <w:r>
+        <w:t>UnterkategorieID</w:t>
+      </w:r>
+      <w:proofErr w:type="spellEnd"/>
+      <w:r>
+        <w:t xml:space="preserve">=1 </w:t>
+      </w:r>
+      <w:proofErr w:type="spellStart"/>
+      <w:r>
+        <w:t>or</w:t>
+      </w:r>
+      <w:proofErr w:type="spellEnd"/>
+      <w:r>
+        <w:t xml:space="preserve"> </w:t>
+      </w:r>
+      <w:proofErr w:type="spellStart"/>
+      <w:r>
+        <w:t>UnterkategorieID</w:t>
+      </w:r>
+      <w:proofErr w:type="spellEnd"/>
+      <w:r>
+        <w:t xml:space="preserve">=2 </w:t>
+      </w:r>
+      <w:proofErr w:type="spellStart"/>
+      <w:r>
+        <w:t>or</w:t>
+      </w:r>
+      <w:proofErr w:type="spellEnd"/>
+      <w:r>
+        <w:t xml:space="preserve"> </w:t>
+      </w:r>
+      <w:proofErr w:type="spellStart"/>
+      <w:r>
+        <w:t>UnterkategorieID</w:t>
+      </w:r>
+      <w:proofErr w:type="spellEnd"/>
+      <w:r>
+        <w:t xml:space="preserve">=3 </w:t>
+      </w:r>
+      <w:proofErr w:type="spellStart"/>
+      <w:r>
+        <w:t>or</w:t>
+      </w:r>
+      <w:proofErr w:type="spellEnd"/>
+      <w:r>
+        <w:t xml:space="preserve"> </w:t>
+      </w:r>
+      <w:proofErr w:type="spellStart"/>
+      <w:r>
+        <w:t>UnterkategorieID</w:t>
+      </w:r>
+      <w:proofErr w:type="spellEnd"/>
+      <w:r>
+        <w:t>=4</w:t>
+      </w:r>
+    </w:p>
     <w:sectPr>
       <w:pgSz w:w="11900" w:h="16840"/>
       <w:pgMar w:top="1417" w:right="1417" w:bottom="1134" w:left="1417" w:header="708" w:footer="708" w:gutter="0"/>

--- a/Webshop_Datenbank Befehle.docx
+++ b/Webshop_Datenbank Befehle.docx
@@ -23,10 +23,167 @@
         <w:t>select a.ArtikelID, a.Einkaufspreis, a.Verkaufspreis as 'Endkundenpreis', round((a.Verkaufspreis*0.8),2) as 'Schülerpreis', round((a.Verkaufspreis*0.85),2) as 'Händlerpreis' from Artikel a</w:t>
       </w:r>
     </w:p>
+    <w:p/>
+    <w:p>
+      <w:pPr>
+        <w:rPr>
+          <w:b/>
+          <w:bCs/>
+        </w:rPr>
+      </w:pPr>
+      <w:r>
+        <w:rPr>
+          <w:b/>
+          <w:bCs/>
+        </w:rPr>
+        <w:t>Datensätze die älter als 30 Tage sind mit dem Vermerk: in Bearbeitung</w:t>
+      </w:r>
+    </w:p>
+    <w:p>
+      <w:r>
+        <w:t>delete from Bestellung where Bestelldatum &lt; NOW() - INTERVAL 30 DAY and BestellstatusID =</w:t>
+      </w:r>
+      <w:r>
+        <w:t xml:space="preserve"> 1</w:t>
+      </w:r>
+    </w:p>
+    <w:p/>
+    <w:p>
+      <w:pPr>
+        <w:rPr>
+          <w:b/>
+          <w:bCs/>
+        </w:rPr>
+      </w:pPr>
+      <w:r>
+        <w:rPr>
+          <w:b/>
+          <w:bCs/>
+        </w:rPr>
+        <w:t>Artikel Bewerten die man gekauft hat</w:t>
+      </w:r>
+      <w:r>
+        <w:rPr>
+          <w:b/>
+          <w:bCs/>
+        </w:rPr>
+        <w:t xml:space="preserve"> //SOLLTE GEHEN</w:t>
+      </w:r>
+    </w:p>
+    <w:p>
+      <w:r>
+        <w:t>UPDATE Bestellung SET Bewertung=7</w:t>
+      </w:r>
+      <w:r>
+        <w:t xml:space="preserve"> w</w:t>
+      </w:r>
+      <w:r>
+        <w:t>here</w:t>
+      </w:r>
+    </w:p>
+    <w:p>
+      <w:r>
+        <w:t>ArtikelID=</w:t>
+      </w:r>
+      <w:r>
+        <w:t>2</w:t>
+      </w:r>
+      <w:r>
+        <w:t xml:space="preserve"> and</w:t>
+      </w:r>
+    </w:p>
+    <w:p>
+      <w:r>
+        <w:t>K</w:t>
+      </w:r>
+      <w:r>
+        <w:t>undenID=3 and</w:t>
+      </w:r>
+    </w:p>
+    <w:p>
+      <w:r>
+        <w:t>AuftragsNummer = 1002 and</w:t>
+      </w:r>
+    </w:p>
+    <w:p>
+      <w:r>
+        <w:t>BestellstatusID != 1</w:t>
+      </w:r>
+    </w:p>
+    <w:p/>
+    <w:p>
+      <w:pPr>
+        <w:rPr>
+          <w:b/>
+          <w:bCs/>
+        </w:rPr>
+      </w:pPr>
+      <w:r>
+        <w:rPr>
+          <w:b/>
+          <w:bCs/>
+        </w:rPr>
+        <w:t>Artikel Bewerten die man gekauft hat</w:t>
+      </w:r>
+      <w:r>
+        <w:rPr>
+          <w:b/>
+          <w:bCs/>
+        </w:rPr>
+        <w:t xml:space="preserve"> //SOLLTE NICHT GEHEN DA BESTELLSTATUS = 1 (im Warenkorb)</w:t>
+      </w:r>
+    </w:p>
+    <w:p>
+      <w:r>
+        <w:t>UPDATE Bestellung SET Bewertung=7</w:t>
+      </w:r>
+      <w:r>
+        <w:t xml:space="preserve"> w</w:t>
+      </w:r>
+      <w:r>
+        <w:t>here</w:t>
+      </w:r>
+    </w:p>
+    <w:p>
+      <w:r>
+        <w:t>ArtikelID=</w:t>
+      </w:r>
+      <w:r>
+        <w:t>7</w:t>
+      </w:r>
+      <w:r>
+        <w:t xml:space="preserve"> and</w:t>
+      </w:r>
+    </w:p>
+    <w:p>
+      <w:r>
+        <w:t>K</w:t>
+      </w:r>
+      <w:r>
+        <w:t>undenID=</w:t>
+      </w:r>
+      <w:r>
+        <w:t>4</w:t>
+      </w:r>
+      <w:r>
+        <w:t xml:space="preserve"> and</w:t>
+      </w:r>
+    </w:p>
+    <w:p>
+      <w:r>
+        <w:t>AuftragsNummer = 1002 and</w:t>
+      </w:r>
+    </w:p>
+    <w:p>
+      <w:r>
+        <w:t>BestellstatusID != 1</w:t>
+      </w:r>
+    </w:p>
     <w:p>
       <w:bookmarkStart w:id="0" w:name="_GoBack"/>
       <w:bookmarkEnd w:id="0"/>
     </w:p>
+    <w:p/>
     <w:p>
       <w:r>
         <w:t xml:space="preserve">UMSATZ </w:t>
@@ -115,7 +272,11 @@
         <w:t>Frauenkleider</w:t>
       </w:r>
       <w:r>
-        <w:t xml:space="preserve"> in CHF' from Artikel a join Bestellungen b on b.ArtikelID=a.ArtikelID join Kunde k on k.KundenID=b.KundenID join Preisgruppen p on p.PreisgruppenID=k.PreisgruppenID where a.UnterkategorieID=</w:t>
+        <w:t xml:space="preserve"> in CHF' from Artikel a join Bestellungen b on b.ArtikelID=a.ArtikelID </w:t>
+      </w:r>
+      <w:r>
+        <w:lastRenderedPageBreak/>
+        <w:t>join Kunde k on k.KundenID=b.KundenID join Preisgruppen p on p.PreisgruppenID=k.PreisgruppenID where a.UnterkategorieID=</w:t>
       </w:r>
       <w:r>
         <w:t>4</w:t>
@@ -160,85 +321,82 @@
         <w:t>aller Kategorien</w:t>
       </w:r>
       <w:r>
-        <w:t xml:space="preserve"> in CHF' from Artikel a join Bestellungen b on b.ArtikelID=a.ArtikelID join Kunde k on k.KundenID=b.KundenID join Preisgruppen p on p.PreisgruppenID=k.PreisgruppenID </w:t>
-      </w:r>
+        <w:t xml:space="preserve"> in CHF' from Artikel a join Bestellungen b on b.ArtikelID=a.ArtikelID join Kunde k on k.KundenID=b.KundenID join Preisgruppen p on p.PreisgruppenID=k.PreisgruppenID where a.UnterkategorieID=1 or a.UnterkategorieID=2 or a.UnterkategorieID=4 or a.UnterkategorieID=3 and b.BestellstatusID!=1</w:t>
+      </w:r>
+    </w:p>
+    <w:p/>
+    <w:p/>
+    <w:p/>
+    <w:p/>
+    <w:p>
+      <w:pPr>
+        <w:rPr>
+          <w:b/>
+          <w:bCs/>
+        </w:rPr>
+      </w:pPr>
+      <w:r>
+        <w:rPr>
+          <w:b/>
+          <w:bCs/>
+        </w:rPr>
+        <w:t>Umsatz Preisgruppe Schüler</w:t>
+      </w:r>
+    </w:p>
+    <w:p>
+      <w:r>
+        <w:t>select round(sum((a.Verkaufspreis*p.PreisReduktion)-a.Einkaufspreis),2) as 'Umsatz der Preisgruppe Schüler' from Artikel a join Bestellungen b on a.ArtikelID=b.ArtikelID join Kunde k on b.KundenID=k.KundenID join Preisgruppen p on p.PreisgruppenID=k.PreisgruppenID where p.PreisgruppenID=1</w:t>
+      </w:r>
+    </w:p>
+    <w:p/>
+    <w:p>
+      <w:pPr>
+        <w:rPr>
+          <w:b/>
+          <w:bCs/>
+        </w:rPr>
+      </w:pPr>
+      <w:r>
+        <w:rPr>
+          <w:b/>
+          <w:bCs/>
+        </w:rPr>
+        <w:t>Umsatz Preisgruppe Endkunde</w:t>
+      </w:r>
+    </w:p>
+    <w:p>
+      <w:r>
+        <w:t>select round(sum((a.Verkaufspreis*p.PreisReduktion)-a.Einkaufspreis),2) as 'Umsatz der Preisgruppe Endkunde' from Artikel a join Bestellungen b on a.ArtikelID=b.ArtikelID join Kunde k on b.KundenID=k.KundenID join Preisgruppen p on p.PreisgruppenID=k.PreisgruppenID where p.PreisgruppenID=2</w:t>
+      </w:r>
+    </w:p>
+    <w:p/>
+    <w:p>
+      <w:pPr>
+        <w:rPr>
+          <w:b/>
+          <w:bCs/>
+        </w:rPr>
+      </w:pPr>
+      <w:r>
+        <w:rPr>
+          <w:b/>
+          <w:bCs/>
+        </w:rPr>
+        <w:t>Umsatz Preisgruppe Händler</w:t>
+      </w:r>
+    </w:p>
+    <w:p>
+      <w:r>
+        <w:t>select round(sum((a.Verkaufspreis*p.PreisReduktion)-a.Einkaufspreis),2) as 'Umsatz der Preisgruppe Endkunde' from Artikel a join Bestellungen b on a.ArtikelID=b.ArtikelID join Kunde k on b.KundenID=k.KundenID join Preisgruppen p on p.PreisgruppenID=k.PreisgruppenID where p.PreisgruppenID=3</w:t>
+      </w:r>
+    </w:p>
+    <w:p/>
+    <w:p/>
+    <w:p/>
+    <w:p/>
+    <w:p>
       <w:r>
         <w:lastRenderedPageBreak/>
-        <w:t>where a.UnterkategorieID=1 or a.UnterkategorieID=2 or a.UnterkategorieID=4 or a.UnterkategorieID=3 and b.BestellstatusID!=1</w:t>
-      </w:r>
-    </w:p>
-    <w:p/>
-    <w:p/>
-    <w:p/>
-    <w:p/>
-    <w:p>
-      <w:pPr>
-        <w:rPr>
-          <w:b/>
-          <w:bCs/>
-        </w:rPr>
-      </w:pPr>
-      <w:r>
-        <w:rPr>
-          <w:b/>
-          <w:bCs/>
-        </w:rPr>
-        <w:t>Umsatz Preisgruppe Schüler</w:t>
-      </w:r>
-    </w:p>
-    <w:p>
-      <w:r>
-        <w:t>select round(sum((a.Verkaufspreis*p.PreisReduktion)-a.Einkaufspreis),2) as 'Umsatz der Preisgruppe Schüler' from Artikel a join Bestellungen b on a.ArtikelID=b.ArtikelID join Kunde k on b.KundenID=k.KundenID join Preisgruppen p on p.PreisgruppenID=k.PreisgruppenID where p.PreisgruppenID=1</w:t>
-      </w:r>
-    </w:p>
-    <w:p/>
-    <w:p>
-      <w:pPr>
-        <w:rPr>
-          <w:b/>
-          <w:bCs/>
-        </w:rPr>
-      </w:pPr>
-      <w:r>
-        <w:rPr>
-          <w:b/>
-          <w:bCs/>
-        </w:rPr>
-        <w:t>Umsatz Preisgruppe Endkunde</w:t>
-      </w:r>
-    </w:p>
-    <w:p>
-      <w:r>
-        <w:t>select round(sum((a.Verkaufspreis*p.PreisReduktion)-a.Einkaufspreis),2) as 'Umsatz der Preisgruppe Endkunde' from Artikel a join Bestellungen b on a.ArtikelID=b.ArtikelID join Kunde k on b.KundenID=k.KundenID join Preisgruppen p on p.PreisgruppenID=k.PreisgruppenID where p.PreisgruppenID=2</w:t>
-      </w:r>
-    </w:p>
-    <w:p/>
-    <w:p>
-      <w:pPr>
-        <w:rPr>
-          <w:b/>
-          <w:bCs/>
-        </w:rPr>
-      </w:pPr>
-      <w:r>
-        <w:rPr>
-          <w:b/>
-          <w:bCs/>
-        </w:rPr>
-        <w:t>Umsatz Preisgruppe Händler</w:t>
-      </w:r>
-    </w:p>
-    <w:p>
-      <w:r>
-        <w:t>select round(sum((a.Verkaufspreis*p.PreisReduktion)-a.Einkaufspreis),2) as 'Umsatz der Preisgruppe Endkunde' from Artikel a join Bestellungen b on a.ArtikelID=b.ArtikelID join Kunde k on b.KundenID=k.KundenID join Preisgruppen p on p.PreisgruppenID=k.PreisgruppenID where p.PreisgruppenID=3</w:t>
-      </w:r>
-    </w:p>
-    <w:p/>
-    <w:p/>
-    <w:p/>
-    <w:p/>
-    <w:p>
-      <w:r>
         <w:t>PREIS</w:t>
       </w:r>
       <w:r>
@@ -360,7 +518,6 @@
     </w:p>
     <w:p>
       <w:r>
-        <w:lastRenderedPageBreak/>
         <w:t>select ArtikelBeschreibung, Verkaufspreis as 'Preis ohne Prozent', round((Verkaufspreis*0.8),2) as 'Artikel Elektronische Geräte um 20% reduzieren' from Artikel where UnterkategorieID=2 or UnterkategorieID=1</w:t>
       </w:r>
     </w:p>
@@ -438,13 +595,7 @@
         </w:tabs>
       </w:pPr>
       <w:r>
-        <w:t xml:space="preserve">select a.ArtikelBeschreibung as 'Artikel Beschreibung', round(sum((a.Verkaufspreis*p.PreisReduktion)-a.Einkaufspreis),2) as 'Höchster Umsatz aller </w:t>
-      </w:r>
-      <w:r>
-        <w:t>Artikeln</w:t>
-      </w:r>
-      <w:r>
-        <w:t>' from Artikel a join Bestellungen b on b.ArtikelID=a.ArtikelID join Kunde k on k.KundenID=b.KundenID join Preisgruppen p on p.PreisgruppenID=k.PreisgruppenID where a.UnterkategorieID=2 or a.UnterkategorieID=1 or a.UnterkategorieID=4 or a.UnterkategorieID=3 and b.BestellstatusID!=1 GROUP BY a.ArtikelID ORDER BY 2 DESC LIMIT 1</w:t>
+        <w:t>select a.ArtikelBeschreibung as 'Artikel Beschreibung', round(sum((a.Verkaufspreis*p.PreisReduktion)-a.Einkaufspreis),2) as 'Höchster Umsatz aller Artikeln' from Artikel a join Bestellungen b on b.ArtikelID=a.ArtikelID join Kunde k on k.KundenID=b.KundenID join Preisgruppen p on p.PreisgruppenID=k.PreisgruppenID where a.UnterkategorieID=2 or a.UnterkategorieID=1 or a.UnterkategorieID=4 or a.UnterkategorieID=3 and b.BestellstatusID!=1 GROUP BY a.ArtikelID ORDER BY 2 DESC LIMIT 1</w:t>
       </w:r>
     </w:p>
     <w:p>
@@ -480,6 +631,7 @@
         </w:tabs>
       </w:pPr>
       <w:r>
+        <w:lastRenderedPageBreak/>
         <w:t>select a.ArtikelBeschreibung as 'Artikel Beschreibung', round(sum((a.Verkaufspreis*p.PreisReduktion)-a.Einkaufspreis),2) as 'Tiefster Umsatz aller Artikeln' from Artikel a join Bestellungen b on b.ArtikelID=a.ArtikelID join Kunde k on k.KundenID=b.KundenID join Preisgruppen p on p.PreisgruppenID=k.PreisgruppenID where a.UnterkategorieID=2 or a.UnterkategorieID=1 or a.UnterkategorieID=4 or a.UnterkategorieID=3 and b.BestellstatusID!=1 GROUP BY a.ArtikelID ORDER BY 2 ASC LIMIT 1</w:t>
       </w:r>
     </w:p>

--- a/Webshop_Datenbank Befehle.docx
+++ b/Webshop_Datenbank Befehle.docx
@@ -19,10 +19,20 @@
       </w:r>
     </w:p>
     <w:p>
-      <w:r>
+      <w:pPr>
+        <w:rPr>
+          <w:color w:val="70AD47" w:themeColor="accent6"/>
+        </w:rPr>
+      </w:pPr>
+      <w:bookmarkStart w:id="0" w:name="_Hlk30255446"/>
+      <w:r>
+        <w:rPr>
+          <w:color w:val="70AD47" w:themeColor="accent6"/>
+        </w:rPr>
         <w:t>select a.ArtikelID, a.Einkaufspreis, a.Verkaufspreis as 'Endkundenpreis', round((a.Verkaufspreis*0.8),2) as 'Schülerpreis', round((a.Verkaufspreis*0.85),2) as 'Händlerpreis' from Artikel a</w:t>
       </w:r>
     </w:p>
+    <w:bookmarkEnd w:id="0"/>
     <w:p/>
     <w:p>
       <w:pPr>
@@ -40,11 +50,16 @@
       </w:r>
     </w:p>
     <w:p>
-      <w:r>
-        <w:t>delete from Bestellung where Bestelldatum &lt; NOW() - INTERVAL 30 DAY and BestellstatusID =</w:t>
-      </w:r>
-      <w:r>
-        <w:t xml:space="preserve"> 1</w:t>
+      <w:pPr>
+        <w:rPr>
+          <w:color w:val="70AD47" w:themeColor="accent6"/>
+        </w:rPr>
+      </w:pPr>
+      <w:r>
+        <w:rPr>
+          <w:color w:val="70AD47" w:themeColor="accent6"/>
+        </w:rPr>
+        <w:t>delete from Bestellungen where BestellZeitpunkt &lt; dateadd(day, -30, getdate()) and BestellstatusID = 1;</w:t>
       </w:r>
     </w:p>
     <w:p/>
@@ -71,46 +86,77 @@
       </w:r>
     </w:p>
     <w:p>
-      <w:r>
-        <w:t>UPDATE Bestellung SET Bewertung=7</w:t>
-      </w:r>
-      <w:r>
-        <w:t xml:space="preserve"> w</w:t>
-      </w:r>
-      <w:r>
-        <w:t>here</w:t>
-      </w:r>
-    </w:p>
-    <w:p>
-      <w:r>
-        <w:t>ArtikelID=</w:t>
-      </w:r>
-      <w:r>
-        <w:t>2</w:t>
-      </w:r>
-      <w:r>
-        <w:t xml:space="preserve"> and</w:t>
-      </w:r>
-    </w:p>
-    <w:p>
-      <w:r>
-        <w:t>K</w:t>
-      </w:r>
-      <w:r>
-        <w:t>undenID=3 and</w:t>
-      </w:r>
-    </w:p>
-    <w:p>
-      <w:r>
-        <w:t>AuftragsNummer = 1002 and</w:t>
-      </w:r>
-    </w:p>
-    <w:p>
-      <w:r>
-        <w:t>BestellstatusID != 1</w:t>
-      </w:r>
-    </w:p>
-    <w:p/>
+      <w:pPr>
+        <w:rPr>
+          <w:color w:val="70AD47" w:themeColor="accent6"/>
+        </w:rPr>
+      </w:pPr>
+      <w:r>
+        <w:rPr>
+          <w:color w:val="70AD47" w:themeColor="accent6"/>
+        </w:rPr>
+        <w:t>UPDATE Bestellungen SET Bewertung=7 where</w:t>
+      </w:r>
+    </w:p>
+    <w:p>
+      <w:pPr>
+        <w:rPr>
+          <w:color w:val="70AD47" w:themeColor="accent6"/>
+        </w:rPr>
+      </w:pPr>
+      <w:r>
+        <w:rPr>
+          <w:color w:val="70AD47" w:themeColor="accent6"/>
+        </w:rPr>
+        <w:t>ArtikelID=2 and</w:t>
+      </w:r>
+    </w:p>
+    <w:p>
+      <w:pPr>
+        <w:rPr>
+          <w:color w:val="70AD47" w:themeColor="accent6"/>
+        </w:rPr>
+      </w:pPr>
+      <w:r>
+        <w:rPr>
+          <w:color w:val="70AD47" w:themeColor="accent6"/>
+        </w:rPr>
+        <w:t>KundenID=3 and</w:t>
+      </w:r>
+    </w:p>
+    <w:p>
+      <w:pPr>
+        <w:rPr>
+          <w:color w:val="70AD47" w:themeColor="accent6"/>
+        </w:rPr>
+      </w:pPr>
+      <w:r>
+        <w:rPr>
+          <w:color w:val="70AD47" w:themeColor="accent6"/>
+        </w:rPr>
+        <w:t>AuftragsNummer = 1003 and</w:t>
+      </w:r>
+    </w:p>
+    <w:p>
+      <w:pPr>
+        <w:rPr>
+          <w:color w:val="70AD47" w:themeColor="accent6"/>
+        </w:rPr>
+      </w:pPr>
+      <w:r>
+        <w:rPr>
+          <w:color w:val="70AD47" w:themeColor="accent6"/>
+        </w:rPr>
+        <w:t>BestellstatusID != 1;</w:t>
+      </w:r>
+    </w:p>
+    <w:p>
+      <w:pPr>
+        <w:rPr>
+          <w:color w:val="70AD47" w:themeColor="accent6"/>
+        </w:rPr>
+      </w:pPr>
+    </w:p>
     <w:p>
       <w:pPr>
         <w:rPr>
@@ -134,155 +180,144 @@
       </w:r>
     </w:p>
     <w:p>
-      <w:r>
-        <w:t>UPDATE Bestellung SET Bewertung=7</w:t>
-      </w:r>
-      <w:r>
-        <w:t xml:space="preserve"> w</w:t>
-      </w:r>
-      <w:r>
-        <w:t>here</w:t>
-      </w:r>
-    </w:p>
-    <w:p>
-      <w:r>
-        <w:t>ArtikelID=</w:t>
-      </w:r>
-      <w:r>
-        <w:t>7</w:t>
-      </w:r>
-      <w:r>
-        <w:t xml:space="preserve"> and</w:t>
-      </w:r>
-    </w:p>
-    <w:p>
-      <w:r>
-        <w:t>K</w:t>
-      </w:r>
-      <w:r>
-        <w:t>undenID=</w:t>
-      </w:r>
-      <w:r>
-        <w:t>4</w:t>
-      </w:r>
-      <w:r>
-        <w:t xml:space="preserve"> and</w:t>
-      </w:r>
-    </w:p>
-    <w:p>
-      <w:r>
-        <w:t>AuftragsNummer = 1002 and</w:t>
-      </w:r>
-    </w:p>
-    <w:p>
-      <w:r>
-        <w:t>BestellstatusID != 1</w:t>
-      </w:r>
-    </w:p>
-    <w:p>
-      <w:bookmarkStart w:id="0" w:name="_GoBack"/>
-      <w:bookmarkEnd w:id="0"/>
-    </w:p>
-    <w:p/>
-    <w:p>
-      <w:r>
-        <w:t xml:space="preserve">UMSATZ </w:t>
-      </w:r>
-      <w:r>
-        <w:t>UNTER</w:t>
-      </w:r>
-      <w:r>
-        <w:t>KATEGORIE APPLE</w:t>
-      </w:r>
-    </w:p>
-    <w:p>
-      <w:r>
-        <w:t>select round(sum((a.Verkaufspreis*p.PreisReduktion)-a.Einkaufspreis),2) as 'Umsatz der Kategorie Apple in CHF' from Artikel a join Bestellungen b on b.ArtikelID=a.ArtikelID join Kunde k on k.KundenID=b.KundenID join Preisgruppen p on p.PreisgruppenID=k.PreisgruppenID where a.UnterkategorieID=</w:t>
-      </w:r>
-      <w:r>
-        <w:t>1</w:t>
-      </w:r>
-      <w:r>
-        <w:t xml:space="preserve"> and b.BestellstatusID!=1</w:t>
-      </w:r>
-    </w:p>
-    <w:p/>
-    <w:p>
-      <w:r>
-        <w:t xml:space="preserve">UMSATZ </w:t>
-      </w:r>
-      <w:r>
-        <w:t>UNTER</w:t>
-      </w:r>
-      <w:r>
-        <w:t>KATEGORIE SAMSUNG</w:t>
-      </w:r>
-    </w:p>
-    <w:p>
-      <w:r>
+      <w:pPr>
+        <w:rPr>
+          <w:color w:val="70AD47" w:themeColor="accent6"/>
+        </w:rPr>
+      </w:pPr>
+      <w:r>
+        <w:rPr>
+          <w:color w:val="70AD47" w:themeColor="accent6"/>
+        </w:rPr>
+        <w:t>UPDATE Bestellungen SET Bewertung=7 where</w:t>
+      </w:r>
+    </w:p>
+    <w:p>
+      <w:pPr>
+        <w:rPr>
+          <w:color w:val="70AD47" w:themeColor="accent6"/>
+        </w:rPr>
+      </w:pPr>
+      <w:r>
+        <w:rPr>
+          <w:color w:val="70AD47" w:themeColor="accent6"/>
+        </w:rPr>
+        <w:t>ArtikelID=7 and</w:t>
+      </w:r>
+    </w:p>
+    <w:p>
+      <w:pPr>
+        <w:rPr>
+          <w:color w:val="70AD47" w:themeColor="accent6"/>
+        </w:rPr>
+      </w:pPr>
+      <w:r>
+        <w:rPr>
+          <w:color w:val="70AD47" w:themeColor="accent6"/>
+        </w:rPr>
+        <w:t>KundenID=4 and</w:t>
+      </w:r>
+    </w:p>
+    <w:p>
+      <w:pPr>
+        <w:rPr>
+          <w:color w:val="70AD47" w:themeColor="accent6"/>
+        </w:rPr>
+      </w:pPr>
+      <w:r>
+        <w:rPr>
+          <w:color w:val="70AD47" w:themeColor="accent6"/>
+        </w:rPr>
+        <w:t>AuftragsNummer = 1004 and</w:t>
+      </w:r>
+    </w:p>
+    <w:p>
+      <w:pPr>
+        <w:rPr>
+          <w:color w:val="70AD47" w:themeColor="accent6"/>
+        </w:rPr>
+      </w:pPr>
+      <w:r>
+        <w:rPr>
+          <w:color w:val="70AD47" w:themeColor="accent6"/>
+        </w:rPr>
+        <w:t>BestellstatusID != 1;</w:t>
+      </w:r>
+    </w:p>
+    <w:p/>
+    <w:p>
+      <w:r>
+        <w:t>UMSATZ UNTERKATEGORIE APPLE</w:t>
+      </w:r>
+    </w:p>
+    <w:p>
+      <w:pPr>
+        <w:rPr>
+          <w:color w:val="70AD47" w:themeColor="accent6"/>
+        </w:rPr>
+      </w:pPr>
+      <w:r>
+        <w:rPr>
+          <w:color w:val="70AD47" w:themeColor="accent6"/>
+        </w:rPr>
+        <w:t>select round(sum((a.Verkaufspreis*p.PreisReduktion)-a.Einkaufspreis),2) as 'Umsatz der Kategorie Apple in CHF' from Artikel a join Bestellungen b on b.ArtikelID=a.ArtikelID join Kunde k on k.KundenID=b.KundenID join Preisgruppen p on p.PreisgruppenID=k.PreisgruppenID where a.UnterkategorieID=1 and b.BestellstatusID!=1</w:t>
+      </w:r>
+    </w:p>
+    <w:p/>
+    <w:p>
+      <w:r>
+        <w:t>UMSATZ UNTERKATEGORIE SAMSUNG</w:t>
+      </w:r>
+    </w:p>
+    <w:p>
+      <w:pPr>
+        <w:rPr>
+          <w:color w:val="70AD47" w:themeColor="accent6"/>
+        </w:rPr>
+      </w:pPr>
+      <w:r>
+        <w:rPr>
+          <w:color w:val="70AD47" w:themeColor="accent6"/>
+        </w:rPr>
         <w:t>select round(sum((a.Verkaufspreis*p.PreisReduktion)-a.Einkaufspreis),2) as 'Umsatz der Kategorie Samsung in CHF' from Artikel a join Bestellungen b on b.ArtikelID=a.ArtikelID join Kunde k on k.KundenID=b.KundenID join Preisgruppen p on p.PreisgruppenID=k.PreisgruppenID where a.UnterkategorieID=2 and b.BestellstatusID!=1</w:t>
       </w:r>
     </w:p>
     <w:p/>
     <w:p>
       <w:r>
-        <w:t xml:space="preserve">UMSATZ </w:t>
-      </w:r>
-      <w:r>
-        <w:t>UNTER</w:t>
-      </w:r>
-      <w:r>
-        <w:t>KATEGORIE KLEIDER MÄNNER</w:t>
-      </w:r>
-    </w:p>
-    <w:p>
-      <w:r>
-        <w:t xml:space="preserve">select round(sum((a.Verkaufspreis*p.PreisReduktion)-a.Einkaufspreis),2) as 'Umsatz der Kategorie </w:t>
-      </w:r>
-      <w:r>
-        <w:t>Herrenkleider</w:t>
-      </w:r>
-      <w:r>
-        <w:t xml:space="preserve"> in CHF' from Artikel a join Bestellungen b on b.ArtikelID=a.ArtikelID join Kunde k on k.KundenID=b.KundenID join Preisgruppen p on p.PreisgruppenID=k.PreisgruppenID where a.UnterkategorieID=</w:t>
-      </w:r>
-      <w:r>
-        <w:t>3</w:t>
-      </w:r>
-      <w:r>
-        <w:t xml:space="preserve"> and b.BestellstatusID!=1</w:t>
-      </w:r>
-    </w:p>
-    <w:p/>
-    <w:p>
-      <w:r>
-        <w:t xml:space="preserve">UMSATZ </w:t>
-      </w:r>
-      <w:r>
-        <w:t>UNTER</w:t>
-      </w:r>
-      <w:r>
-        <w:t>KATEGORIE KLEIDER FRAUEN</w:t>
-      </w:r>
-    </w:p>
-    <w:p>
-      <w:r>
-        <w:t xml:space="preserve">select round(sum((a.Verkaufspreis*p.PreisReduktion)-a.Einkaufspreis),2) as 'Umsatz der Kategorie </w:t>
-      </w:r>
-      <w:r>
-        <w:t>Frauenkleider</w:t>
-      </w:r>
-      <w:r>
-        <w:t xml:space="preserve"> in CHF' from Artikel a join Bestellungen b on b.ArtikelID=a.ArtikelID </w:t>
-      </w:r>
-      <w:r>
-        <w:lastRenderedPageBreak/>
-        <w:t>join Kunde k on k.KundenID=b.KundenID join Preisgruppen p on p.PreisgruppenID=k.PreisgruppenID where a.UnterkategorieID=</w:t>
-      </w:r>
-      <w:r>
-        <w:t>4</w:t>
-      </w:r>
-      <w:r>
-        <w:t xml:space="preserve"> and b.BestellstatusID!=1</w:t>
+        <w:t>UMSATZ UNTERKATEGORIE KLEIDER MÄNNER</w:t>
+      </w:r>
+    </w:p>
+    <w:p>
+      <w:pPr>
+        <w:rPr>
+          <w:color w:val="70AD47" w:themeColor="accent6"/>
+        </w:rPr>
+      </w:pPr>
+      <w:r>
+        <w:rPr>
+          <w:color w:val="70AD47" w:themeColor="accent6"/>
+        </w:rPr>
+        <w:t>select round(sum((a.Verkaufspreis*p.PreisReduktion)-a.Einkaufspreis),2) as 'Umsatz der Kategorie Herrenkleider in CHF' from Artikel a join Bestellungen b on b.ArtikelID=a.ArtikelID join Kunde k on k.KundenID=b.KundenID join Preisgruppen p on p.PreisgruppenID=k.PreisgruppenID where a.UnterkategorieID=3 and b.BestellstatusID!=1</w:t>
+      </w:r>
+    </w:p>
+    <w:p/>
+    <w:p>
+      <w:r>
+        <w:t>UMSATZ UNTERKATEGORIE KLEIDER FRAUEN</w:t>
+      </w:r>
+    </w:p>
+    <w:p>
+      <w:pPr>
+        <w:rPr>
+          <w:color w:val="70AD47" w:themeColor="accent6"/>
+        </w:rPr>
+      </w:pPr>
+      <w:r>
+        <w:rPr>
+          <w:color w:val="70AD47" w:themeColor="accent6"/>
+        </w:rPr>
+        <w:t>select round(sum((a.Verkaufspreis*p.PreisReduktion)-a.Einkaufspreis),2) as 'Umsatz der Kategorie Frauenkleider in CHF' from Artikel a join Bestellungen b on b.ArtikelID=a.ArtikelID join Kunde k on k.KundenID=b.KundenID join Preisgruppen p on p.PreisgruppenID=k.PreisgruppenID where a.UnterkategorieID=4 and b.BestellstatusID!=1</w:t>
       </w:r>
     </w:p>
     <w:p/>
@@ -292,7 +327,15 @@
       </w:r>
     </w:p>
     <w:p>
-      <w:r>
+      <w:pPr>
+        <w:rPr>
+          <w:color w:val="70AD47" w:themeColor="accent6"/>
+        </w:rPr>
+      </w:pPr>
+      <w:r>
+        <w:rPr>
+          <w:color w:val="70AD47" w:themeColor="accent6"/>
+        </w:rPr>
         <w:t>select round(sum((a.Verkaufspreis*p.PreisReduktion)-a.Einkaufspreis),2) as 'Umsatz der Kategorie Elektronische Geräte in CHF' from Artikel a join Bestellungen b on b.ArtikelID=a.ArtikelID join Kunde k on k.KundenID=b.KundenID join Preisgruppen p on p.PreisgruppenID=k.PreisgruppenID where a.UnterkategorieID=1 or a.UnterkategorieID=2 and b.BestellstatusID!=1</w:t>
       </w:r>
     </w:p>
@@ -303,7 +346,15 @@
       </w:r>
     </w:p>
     <w:p>
-      <w:r>
+      <w:pPr>
+        <w:rPr>
+          <w:color w:val="70AD47" w:themeColor="accent6"/>
+        </w:rPr>
+      </w:pPr>
+      <w:r>
+        <w:rPr>
+          <w:color w:val="70AD47" w:themeColor="accent6"/>
+        </w:rPr>
         <w:t>select round(sum((a.Verkaufspreis*p.PreisReduktion)-a.Einkaufspreis),2) as 'Umsatz der Kategorie Kleider in CHF' from Artikel a join Bestellungen b on b.ArtikelID=a.ArtikelID join Kunde k on k.KundenID=b.KundenID join Preisgruppen p on p.PreisgruppenID=k.PreisgruppenID where a.UnterkategorieID=4 or a.UnterkategorieID=3 and b.BestellstatusID!=1</w:t>
       </w:r>
     </w:p>
@@ -314,14 +365,16 @@
       </w:r>
     </w:p>
     <w:p>
-      <w:r>
-        <w:t xml:space="preserve">select round(sum((a.Verkaufspreis*p.PreisReduktion)-a.Einkaufspreis),2) as 'Umsatz </w:t>
-      </w:r>
-      <w:r>
-        <w:t>aller Kategorien</w:t>
-      </w:r>
-      <w:r>
-        <w:t xml:space="preserve"> in CHF' from Artikel a join Bestellungen b on b.ArtikelID=a.ArtikelID join Kunde k on k.KundenID=b.KundenID join Preisgruppen p on p.PreisgruppenID=k.PreisgruppenID where a.UnterkategorieID=1 or a.UnterkategorieID=2 or a.UnterkategorieID=4 or a.UnterkategorieID=3 and b.BestellstatusID!=1</w:t>
+      <w:pPr>
+        <w:rPr>
+          <w:color w:val="70AD47" w:themeColor="accent6"/>
+        </w:rPr>
+      </w:pPr>
+      <w:r>
+        <w:rPr>
+          <w:color w:val="70AD47" w:themeColor="accent6"/>
+        </w:rPr>
+        <w:t>select round(sum((a.Verkaufspreis*p.PreisReduktion)-a.Einkaufspreis),2) as 'Umsatz aller Kategorien in CHF' from Artikel a join Bestellungen b on b.ArtikelID=a.ArtikelID join Kunde k on k.KundenID=b.KundenID join Preisgruppen p on p.PreisgruppenID=k.PreisgruppenID where a.UnterkategorieID=1 or a.UnterkategorieID=2 or a.UnterkategorieID=4 or a.UnterkategorieID=3 and b.BestellstatusID!=1</w:t>
       </w:r>
     </w:p>
     <w:p/>
@@ -344,7 +397,15 @@
       </w:r>
     </w:p>
     <w:p>
-      <w:r>
+      <w:pPr>
+        <w:rPr>
+          <w:color w:val="70AD47" w:themeColor="accent6"/>
+        </w:rPr>
+      </w:pPr>
+      <w:r>
+        <w:rPr>
+          <w:color w:val="70AD47" w:themeColor="accent6"/>
+        </w:rPr>
         <w:t>select round(sum((a.Verkaufspreis*p.PreisReduktion)-a.Einkaufspreis),2) as 'Umsatz der Preisgruppe Schüler' from Artikel a join Bestellungen b on a.ArtikelID=b.ArtikelID join Kunde k on b.KundenID=k.KundenID join Preisgruppen p on p.PreisgruppenID=k.PreisgruppenID where p.PreisgruppenID=1</w:t>
       </w:r>
     </w:p>
@@ -365,7 +426,15 @@
       </w:r>
     </w:p>
     <w:p>
-      <w:r>
+      <w:pPr>
+        <w:rPr>
+          <w:color w:val="70AD47" w:themeColor="accent6"/>
+        </w:rPr>
+      </w:pPr>
+      <w:r>
+        <w:rPr>
+          <w:color w:val="70AD47" w:themeColor="accent6"/>
+        </w:rPr>
         <w:t>select round(sum((a.Verkaufspreis*p.PreisReduktion)-a.Einkaufspreis),2) as 'Umsatz der Preisgruppe Endkunde' from Artikel a join Bestellungen b on a.ArtikelID=b.ArtikelID join Kunde k on b.KundenID=k.KundenID join Preisgruppen p on p.PreisgruppenID=k.PreisgruppenID where p.PreisgruppenID=2</w:t>
       </w:r>
     </w:p>
@@ -386,7 +455,15 @@
       </w:r>
     </w:p>
     <w:p>
-      <w:r>
+      <w:pPr>
+        <w:rPr>
+          <w:color w:val="70AD47" w:themeColor="accent6"/>
+        </w:rPr>
+      </w:pPr>
+      <w:r>
+        <w:rPr>
+          <w:color w:val="70AD47" w:themeColor="accent6"/>
+        </w:rPr>
         <w:t>select round(sum((a.Verkaufspreis*p.PreisReduktion)-a.Einkaufspreis),2) as 'Umsatz der Preisgruppe Endkunde' from Artikel a join Bestellungen b on a.ArtikelID=b.ArtikelID join Kunde k on b.KundenID=k.KundenID join Preisgruppen p on p.PreisgruppenID=k.PreisgruppenID where p.PreisgruppenID=3</w:t>
       </w:r>
     </w:p>
@@ -394,120 +471,82 @@
     <w:p/>
     <w:p/>
     <w:p/>
-    <w:p>
-      <w:r>
-        <w:lastRenderedPageBreak/>
-        <w:t>PREIS</w:t>
-      </w:r>
-      <w:r>
-        <w:t>E</w:t>
-      </w:r>
-      <w:r>
-        <w:t xml:space="preserve"> DER KATEGORIE APPLE ÄNDERN</w:t>
-      </w:r>
-    </w:p>
-    <w:p>
-      <w:r>
-        <w:t>select ArtikelBeschreibung, Verkaufspreis as 'Preis ohne Prozent', round((Verkaufspreis*0.8),2) as '</w:t>
-      </w:r>
-      <w:r>
-        <w:t xml:space="preserve">Apple </w:t>
-      </w:r>
-      <w:r>
-        <w:t>Artikel</w:t>
-      </w:r>
-      <w:r>
-        <w:t xml:space="preserve"> </w:t>
-      </w:r>
-      <w:r>
-        <w:t>um 20% reduzieren' from Artikel where UnterkategorieID=</w:t>
-      </w:r>
-      <w:r>
-        <w:t>1</w:t>
-      </w:r>
-    </w:p>
-    <w:p/>
-    <w:p>
-      <w:r>
-        <w:t>PREIS</w:t>
-      </w:r>
-      <w:r>
-        <w:t>E</w:t>
-      </w:r>
-      <w:r>
-        <w:t xml:space="preserve"> DER KATEGORIE SAMSUNG ÄNDERN</w:t>
-      </w:r>
-    </w:p>
-    <w:p>
-      <w:r>
-        <w:t>select ArtikelBeschreibung, Verkaufspreis as 'Preis ohne Prozent', round((Verkaufspreis*0.8),2) as '</w:t>
-      </w:r>
-      <w:r>
-        <w:t xml:space="preserve">Samsung </w:t>
-      </w:r>
-      <w:r>
-        <w:t>Artikel</w:t>
-      </w:r>
-      <w:r>
-        <w:t xml:space="preserve"> </w:t>
-      </w:r>
-      <w:r>
-        <w:t>um 20% reduzieren' from Artikel where UnterkategorieID=</w:t>
-      </w:r>
-      <w:r>
-        <w:t>2</w:t>
-      </w:r>
-    </w:p>
-    <w:p/>
-    <w:p>
-      <w:r>
-        <w:t>PREIS</w:t>
-      </w:r>
-      <w:r>
-        <w:t>E</w:t>
-      </w:r>
-      <w:r>
-        <w:t xml:space="preserve"> DER KATEGORIE HERRENKLEIDER ÄNDERN</w:t>
-      </w:r>
-    </w:p>
-    <w:p>
-      <w:r>
-        <w:t>select ArtikelBeschreibung, Verkaufspreis as 'Preis ohne Prozent', round((Verkaufspreis*0.8),2) as '</w:t>
-      </w:r>
-      <w:r>
-        <w:t xml:space="preserve">Herrenkleider </w:t>
-      </w:r>
-      <w:r>
-        <w:t>um 20% reduzieren' from Artikel where UnterkategorieID=</w:t>
-      </w:r>
-      <w:r>
-        <w:t>3</w:t>
-      </w:r>
-    </w:p>
-    <w:p/>
-    <w:p>
-      <w:r>
-        <w:t>PREIS</w:t>
-      </w:r>
-      <w:r>
-        <w:t>E</w:t>
-      </w:r>
-      <w:r>
-        <w:t xml:space="preserve"> DER KATEGORIE DAMENKLEIDER ÄNDERN</w:t>
-      </w:r>
-    </w:p>
-    <w:p>
-      <w:r>
-        <w:t>select ArtikelBeschreibung, Verkaufspreis as 'Preis ohne Prozent', round((Verkaufspreis*0.8),2) as '</w:t>
-      </w:r>
-      <w:r>
-        <w:t xml:space="preserve">Damenkleider </w:t>
-      </w:r>
-      <w:r>
-        <w:t>um 20% reduzieren' from Artikel where UnterkategorieID=</w:t>
-      </w:r>
-      <w:r>
-        <w:t>4</w:t>
+    <w:p/>
+    <w:p/>
+    <w:p/>
+    <w:p>
+      <w:r>
+        <w:t>PREISE DER KATEGORIE APPLE ÄNDERN</w:t>
+      </w:r>
+    </w:p>
+    <w:p>
+      <w:pPr>
+        <w:rPr>
+          <w:color w:val="70AD47" w:themeColor="accent6"/>
+        </w:rPr>
+      </w:pPr>
+      <w:r>
+        <w:rPr>
+          <w:color w:val="70AD47" w:themeColor="accent6"/>
+        </w:rPr>
+        <w:t>select ArtikelBeschreibung, Verkaufspreis as 'Preis ohne Prozent', round((Verkaufspreis*0.8),2) as 'Apple Artikel um 20% reduzieren' from Artikel where UnterkategorieID=1</w:t>
+      </w:r>
+    </w:p>
+    <w:p/>
+    <w:p>
+      <w:r>
+        <w:t>PREISE DER KATEGORIE SAMSUNG ÄNDERN</w:t>
+      </w:r>
+    </w:p>
+    <w:p>
+      <w:pPr>
+        <w:rPr>
+          <w:color w:val="70AD47" w:themeColor="accent6"/>
+        </w:rPr>
+      </w:pPr>
+      <w:r>
+        <w:rPr>
+          <w:color w:val="70AD47" w:themeColor="accent6"/>
+        </w:rPr>
+        <w:t>select ArtikelBeschreibung, Verkaufspreis as 'Preis ohne Prozent', round((Verkaufspreis*0.8),2) as 'Samsung Artikel um 20% reduzieren' from Artikel where UnterkategorieID=2</w:t>
+      </w:r>
+    </w:p>
+    <w:p/>
+    <w:p>
+      <w:r>
+        <w:t>PREISE DER KATEGORIE HERRENKLEIDER ÄNDERN</w:t>
+      </w:r>
+    </w:p>
+    <w:p>
+      <w:pPr>
+        <w:rPr>
+          <w:color w:val="70AD47" w:themeColor="accent6"/>
+        </w:rPr>
+      </w:pPr>
+      <w:r>
+        <w:rPr>
+          <w:color w:val="70AD47" w:themeColor="accent6"/>
+        </w:rPr>
+        <w:t>select ArtikelBeschreibung, Verkaufspreis as 'Preis ohne Prozent', round((Verkaufspreis*0.8),2) as 'Herrenkleider um 20% reduzieren' from Artikel where UnterkategorieID=3</w:t>
+      </w:r>
+    </w:p>
+    <w:p/>
+    <w:p>
+      <w:r>
+        <w:t>PREISE DER KATEGORIE DAMENKLEIDER ÄNDERN</w:t>
+      </w:r>
+    </w:p>
+    <w:p>
+      <w:pPr>
+        <w:rPr>
+          <w:color w:val="70AD47" w:themeColor="accent6"/>
+        </w:rPr>
+      </w:pPr>
+      <w:r>
+        <w:rPr>
+          <w:color w:val="70AD47" w:themeColor="accent6"/>
+        </w:rPr>
+        <w:t>select ArtikelBeschreibung, Verkaufspreis as 'Preis ohne Prozent', round((Verkaufspreis*0.8),2) as 'Damenkleider um 20% reduzieren' from Artikel where UnterkategorieID=4</w:t>
       </w:r>
     </w:p>
     <w:p/>
@@ -517,7 +556,15 @@
       </w:r>
     </w:p>
     <w:p>
-      <w:r>
+      <w:pPr>
+        <w:rPr>
+          <w:color w:val="70AD47" w:themeColor="accent6"/>
+        </w:rPr>
+      </w:pPr>
+      <w:r>
+        <w:rPr>
+          <w:color w:val="70AD47" w:themeColor="accent6"/>
+        </w:rPr>
         <w:t>select ArtikelBeschreibung, Verkaufspreis as 'Preis ohne Prozent', round((Verkaufspreis*0.8),2) as 'Artikel Elektronische Geräte um 20% reduzieren' from Artikel where UnterkategorieID=2 or UnterkategorieID=1</w:t>
       </w:r>
     </w:p>
@@ -526,20 +573,19 @@
     <w:p/>
     <w:p>
       <w:r>
-        <w:t>PREIS</w:t>
-      </w:r>
-      <w:r>
-        <w:t>E</w:t>
-      </w:r>
-      <w:r>
-        <w:t xml:space="preserve"> DER KATEGORIE KLEIDER</w:t>
-      </w:r>
-      <w:r>
-        <w:t xml:space="preserve"> ÄNDERN</w:t>
-      </w:r>
-    </w:p>
-    <w:p>
-      <w:r>
+        <w:t>PREISE DER KATEGORIE KLEIDER ÄNDERN</w:t>
+      </w:r>
+    </w:p>
+    <w:p>
+      <w:pPr>
+        <w:rPr>
+          <w:color w:val="70AD47" w:themeColor="accent6"/>
+        </w:rPr>
+      </w:pPr>
+      <w:r>
+        <w:rPr>
+          <w:color w:val="70AD47" w:themeColor="accent6"/>
+        </w:rPr>
         <w:t>select ArtikelBeschreibung, Verkaufspreis as 'Preis ohne Prozent', round((Verkaufspreis*0.8),2) as 'Artikel Kleider um 20% reduzieren' from Artikel where UnterkategorieID=3 or UnterkategorieID=4</w:t>
       </w:r>
     </w:p>
@@ -557,8 +603,14 @@
         <w:tabs>
           <w:tab w:val="left" w:pos="3452"/>
         </w:tabs>
-      </w:pPr>
-      <w:r>
+        <w:rPr>
+          <w:color w:val="70AD47" w:themeColor="accent6"/>
+        </w:rPr>
+      </w:pPr>
+      <w:r>
+        <w:rPr>
+          <w:color w:val="70AD47" w:themeColor="accent6"/>
+        </w:rPr>
         <w:t>select ArtikelBeschreibung, Verkaufspreis as 'Preis ohne Prozent', round((Verkaufspreis*0.8),2) as 'Alle Artikel um 20% reduzieren' from Artikel where UnterkategorieID=1 or UnterkategorieID=2 or UnterkategorieID=3 or UnterkategorieID=4</w:t>
       </w:r>
     </w:p>
@@ -575,18 +627,6 @@
           <w:tab w:val="left" w:pos="3452"/>
         </w:tabs>
       </w:pPr>
-      <w:r>
-        <w:t>HÖCHSTER UMSÄTZE VON ALLEN ARTIKEL</w:t>
-      </w:r>
-      <w:r>
-        <w:t xml:space="preserve"> </w:t>
-      </w:r>
-      <w:r>
-        <w:sym w:font="Wingdings" w:char="F0E0"/>
-      </w:r>
-      <w:r>
-        <w:t xml:space="preserve"> MAX</w:t>
-      </w:r>
     </w:p>
     <w:p>
       <w:pPr>
@@ -595,7 +635,13 @@
         </w:tabs>
       </w:pPr>
       <w:r>
-        <w:t>select a.ArtikelBeschreibung as 'Artikel Beschreibung', round(sum((a.Verkaufspreis*p.PreisReduktion)-a.Einkaufspreis),2) as 'Höchster Umsatz aller Artikeln' from Artikel a join Bestellungen b on b.ArtikelID=a.ArtikelID join Kunde k on k.KundenID=b.KundenID join Preisgruppen p on p.PreisgruppenID=k.PreisgruppenID where a.UnterkategorieID=2 or a.UnterkategorieID=1 or a.UnterkategorieID=4 or a.UnterkategorieID=3 and b.BestellstatusID!=1 GROUP BY a.ArtikelID ORDER BY 2 DESC LIMIT 1</w:t>
+        <w:t xml:space="preserve">DURCHSCHNITTS UMSATZ ALLER ARTIKEL </w:t>
+      </w:r>
+      <w:r>
+        <w:sym w:font="Wingdings" w:char="F0E0"/>
+      </w:r>
+      <w:r>
+        <w:t>AVG</w:t>
       </w:r>
     </w:p>
     <w:p>
@@ -603,71 +649,524 @@
         <w:tabs>
           <w:tab w:val="left" w:pos="3452"/>
         </w:tabs>
-      </w:pPr>
+        <w:rPr>
+          <w:color w:val="70AD47" w:themeColor="accent6"/>
+        </w:rPr>
+      </w:pPr>
+      <w:r>
+        <w:rPr>
+          <w:color w:val="70AD47" w:themeColor="accent6"/>
+        </w:rPr>
+        <w:t>select round(sum((a.Verkaufspreis*p.PreisReduktion)-</w:t>
+      </w:r>
+      <w:r>
+        <w:rPr>
+          <w:color w:val="70AD47" w:themeColor="accent6"/>
+        </w:rPr>
+        <w:t>a.Einkaufspreis)/</w:t>
+      </w:r>
+      <w:r>
+        <w:rPr>
+          <w:color w:val="70AD47" w:themeColor="accent6"/>
+        </w:rPr>
+        <w:t>(select count(ArtikelID) from Artikel</w:t>
+      </w:r>
+      <w:bookmarkStart w:id="1" w:name="_GoBack"/>
+      <w:bookmarkEnd w:id="1"/>
+      <w:r>
+        <w:rPr>
+          <w:color w:val="70AD47" w:themeColor="accent6"/>
+        </w:rPr>
+        <w:t>)</w:t>
+      </w:r>
+      <w:r>
+        <w:rPr>
+          <w:color w:val="70AD47" w:themeColor="accent6"/>
+        </w:rPr>
+        <w:t>,2) as 'Durchschnittlicher Umsatz pro Artikel in CHF' from Artikel a join Bestellungen b on b.ArtikelID=a.ArtikelID join Kunde k on k.KundenID=b.KundenID join Preisgruppen p on p.PreisgruppenID=k.PreisgruppenID where a.UnterkategorieID=1 or a.UnterkategorieID=2 or a.UnterkategorieID=4 or a.UnterkategorieID=3 and b.BestellstatusID!=1</w:t>
+      </w:r>
     </w:p>
     <w:p>
       <w:pPr>
         <w:tabs>
           <w:tab w:val="left" w:pos="3452"/>
         </w:tabs>
-      </w:pPr>
-      <w:r>
-        <w:t>TIEFSTER UMSATZ VON ALLER ARTIKELN</w:t>
-      </w:r>
-      <w:r>
-        <w:t xml:space="preserve"> </w:t>
-      </w:r>
-      <w:r>
-        <w:sym w:font="Wingdings" w:char="F0E0"/>
-      </w:r>
-      <w:r>
-        <w:t xml:space="preserve"> MIN</w:t>
-      </w:r>
-    </w:p>
-    <w:p>
-      <w:pPr>
-        <w:tabs>
-          <w:tab w:val="left" w:pos="3452"/>
-        </w:tabs>
-      </w:pPr>
-      <w:r>
+        <w:rPr>
+          <w:color w:val="70AD47" w:themeColor="accent6"/>
+        </w:rPr>
+      </w:pPr>
+    </w:p>
+    <w:p>
+      <w:pPr>
+        <w:autoSpaceDE w:val="0"/>
+        <w:autoSpaceDN w:val="0"/>
+        <w:adjustRightInd w:val="0"/>
+        <w:rPr>
+          <w:rFonts w:ascii="Consolas" w:hAnsi="Consolas" w:cs="Consolas"/>
+          <w:color w:val="0000FF"/>
+        </w:rPr>
+      </w:pPr>
+    </w:p>
+    <w:p>
+      <w:pPr>
+        <w:autoSpaceDE w:val="0"/>
+        <w:autoSpaceDN w:val="0"/>
+        <w:adjustRightInd w:val="0"/>
+        <w:rPr>
+          <w:rFonts w:ascii="Consolas" w:hAnsi="Consolas" w:cs="Consolas"/>
+        </w:rPr>
+      </w:pPr>
+      <w:r>
+        <w:rPr>
+          <w:rFonts w:ascii="Consolas" w:hAnsi="Consolas" w:cs="Consolas"/>
+        </w:rPr>
         <w:lastRenderedPageBreak/>
-        <w:t>select a.ArtikelBeschreibung as 'Artikel Beschreibung', round(sum((a.Verkaufspreis*p.PreisReduktion)-a.Einkaufspreis),2) as 'Tiefster Umsatz aller Artikeln' from Artikel a join Bestellungen b on b.ArtikelID=a.ArtikelID join Kunde k on k.KundenID=b.KundenID join Preisgruppen p on p.PreisgruppenID=k.PreisgruppenID where a.UnterkategorieID=2 or a.UnterkategorieID=1 or a.UnterkategorieID=4 or a.UnterkategorieID=3 and b.BestellstatusID!=1 GROUP BY a.ArtikelID ORDER BY 2 ASC LIMIT 1</w:t>
-      </w:r>
-    </w:p>
-    <w:p>
-      <w:pPr>
-        <w:tabs>
-          <w:tab w:val="left" w:pos="3452"/>
-        </w:tabs>
-      </w:pPr>
-    </w:p>
-    <w:p>
-      <w:pPr>
-        <w:tabs>
-          <w:tab w:val="left" w:pos="3452"/>
-        </w:tabs>
-      </w:pPr>
-      <w:r>
-        <w:t xml:space="preserve">DURCHSCHNITTS UMSATZ ALLER ARTIKEL </w:t>
-      </w:r>
-      <w:r>
-        <w:sym w:font="Wingdings" w:char="F0E0"/>
-      </w:r>
-      <w:r>
-        <w:t>AVG</w:t>
-      </w:r>
-    </w:p>
-    <w:p>
-      <w:pPr>
-        <w:tabs>
-          <w:tab w:val="left" w:pos="3452"/>
-        </w:tabs>
-      </w:pPr>
-      <w:r>
-        <w:t>select round(sum((a.Verkaufspreis*p.PreisReduktion)-a.Einkaufspreis)/count(distinct(b.ArtikelID)),2) as 'Durchschnittlicher Umsatz pro Artikel in CHF' from Artikel a join Bestellungen b on b.ArtikelID=a.ArtikelID join Kunde k on k.KundenID=b.KundenID join Preisgruppen p on p.PreisgruppenID=k.PreisgruppenID where a.UnterkategorieID=1 or a.UnterkategorieID=2 or a.UnterkategorieID=4 or a.UnterkategorieID=3 and b.BestellstatusID!=1</w:t>
-      </w:r>
-    </w:p>
+        <w:t>Kleinster Umsatz</w:t>
+      </w:r>
+    </w:p>
+    <w:p>
+      <w:pPr>
+        <w:autoSpaceDE w:val="0"/>
+        <w:autoSpaceDN w:val="0"/>
+        <w:adjustRightInd w:val="0"/>
+        <w:rPr>
+          <w:rFonts w:ascii="Consolas" w:hAnsi="Consolas" w:cs="Consolas"/>
+          <w:color w:val="70AD47" w:themeColor="accent6"/>
+        </w:rPr>
+      </w:pPr>
+      <w:r>
+        <w:rPr>
+          <w:rFonts w:ascii="Consolas" w:hAnsi="Consolas" w:cs="Consolas"/>
+          <w:color w:val="70AD47" w:themeColor="accent6"/>
+        </w:rPr>
+        <w:t>select top 1 ArtikelBeschreibung, min(tief) as 'Tiefster Umsatz aller Artikeln' from (</w:t>
+      </w:r>
+    </w:p>
+    <w:p>
+      <w:pPr>
+        <w:autoSpaceDE w:val="0"/>
+        <w:autoSpaceDN w:val="0"/>
+        <w:adjustRightInd w:val="0"/>
+        <w:rPr>
+          <w:rFonts w:ascii="Consolas" w:hAnsi="Consolas" w:cs="Consolas"/>
+          <w:color w:val="70AD47" w:themeColor="accent6"/>
+        </w:rPr>
+      </w:pPr>
+      <w:r>
+        <w:rPr>
+          <w:rFonts w:ascii="Consolas" w:hAnsi="Consolas" w:cs="Consolas"/>
+          <w:color w:val="70AD47" w:themeColor="accent6"/>
+        </w:rPr>
+        <w:t>select a.ArtikelBeschreibung,</w:t>
+      </w:r>
+    </w:p>
+    <w:p>
+      <w:pPr>
+        <w:autoSpaceDE w:val="0"/>
+        <w:autoSpaceDN w:val="0"/>
+        <w:adjustRightInd w:val="0"/>
+        <w:rPr>
+          <w:rFonts w:ascii="Consolas" w:hAnsi="Consolas" w:cs="Consolas"/>
+          <w:color w:val="70AD47" w:themeColor="accent6"/>
+        </w:rPr>
+      </w:pPr>
+      <w:r>
+        <w:rPr>
+          <w:rFonts w:ascii="Consolas" w:hAnsi="Consolas" w:cs="Consolas"/>
+          <w:color w:val="70AD47" w:themeColor="accent6"/>
+        </w:rPr>
+        <w:t xml:space="preserve">round(sum((a.Verkaufspreis*p.PreisReduktion)-a.Einkaufspreis),2) as tief </w:t>
+      </w:r>
+    </w:p>
+    <w:p>
+      <w:pPr>
+        <w:autoSpaceDE w:val="0"/>
+        <w:autoSpaceDN w:val="0"/>
+        <w:adjustRightInd w:val="0"/>
+        <w:rPr>
+          <w:rFonts w:ascii="Consolas" w:hAnsi="Consolas" w:cs="Consolas"/>
+          <w:color w:val="70AD47" w:themeColor="accent6"/>
+          <w:lang w:val="en-US"/>
+        </w:rPr>
+      </w:pPr>
+      <w:r>
+        <w:rPr>
+          <w:rFonts w:ascii="Consolas" w:hAnsi="Consolas" w:cs="Consolas"/>
+          <w:color w:val="70AD47" w:themeColor="accent6"/>
+          <w:lang w:val="en-US"/>
+        </w:rPr>
+        <w:t xml:space="preserve">from Artikel as a </w:t>
+      </w:r>
+    </w:p>
+    <w:p>
+      <w:pPr>
+        <w:autoSpaceDE w:val="0"/>
+        <w:autoSpaceDN w:val="0"/>
+        <w:adjustRightInd w:val="0"/>
+        <w:rPr>
+          <w:rFonts w:ascii="Consolas" w:hAnsi="Consolas" w:cs="Consolas"/>
+          <w:color w:val="70AD47" w:themeColor="accent6"/>
+          <w:lang w:val="en-US"/>
+        </w:rPr>
+      </w:pPr>
+      <w:r>
+        <w:rPr>
+          <w:rFonts w:ascii="Consolas" w:hAnsi="Consolas" w:cs="Consolas"/>
+          <w:color w:val="70AD47" w:themeColor="accent6"/>
+          <w:lang w:val="en-US"/>
+        </w:rPr>
+        <w:t xml:space="preserve">join Bestellungen as b on b.ArtikelID=a.ArtikelID </w:t>
+      </w:r>
+    </w:p>
+    <w:p>
+      <w:pPr>
+        <w:autoSpaceDE w:val="0"/>
+        <w:autoSpaceDN w:val="0"/>
+        <w:adjustRightInd w:val="0"/>
+        <w:rPr>
+          <w:rFonts w:ascii="Consolas" w:hAnsi="Consolas" w:cs="Consolas"/>
+          <w:color w:val="70AD47" w:themeColor="accent6"/>
+          <w:lang w:val="en-US"/>
+        </w:rPr>
+      </w:pPr>
+      <w:r>
+        <w:rPr>
+          <w:rFonts w:ascii="Consolas" w:hAnsi="Consolas" w:cs="Consolas"/>
+          <w:color w:val="70AD47" w:themeColor="accent6"/>
+          <w:lang w:val="en-US"/>
+        </w:rPr>
+        <w:t xml:space="preserve">join Kunde as k on k.KundenID=b.KundenID </w:t>
+      </w:r>
+    </w:p>
+    <w:p>
+      <w:pPr>
+        <w:autoSpaceDE w:val="0"/>
+        <w:autoSpaceDN w:val="0"/>
+        <w:adjustRightInd w:val="0"/>
+        <w:rPr>
+          <w:rFonts w:ascii="Consolas" w:hAnsi="Consolas" w:cs="Consolas"/>
+          <w:color w:val="70AD47" w:themeColor="accent6"/>
+        </w:rPr>
+      </w:pPr>
+      <w:r>
+        <w:rPr>
+          <w:rFonts w:ascii="Consolas" w:hAnsi="Consolas" w:cs="Consolas"/>
+          <w:color w:val="70AD47" w:themeColor="accent6"/>
+        </w:rPr>
+        <w:t xml:space="preserve">join Preisgruppen as p on p.PreisgruppenID=k.PreisgruppenID </w:t>
+      </w:r>
+    </w:p>
+    <w:p>
+      <w:pPr>
+        <w:autoSpaceDE w:val="0"/>
+        <w:autoSpaceDN w:val="0"/>
+        <w:adjustRightInd w:val="0"/>
+        <w:rPr>
+          <w:rFonts w:ascii="Consolas" w:hAnsi="Consolas" w:cs="Consolas"/>
+          <w:color w:val="70AD47" w:themeColor="accent6"/>
+          <w:lang w:val="en-US"/>
+        </w:rPr>
+      </w:pPr>
+      <w:r>
+        <w:rPr>
+          <w:rFonts w:ascii="Consolas" w:hAnsi="Consolas" w:cs="Consolas"/>
+          <w:color w:val="70AD47" w:themeColor="accent6"/>
+          <w:lang w:val="en-US"/>
+        </w:rPr>
+        <w:t xml:space="preserve">where a.UnterkategorieID=2 or a.UnterkategorieID=1 or </w:t>
+      </w:r>
+    </w:p>
+    <w:p>
+      <w:pPr>
+        <w:autoSpaceDE w:val="0"/>
+        <w:autoSpaceDN w:val="0"/>
+        <w:adjustRightInd w:val="0"/>
+        <w:rPr>
+          <w:rFonts w:ascii="Consolas" w:hAnsi="Consolas" w:cs="Consolas"/>
+          <w:color w:val="70AD47" w:themeColor="accent6"/>
+        </w:rPr>
+      </w:pPr>
+      <w:r>
+        <w:rPr>
+          <w:rFonts w:ascii="Consolas" w:hAnsi="Consolas" w:cs="Consolas"/>
+          <w:color w:val="70AD47" w:themeColor="accent6"/>
+        </w:rPr>
+        <w:t>a.UnterkategorieID=4 or a.UnterkategorieID=3 and b.BestellstatusID!=1</w:t>
+      </w:r>
+    </w:p>
+    <w:p>
+      <w:pPr>
+        <w:autoSpaceDE w:val="0"/>
+        <w:autoSpaceDN w:val="0"/>
+        <w:adjustRightInd w:val="0"/>
+        <w:rPr>
+          <w:rFonts w:ascii="Consolas" w:hAnsi="Consolas" w:cs="Consolas"/>
+          <w:color w:val="70AD47" w:themeColor="accent6"/>
+        </w:rPr>
+      </w:pPr>
+      <w:r>
+        <w:rPr>
+          <w:rFonts w:ascii="Consolas" w:hAnsi="Consolas" w:cs="Consolas"/>
+          <w:color w:val="70AD47" w:themeColor="accent6"/>
+        </w:rPr>
+        <w:t>Group BY a.ArtikelBeschreibung,a.ArtikelID) s group by ArtikelBeschreibung order by [Tiefster Umsatz aller Artikeln];</w:t>
+      </w:r>
+    </w:p>
+    <w:p>
+      <w:pPr>
+        <w:autoSpaceDE w:val="0"/>
+        <w:autoSpaceDN w:val="0"/>
+        <w:adjustRightInd w:val="0"/>
+        <w:rPr>
+          <w:rFonts w:ascii="Consolas" w:hAnsi="Consolas" w:cs="Consolas"/>
+        </w:rPr>
+      </w:pPr>
+    </w:p>
+    <w:p>
+      <w:pPr>
+        <w:autoSpaceDE w:val="0"/>
+        <w:autoSpaceDN w:val="0"/>
+        <w:adjustRightInd w:val="0"/>
+        <w:rPr>
+          <w:rFonts w:ascii="Consolas" w:hAnsi="Consolas" w:cs="Consolas"/>
+        </w:rPr>
+      </w:pPr>
+      <w:r>
+        <w:rPr>
+          <w:rFonts w:ascii="Consolas" w:hAnsi="Consolas" w:cs="Consolas"/>
+        </w:rPr>
+        <w:t>Grösster Umsatz</w:t>
+      </w:r>
+    </w:p>
+    <w:p>
+      <w:pPr>
+        <w:autoSpaceDE w:val="0"/>
+        <w:autoSpaceDN w:val="0"/>
+        <w:adjustRightInd w:val="0"/>
+        <w:rPr>
+          <w:rFonts w:ascii="Consolas" w:hAnsi="Consolas" w:cs="Consolas"/>
+          <w:color w:val="70AD47" w:themeColor="accent6"/>
+        </w:rPr>
+      </w:pPr>
+      <w:r>
+        <w:rPr>
+          <w:rFonts w:ascii="Consolas" w:hAnsi="Consolas" w:cs="Consolas"/>
+          <w:color w:val="70AD47" w:themeColor="accent6"/>
+        </w:rPr>
+        <w:t>select top 1 ArtikelBeschreibung, max(tief) as 'Tiefster Umsatz aller Artikeln' from (</w:t>
+      </w:r>
+    </w:p>
+    <w:p>
+      <w:pPr>
+        <w:autoSpaceDE w:val="0"/>
+        <w:autoSpaceDN w:val="0"/>
+        <w:adjustRightInd w:val="0"/>
+        <w:rPr>
+          <w:rFonts w:ascii="Consolas" w:hAnsi="Consolas" w:cs="Consolas"/>
+          <w:color w:val="70AD47" w:themeColor="accent6"/>
+        </w:rPr>
+      </w:pPr>
+      <w:r>
+        <w:rPr>
+          <w:rFonts w:ascii="Consolas" w:hAnsi="Consolas" w:cs="Consolas"/>
+          <w:color w:val="70AD47" w:themeColor="accent6"/>
+        </w:rPr>
+        <w:t>select a.ArtikelBeschreibung,</w:t>
+      </w:r>
+    </w:p>
+    <w:p>
+      <w:pPr>
+        <w:autoSpaceDE w:val="0"/>
+        <w:autoSpaceDN w:val="0"/>
+        <w:adjustRightInd w:val="0"/>
+        <w:rPr>
+          <w:rFonts w:ascii="Consolas" w:hAnsi="Consolas" w:cs="Consolas"/>
+          <w:color w:val="70AD47" w:themeColor="accent6"/>
+        </w:rPr>
+      </w:pPr>
+      <w:r>
+        <w:rPr>
+          <w:rFonts w:ascii="Consolas" w:hAnsi="Consolas" w:cs="Consolas"/>
+          <w:color w:val="70AD47" w:themeColor="accent6"/>
+        </w:rPr>
+        <w:t xml:space="preserve">round(sum((a.Verkaufspreis*p.PreisReduktion)-a.Einkaufspreis),2) as tief </w:t>
+      </w:r>
+    </w:p>
+    <w:p>
+      <w:pPr>
+        <w:autoSpaceDE w:val="0"/>
+        <w:autoSpaceDN w:val="0"/>
+        <w:adjustRightInd w:val="0"/>
+        <w:rPr>
+          <w:rFonts w:ascii="Consolas" w:hAnsi="Consolas" w:cs="Consolas"/>
+          <w:color w:val="70AD47" w:themeColor="accent6"/>
+          <w:lang w:val="en-US"/>
+        </w:rPr>
+      </w:pPr>
+      <w:r>
+        <w:rPr>
+          <w:rFonts w:ascii="Consolas" w:hAnsi="Consolas" w:cs="Consolas"/>
+          <w:color w:val="70AD47" w:themeColor="accent6"/>
+          <w:lang w:val="en-US"/>
+        </w:rPr>
+        <w:t xml:space="preserve">from Artikel as a </w:t>
+      </w:r>
+    </w:p>
+    <w:p>
+      <w:pPr>
+        <w:autoSpaceDE w:val="0"/>
+        <w:autoSpaceDN w:val="0"/>
+        <w:adjustRightInd w:val="0"/>
+        <w:rPr>
+          <w:rFonts w:ascii="Consolas" w:hAnsi="Consolas" w:cs="Consolas"/>
+          <w:color w:val="70AD47" w:themeColor="accent6"/>
+          <w:lang w:val="en-US"/>
+        </w:rPr>
+      </w:pPr>
+      <w:r>
+        <w:rPr>
+          <w:rFonts w:ascii="Consolas" w:hAnsi="Consolas" w:cs="Consolas"/>
+          <w:color w:val="70AD47" w:themeColor="accent6"/>
+          <w:lang w:val="en-US"/>
+        </w:rPr>
+        <w:t xml:space="preserve">join Bestellungen as b on b.ArtikelID=a.ArtikelID </w:t>
+      </w:r>
+    </w:p>
+    <w:p>
+      <w:pPr>
+        <w:autoSpaceDE w:val="0"/>
+        <w:autoSpaceDN w:val="0"/>
+        <w:adjustRightInd w:val="0"/>
+        <w:rPr>
+          <w:rFonts w:ascii="Consolas" w:hAnsi="Consolas" w:cs="Consolas"/>
+          <w:color w:val="70AD47" w:themeColor="accent6"/>
+          <w:lang w:val="en-US"/>
+        </w:rPr>
+      </w:pPr>
+      <w:r>
+        <w:rPr>
+          <w:rFonts w:ascii="Consolas" w:hAnsi="Consolas" w:cs="Consolas"/>
+          <w:color w:val="70AD47" w:themeColor="accent6"/>
+          <w:lang w:val="en-US"/>
+        </w:rPr>
+        <w:t xml:space="preserve">join Kunde as k on k.KundenID=b.KundenID </w:t>
+      </w:r>
+    </w:p>
+    <w:p>
+      <w:pPr>
+        <w:autoSpaceDE w:val="0"/>
+        <w:autoSpaceDN w:val="0"/>
+        <w:adjustRightInd w:val="0"/>
+        <w:rPr>
+          <w:rFonts w:ascii="Consolas" w:hAnsi="Consolas" w:cs="Consolas"/>
+          <w:color w:val="70AD47" w:themeColor="accent6"/>
+        </w:rPr>
+      </w:pPr>
+      <w:r>
+        <w:rPr>
+          <w:rFonts w:ascii="Consolas" w:hAnsi="Consolas" w:cs="Consolas"/>
+          <w:color w:val="70AD47" w:themeColor="accent6"/>
+        </w:rPr>
+        <w:t xml:space="preserve">join Preisgruppen as p on p.PreisgruppenID=k.PreisgruppenID </w:t>
+      </w:r>
+    </w:p>
+    <w:p>
+      <w:pPr>
+        <w:autoSpaceDE w:val="0"/>
+        <w:autoSpaceDN w:val="0"/>
+        <w:adjustRightInd w:val="0"/>
+        <w:rPr>
+          <w:rFonts w:ascii="Consolas" w:hAnsi="Consolas" w:cs="Consolas"/>
+          <w:color w:val="70AD47" w:themeColor="accent6"/>
+          <w:lang w:val="en-US"/>
+        </w:rPr>
+      </w:pPr>
+      <w:r>
+        <w:rPr>
+          <w:rFonts w:ascii="Consolas" w:hAnsi="Consolas" w:cs="Consolas"/>
+          <w:color w:val="70AD47" w:themeColor="accent6"/>
+          <w:lang w:val="en-US"/>
+        </w:rPr>
+        <w:t xml:space="preserve">where a.UnterkategorieID=2 or a.UnterkategorieID=1 or </w:t>
+      </w:r>
+    </w:p>
+    <w:p>
+      <w:pPr>
+        <w:autoSpaceDE w:val="0"/>
+        <w:autoSpaceDN w:val="0"/>
+        <w:adjustRightInd w:val="0"/>
+        <w:rPr>
+          <w:rFonts w:ascii="Consolas" w:hAnsi="Consolas" w:cs="Consolas"/>
+          <w:color w:val="70AD47" w:themeColor="accent6"/>
+        </w:rPr>
+      </w:pPr>
+      <w:r>
+        <w:rPr>
+          <w:rFonts w:ascii="Consolas" w:hAnsi="Consolas" w:cs="Consolas"/>
+          <w:color w:val="70AD47" w:themeColor="accent6"/>
+        </w:rPr>
+        <w:t>a.UnterkategorieID=4 or a.UnterkategorieID=3 and b.BestellstatusID!=1</w:t>
+      </w:r>
+    </w:p>
+    <w:p>
+      <w:pPr>
+        <w:autoSpaceDE w:val="0"/>
+        <w:autoSpaceDN w:val="0"/>
+        <w:adjustRightInd w:val="0"/>
+        <w:rPr>
+          <w:rFonts w:ascii="Consolas" w:hAnsi="Consolas" w:cs="Consolas"/>
+          <w:color w:val="70AD47" w:themeColor="accent6"/>
+        </w:rPr>
+      </w:pPr>
+      <w:r>
+        <w:rPr>
+          <w:rFonts w:ascii="Consolas" w:hAnsi="Consolas" w:cs="Consolas"/>
+          <w:color w:val="70AD47" w:themeColor="accent6"/>
+        </w:rPr>
+        <w:t>Group BY a.ArtikelBeschreibung,a.ArtikelID) s group by ArtikelBeschreibung order by [Tiefster Umsatz aller Artikeln] desc;</w:t>
+      </w:r>
+    </w:p>
+    <w:p>
+      <w:pPr>
+        <w:autoSpaceDE w:val="0"/>
+        <w:autoSpaceDN w:val="0"/>
+        <w:adjustRightInd w:val="0"/>
+        <w:rPr>
+          <w:rFonts w:ascii="Consolas" w:hAnsi="Consolas" w:cs="Consolas"/>
+        </w:rPr>
+      </w:pPr>
+    </w:p>
+    <w:p>
+      <w:pPr>
+        <w:autoSpaceDE w:val="0"/>
+        <w:autoSpaceDN w:val="0"/>
+        <w:adjustRightInd w:val="0"/>
+        <w:rPr>
+          <w:rFonts w:ascii="Consolas" w:hAnsi="Consolas" w:cs="Consolas"/>
+        </w:rPr>
+      </w:pPr>
+    </w:p>
+    <w:p>
+      <w:pPr>
+        <w:autoSpaceDE w:val="0"/>
+        <w:autoSpaceDN w:val="0"/>
+        <w:adjustRightInd w:val="0"/>
+        <w:rPr>
+          <w:rFonts w:ascii="Consolas" w:hAnsi="Consolas" w:cs="Consolas"/>
+        </w:rPr>
+      </w:pPr>
+    </w:p>
+    <w:p>
+      <w:pPr>
+        <w:autoSpaceDE w:val="0"/>
+        <w:autoSpaceDN w:val="0"/>
+        <w:adjustRightInd w:val="0"/>
+        <w:rPr>
+          <w:color w:val="70AD47" w:themeColor="accent6"/>
+        </w:rPr>
+      </w:pPr>
+    </w:p>
+    <w:p/>
     <w:sectPr>
       <w:pgSz w:w="11900" w:h="16840"/>
       <w:pgMar w:top="1417" w:right="1417" w:bottom="1134" w:left="1417" w:header="708" w:footer="708" w:gutter="0"/>
@@ -1072,6 +1571,7 @@
   <w:style w:type="paragraph" w:default="1" w:styleId="Standard">
     <w:name w:val="Normal"/>
     <w:qFormat/>
+    <w:rsid w:val="004872D0"/>
   </w:style>
   <w:style w:type="character" w:default="1" w:styleId="Absatz-Standardschriftart">
     <w:name w:val="Default Paragraph Font"/>

--- a/Webshop_Datenbank Befehle.docx
+++ b/Webshop_Datenbank Befehle.docx
@@ -473,9 +473,9 @@
     <w:p/>
     <w:p/>
     <w:p/>
-    <w:p/>
-    <w:p>
-      <w:r>
+    <w:p>
+      <w:r>
+        <w:lastRenderedPageBreak/>
         <w:t>PREISE DER KATEGORIE APPLE ÄNDERN</w:t>
       </w:r>
     </w:p>
@@ -627,6 +627,8 @@
           <w:tab w:val="left" w:pos="3452"/>
         </w:tabs>
       </w:pPr>
+      <w:bookmarkStart w:id="1" w:name="_GoBack"/>
+      <w:bookmarkEnd w:id="1"/>
     </w:p>
     <w:p>
       <w:pPr>
@@ -657,33 +659,7 @@
         <w:rPr>
           <w:color w:val="70AD47" w:themeColor="accent6"/>
         </w:rPr>
-        <w:t>select round(sum((a.Verkaufspreis*p.PreisReduktion)-</w:t>
-      </w:r>
-      <w:r>
-        <w:rPr>
-          <w:color w:val="70AD47" w:themeColor="accent6"/>
-        </w:rPr>
-        <w:t>a.Einkaufspreis)/</w:t>
-      </w:r>
-      <w:r>
-        <w:rPr>
-          <w:color w:val="70AD47" w:themeColor="accent6"/>
-        </w:rPr>
-        <w:t>(select count(ArtikelID) from Artikel</w:t>
-      </w:r>
-      <w:bookmarkStart w:id="1" w:name="_GoBack"/>
-      <w:bookmarkEnd w:id="1"/>
-      <w:r>
-        <w:rPr>
-          <w:color w:val="70AD47" w:themeColor="accent6"/>
-        </w:rPr>
-        <w:t>)</w:t>
-      </w:r>
-      <w:r>
-        <w:rPr>
-          <w:color w:val="70AD47" w:themeColor="accent6"/>
-        </w:rPr>
-        <w:t>,2) as 'Durchschnittlicher Umsatz pro Artikel in CHF' from Artikel a join Bestellungen b on b.ArtikelID=a.ArtikelID join Kunde k on k.KundenID=b.KundenID join Preisgruppen p on p.PreisgruppenID=k.PreisgruppenID where a.UnterkategorieID=1 or a.UnterkategorieID=2 or a.UnterkategorieID=4 or a.UnterkategorieID=3 and b.BestellstatusID!=1</w:t>
+        <w:t>select round(sum((a.Verkaufspreis*p.PreisReduktion)-a.Einkaufspreis),2) as 'Umsatz aller Artikeln',</w:t>
       </w:r>
     </w:p>
     <w:p>
@@ -693,8 +669,32 @@
         </w:tabs>
         <w:rPr>
           <w:color w:val="70AD47" w:themeColor="accent6"/>
-        </w:rPr>
-      </w:pPr>
+          <w:lang w:val="en-US"/>
+        </w:rPr>
+      </w:pPr>
+      <w:r>
+        <w:rPr>
+          <w:color w:val="70AD47" w:themeColor="accent6"/>
+          <w:lang w:val="en-US"/>
+        </w:rPr>
+        <w:t>(select count(ArtikelID) from Artikel) as 'Anzahl Produkte',</w:t>
+      </w:r>
+    </w:p>
+    <w:p>
+      <w:pPr>
+        <w:tabs>
+          <w:tab w:val="left" w:pos="3452"/>
+        </w:tabs>
+        <w:rPr>
+          <w:color w:val="70AD47" w:themeColor="accent6"/>
+        </w:rPr>
+      </w:pPr>
+      <w:r>
+        <w:rPr>
+          <w:color w:val="70AD47" w:themeColor="accent6"/>
+        </w:rPr>
+        <w:t>round(sum((a.Verkaufspreis*p.PreisReduktion)-a.Einkaufspreis)/(select count(ArtikelID) from Artikel),2) as 'Durchschnittlicher Umsatz pro Artikel in CHF' from Artikel a join Bestellungen b on b.ArtikelID=a.ArtikelID join Kunde k on k.KundenID=b.KundenID join Preisgruppen p on p.PreisgruppenID=k.PreisgruppenID where a.UnterkategorieID=1 or a.UnterkategorieID=2 or a.UnterkategorieID=4 or a.UnterkategorieID=3 and b.BestellstatusID!=1</w:t>
+      </w:r>
     </w:p>
     <w:p>
       <w:pPr>
@@ -720,7 +720,6 @@
         <w:rPr>
           <w:rFonts w:ascii="Consolas" w:hAnsi="Consolas" w:cs="Consolas"/>
         </w:rPr>
-        <w:lastRenderedPageBreak/>
         <w:t>Kleinster Umsatz</w:t>
       </w:r>
     </w:p>
